--- a/机器学习实验报告.docx
+++ b/机器学习实验报告.docx
@@ -157,7 +157,6 @@
                             <w:pPr>
                               <w:ind w:firstLine="0"/>
                               <w:rPr>
-                                <w:rFonts w:hint="eastAsia"/>
                                 <w:color w:val="000000" w:themeColor="text1"/>
                                 <w:sz w:val="36"/>
                                 <w:szCs w:val="36"/>
@@ -179,7 +178,6 @@
                             <w:pPr>
                               <w:ind w:firstLine="0"/>
                               <w:rPr>
-                                <w:rFonts w:hint="eastAsia"/>
                                 <w:color w:val="000000" w:themeColor="text1"/>
                                 <w:sz w:val="36"/>
                                 <w:szCs w:val="36"/>
@@ -204,6 +202,7 @@
                                 <w:color w:val="000000" w:themeColor="text1"/>
                                 <w:sz w:val="36"/>
                                 <w:szCs w:val="36"/>
+                                <w:lang w:val="en-US"/>
                               </w:rPr>
                             </w:pPr>
                             <w:r>
@@ -217,21 +216,11 @@
                               </w:rPr>
                               <w:t>姓名：</w:t>
                             </w:r>
-                            <w:r>
-                              <w:rPr>
-                                <w:rFonts w:hint="eastAsia"/>
-                                <w:color w:val="000000" w:themeColor="text1"/>
-                                <w:sz w:val="36"/>
-                                <w:szCs w:val="36"/>
-                              </w:rPr>
-                              <w:t>孙金芳</w:t>
-                            </w:r>
                           </w:p>
                           <w:p>
                             <w:pPr>
                               <w:ind w:firstLine="0"/>
                               <w:rPr>
-                                <w:rFonts w:hint="eastAsia"/>
                                 <w:b/>
                                 <w:bCs/>
                                 <w:color w:val="000000" w:themeColor="text1"/>
@@ -314,7 +303,6 @@
                       <w:pPr>
                         <w:ind w:firstLine="0"/>
                         <w:rPr>
-                          <w:rFonts w:hint="eastAsia"/>
                           <w:color w:val="000000" w:themeColor="text1"/>
                           <w:sz w:val="36"/>
                           <w:szCs w:val="36"/>
@@ -336,7 +324,6 @@
                       <w:pPr>
                         <w:ind w:firstLine="0"/>
                         <w:rPr>
-                          <w:rFonts w:hint="eastAsia"/>
                           <w:color w:val="000000" w:themeColor="text1"/>
                           <w:sz w:val="36"/>
                           <w:szCs w:val="36"/>
@@ -361,6 +348,7 @@
                           <w:color w:val="000000" w:themeColor="text1"/>
                           <w:sz w:val="36"/>
                           <w:szCs w:val="36"/>
+                          <w:lang w:val="en-US"/>
                         </w:rPr>
                       </w:pPr>
                       <w:r>
@@ -374,21 +362,11 @@
                         </w:rPr>
                         <w:t>姓名：</w:t>
                       </w:r>
-                      <w:r>
-                        <w:rPr>
-                          <w:rFonts w:hint="eastAsia"/>
-                          <w:color w:val="000000" w:themeColor="text1"/>
-                          <w:sz w:val="36"/>
-                          <w:szCs w:val="36"/>
-                        </w:rPr>
-                        <w:t>孙金芳</w:t>
-                      </w:r>
                     </w:p>
                     <w:p>
                       <w:pPr>
                         <w:ind w:firstLine="0"/>
                         <w:rPr>
-                          <w:rFonts w:hint="eastAsia"/>
                           <w:b/>
                           <w:bCs/>
                           <w:color w:val="000000" w:themeColor="text1"/>
@@ -425,9 +403,6 @@
     <w:p>
       <w:pPr>
         <w:ind w:firstLine="0"/>
-        <w:rPr>
-          <w:rFonts w:hint="eastAsia"/>
-        </w:rPr>
       </w:pPr>
     </w:p>
     <w:p>
@@ -496,7 +471,6 @@
                             <w:pPr>
                               <w:ind w:firstLine="0"/>
                               <w:rPr>
-                                <w:rFonts w:hint="eastAsia"/>
                                 <w:sz w:val="28"/>
                                 <w:szCs w:val="28"/>
                               </w:rPr>
@@ -540,7 +514,6 @@
                       <w:pPr>
                         <w:ind w:firstLine="0"/>
                         <w:rPr>
-                          <w:rFonts w:hint="eastAsia"/>
                           <w:sz w:val="28"/>
                           <w:szCs w:val="28"/>
                         </w:rPr>
@@ -569,6 +542,15 @@
     </w:p>
     <w:sdt>
       <w:sdtPr>
+        <w:rPr>
+          <w:rFonts w:ascii="宋体" w:eastAsia="宋体" w:hAnsi="宋体" w:cs="Times New Roman"/>
+          <w:color w:val="auto"/>
+          <w:kern w:val="2"/>
+          <w:sz w:val="24"/>
+          <w:szCs w:val="24"/>
+          <w:lang w:val="zh-CN" w:eastAsia="zh-CN"/>
+          <w14:ligatures w14:val="standardContextual"/>
+        </w:rPr>
         <w:id w:val="1370182351"/>
         <w:docPartObj>
           <w:docPartGallery w:val="Table of Contents"/>
@@ -577,16 +559,9 @@
       </w:sdtPr>
       <w:sdtEndPr>
         <w:rPr>
-          <w:rFonts w:ascii="宋体" w:eastAsia="宋体" w:hAnsi="宋体" w:cs="Times New Roman"/>
           <w:b/>
           <w:bCs/>
           <w:noProof/>
-          <w:color w:val="auto"/>
-          <w:kern w:val="2"/>
-          <w:sz w:val="24"/>
-          <w:szCs w:val="24"/>
-          <w:lang w:val="zh-CN" w:eastAsia="zh-CN"/>
-          <w14:ligatures w14:val="standardContextual"/>
         </w:rPr>
       </w:sdtEndPr>
       <w:sdtContent>
@@ -1953,19 +1928,7 @@
         <w:rPr>
           <w:rFonts w:ascii="Times New Roman" w:hAnsi="Times New Roman"/>
         </w:rPr>
-        <w:t>“</w:t>
-      </w:r>
-      <w:r>
-        <w:rPr>
-          <w:rFonts w:ascii="Times New Roman" w:hAnsi="Times New Roman"/>
-        </w:rPr>
-        <w:t>垃圾邮件</w:t>
-      </w:r>
-      <w:r>
-        <w:rPr>
-          <w:rFonts w:ascii="Times New Roman" w:hAnsi="Times New Roman"/>
-        </w:rPr>
-        <w:t>”</w:t>
+        <w:t>“垃圾邮件”</w:t>
       </w:r>
       <w:r>
         <w:rPr>
@@ -1989,25 +1952,7 @@
         <w:rPr>
           <w:rFonts w:ascii="Times New Roman" w:hAnsi="Times New Roman"/>
         </w:rPr>
-        <w:t>“</w:t>
-      </w:r>
-      <w:r>
-        <w:rPr>
-          <w:rFonts w:ascii="Times New Roman" w:hAnsi="Times New Roman"/>
-        </w:rPr>
-        <w:t>非垃圾邮件</w:t>
-      </w:r>
-      <w:r>
-        <w:rPr>
-          <w:rFonts w:ascii="Times New Roman" w:hAnsi="Times New Roman"/>
-        </w:rPr>
-        <w:t>”</w:t>
-      </w:r>
-      <w:r>
-        <w:rPr>
-          <w:rFonts w:ascii="Times New Roman" w:hAnsi="Times New Roman"/>
-        </w:rPr>
-        <w:t>。具体来说，在实验中</w:t>
+        <w:t>“非垃圾邮件”。具体来说，在实验中</w:t>
       </w:r>
       <w:r>
         <w:rPr>
@@ -2043,13 +1988,7 @@
         <w:rPr>
           <w:rFonts w:ascii="Times New Roman" w:hAnsi="Times New Roman"/>
         </w:rPr>
-        <w:t xml:space="preserve">) </w:t>
-      </w:r>
-      <w:r>
-        <w:rPr>
-          <w:rFonts w:ascii="Times New Roman" w:hAnsi="Times New Roman"/>
-        </w:rPr>
-        <w:t>算法</w:t>
+        <w:t>) 算法</w:t>
       </w:r>
       <w:r>
         <w:rPr>
@@ -2067,7 +2006,7 @@
     <w:p>
       <w:pPr>
         <w:rPr>
-          <w:rFonts w:ascii="Times New Roman" w:hAnsi="Times New Roman" w:hint="eastAsia"/>
+          <w:rFonts w:ascii="Times New Roman" w:hAnsi="Times New Roman"/>
         </w:rPr>
       </w:pPr>
       <w:r>
@@ -2116,7 +2055,7 @@
                               <w:pStyle w:val="Caption"/>
                               <w:jc w:val="center"/>
                               <w:rPr>
-                                <w:rFonts w:ascii="Times New Roman" w:hAnsi="Times New Roman" w:hint="eastAsia"/>
+                                <w:rFonts w:ascii="Times New Roman" w:hAnsi="Times New Roman"/>
                                 <w:i w:val="0"/>
                                 <w:iCs w:val="0"/>
                                 <w:noProof/>
@@ -2175,7 +2114,7 @@
                         <w:pStyle w:val="Caption"/>
                         <w:jc w:val="center"/>
                         <w:rPr>
-                          <w:rFonts w:ascii="Times New Roman" w:hAnsi="Times New Roman" w:hint="eastAsia"/>
+                          <w:rFonts w:ascii="Times New Roman" w:hAnsi="Times New Roman"/>
                           <w:i w:val="0"/>
                           <w:iCs w:val="0"/>
                           <w:noProof/>
@@ -2273,25 +2212,7 @@
         <w:rPr>
           <w:rFonts w:ascii="Times New Roman" w:hAnsi="Times New Roman"/>
         </w:rPr>
-        <w:t>SVC</w:t>
-      </w:r>
-      <w:r>
-        <w:rPr>
-          <w:rFonts w:ascii="Times New Roman" w:hAnsi="Times New Roman"/>
-        </w:rPr>
-        <w:t>是支持向量机（</w:t>
-      </w:r>
-      <w:r>
-        <w:rPr>
-          <w:rFonts w:ascii="Times New Roman" w:hAnsi="Times New Roman"/>
-        </w:rPr>
-        <w:t>SVM</w:t>
-      </w:r>
-      <w:r>
-        <w:rPr>
-          <w:rFonts w:ascii="Times New Roman" w:hAnsi="Times New Roman"/>
-        </w:rPr>
-        <w:t>）的一个具体应用形式，专门用于分类问题</w:t>
+        <w:t>SVC是支持向量机（SVM）的一个具体应用形式，专门用于分类问题</w:t>
       </w:r>
       <w:r>
         <w:rPr>
@@ -2309,69 +2230,95 @@
         <w:rPr>
           <w:rFonts w:ascii="Times New Roman" w:hAnsi="Times New Roman"/>
         </w:rPr>
-        <w:t>中，我们将数据集中的每个数据项绘制在</w:t>
-      </w:r>
-      <w:r>
-        <w:rPr>
-          <w:rFonts w:ascii="Times New Roman" w:hAnsi="Times New Roman"/>
-        </w:rPr>
-        <w:t xml:space="preserve"> N </w:t>
-      </w:r>
-      <w:r>
-        <w:rPr>
-          <w:rFonts w:ascii="Times New Roman" w:hAnsi="Times New Roman"/>
-        </w:rPr>
-        <w:t>维空间中（其中</w:t>
-      </w:r>
-      <w:r>
-        <w:rPr>
-          <w:rFonts w:ascii="Times New Roman" w:hAnsi="Times New Roman"/>
-        </w:rPr>
-        <w:t xml:space="preserve"> N </w:t>
-      </w:r>
-      <w:r>
-        <w:rPr>
-          <w:rFonts w:ascii="Times New Roman" w:hAnsi="Times New Roman"/>
-        </w:rPr>
-        <w:t>是您拥有的特征数），每个特征的值是特定坐标的值。然后，通过找到能够很好地区分两个类的超平面来执行分类</w:t>
+        <w:t>中，我们将数据集中的每个数据项绘制在 N 维空间中（其中 N 是您拥有的特征数），每个特征的值是特定坐标的值。然后，通过找到能够很好地区分两个类的超平面来执行分类</w:t>
       </w:r>
       <w:r>
         <w:rPr>
           <w:rFonts w:ascii="Times New Roman" w:hAnsi="Times New Roman" w:hint="eastAsia"/>
         </w:rPr>
-        <w:t>，如图</w:t>
+        <w:t>，如图3.1。</w:t>
+      </w:r>
+    </w:p>
+    <w:p>
+      <w:pPr>
+        <w:rPr>
+          <w:rFonts w:ascii="Times New Roman" w:hAnsi="Times New Roman"/>
+        </w:rPr>
+      </w:pPr>
+    </w:p>
+    <w:p>
+      <w:pPr>
+        <w:rPr>
+          <w:rFonts w:ascii="Times New Roman" w:hAnsi="Times New Roman"/>
+        </w:rPr>
+      </w:pPr>
+      <w:r>
+        <w:rPr>
+          <w:rFonts w:ascii="Times New Roman" w:hAnsi="Times New Roman"/>
+        </w:rPr>
+        <w:t>SV</w:t>
+      </w:r>
+      <w:r>
+        <w:rPr>
+          <w:rFonts w:ascii="Times New Roman" w:hAnsi="Times New Roman"/>
+        </w:rPr>
+        <w:t>C</w:t>
+      </w:r>
+      <w:r>
+        <w:rPr>
+          <w:rFonts w:ascii="Times New Roman" w:hAnsi="Times New Roman"/>
+        </w:rPr>
+        <w:t xml:space="preserve"> 算法特别具有优势，因为它能够处理高维数据，当维数大于样本数时，它非常有效。此外，它用途广泛，因为可以为决策函数指定不同的核函数。</w:t>
+      </w:r>
+    </w:p>
+    <w:p>
+      <w:pPr>
+        <w:rPr>
+          <w:rFonts w:ascii="Times New Roman" w:hAnsi="Times New Roman"/>
+        </w:rPr>
+      </w:pPr>
+      <w:r>
+        <w:rPr>
+          <w:rFonts w:ascii="Times New Roman" w:hAnsi="Times New Roman"/>
+        </w:rPr>
+        <w:t>使用 Python 中的 sci-kit-learn 库来实现该算法，该库为数据分析和建模提供了简单而有效的工具。它包含各种机器学习算法，包括 SV</w:t>
+      </w:r>
+      <w:r>
+        <w:rPr>
+          <w:rFonts w:ascii="Times New Roman" w:hAnsi="Times New Roman"/>
+        </w:rPr>
+        <w:t>C</w:t>
+      </w:r>
+      <w:r>
+        <w:rPr>
+          <w:rFonts w:ascii="Times New Roman" w:hAnsi="Times New Roman"/>
+        </w:rPr>
+        <w:t>，并允许轻松实现和测试这些模型。</w:t>
+      </w:r>
+    </w:p>
+    <w:p>
+      <w:pPr>
+        <w:rPr>
+          <w:rFonts w:ascii="Times New Roman" w:hAnsi="Times New Roman"/>
+        </w:rPr>
+      </w:pPr>
+      <w:r>
+        <w:rPr>
+          <w:rFonts w:ascii="Times New Roman" w:hAnsi="Times New Roman"/>
+        </w:rPr>
+        <w:t>在</w:t>
       </w:r>
       <w:r>
         <w:rPr>
           <w:rFonts w:ascii="Times New Roman" w:hAnsi="Times New Roman" w:hint="eastAsia"/>
         </w:rPr>
-        <w:t>3.1</w:t>
-      </w:r>
-      <w:r>
-        <w:rPr>
-          <w:rFonts w:ascii="Times New Roman" w:hAnsi="Times New Roman" w:hint="eastAsia"/>
-        </w:rPr>
-        <w:t>。</w:t>
-      </w:r>
-    </w:p>
-    <w:p>
-      <w:pPr>
-        <w:rPr>
-          <w:rFonts w:ascii="Times New Roman" w:hAnsi="Times New Roman"/>
-        </w:rPr>
-      </w:pPr>
-    </w:p>
-    <w:p>
-      <w:pPr>
-        <w:rPr>
-          <w:rFonts w:ascii="Times New Roman" w:hAnsi="Times New Roman"/>
-        </w:rPr>
-      </w:pPr>
-      <w:r>
-        <w:rPr>
-          <w:rFonts w:ascii="Times New Roman" w:hAnsi="Times New Roman"/>
-        </w:rPr>
-        <w:t>SV</w:t>
+        <w:t>本</w:t>
+      </w:r>
+      <w:r>
+        <w:rPr>
+          <w:rFonts w:ascii="Times New Roman" w:hAnsi="Times New Roman"/>
+        </w:rPr>
+        <w:t>实验设计中，将在一组电子邮件训练集上训练 SV</w:t>
       </w:r>
       <w:r>
         <w:rPr>
@@ -2383,123 +2330,7 @@
         <w:rPr>
           <w:rFonts w:ascii="Times New Roman" w:hAnsi="Times New Roman"/>
         </w:rPr>
-        <w:t xml:space="preserve"> </w:t>
-      </w:r>
-      <w:r>
-        <w:rPr>
-          <w:rFonts w:ascii="Times New Roman" w:hAnsi="Times New Roman"/>
-        </w:rPr>
-        <w:t>算法特别具有优势，因为它能够处理高维数据，当维数大于样本数时，它非常有效。此外，它用途广泛，因为可以为决策函数指定不同的核函数。</w:t>
-      </w:r>
-    </w:p>
-    <w:p>
-      <w:pPr>
-        <w:rPr>
-          <w:rFonts w:ascii="Times New Roman" w:hAnsi="Times New Roman"/>
-        </w:rPr>
-      </w:pPr>
-      <w:r>
-        <w:rPr>
-          <w:rFonts w:ascii="Times New Roman" w:hAnsi="Times New Roman"/>
-        </w:rPr>
-        <w:t>使用</w:t>
-      </w:r>
-      <w:r>
-        <w:rPr>
-          <w:rFonts w:ascii="Times New Roman" w:hAnsi="Times New Roman"/>
-        </w:rPr>
-        <w:t xml:space="preserve"> Python </w:t>
-      </w:r>
-      <w:r>
-        <w:rPr>
-          <w:rFonts w:ascii="Times New Roman" w:hAnsi="Times New Roman"/>
-        </w:rPr>
-        <w:t>中的</w:t>
-      </w:r>
-      <w:r>
-        <w:rPr>
-          <w:rFonts w:ascii="Times New Roman" w:hAnsi="Times New Roman"/>
-        </w:rPr>
-        <w:t xml:space="preserve"> sci-kit-learn </w:t>
-      </w:r>
-      <w:r>
-        <w:rPr>
-          <w:rFonts w:ascii="Times New Roman" w:hAnsi="Times New Roman"/>
-        </w:rPr>
-        <w:t>库来实现该算法，该库为数据分析和建模提供了简单而有效的工具。它包含各种机器学习算法，包括</w:t>
-      </w:r>
-      <w:r>
-        <w:rPr>
-          <w:rFonts w:ascii="Times New Roman" w:hAnsi="Times New Roman"/>
-        </w:rPr>
-        <w:t xml:space="preserve"> SV</w:t>
-      </w:r>
-      <w:r>
-        <w:rPr>
-          <w:rFonts w:ascii="Times New Roman" w:hAnsi="Times New Roman"/>
-        </w:rPr>
-        <w:t>C</w:t>
-      </w:r>
-      <w:r>
-        <w:rPr>
-          <w:rFonts w:ascii="Times New Roman" w:hAnsi="Times New Roman"/>
-        </w:rPr>
-        <w:t>，并允许轻松实现和测试这些模型。</w:t>
-      </w:r>
-    </w:p>
-    <w:p>
-      <w:pPr>
-        <w:rPr>
-          <w:rFonts w:ascii="Times New Roman" w:hAnsi="Times New Roman"/>
-        </w:rPr>
-      </w:pPr>
-      <w:r>
-        <w:rPr>
-          <w:rFonts w:ascii="Times New Roman" w:hAnsi="Times New Roman"/>
-        </w:rPr>
-        <w:t>在</w:t>
-      </w:r>
-      <w:r>
-        <w:rPr>
-          <w:rFonts w:ascii="Times New Roman" w:hAnsi="Times New Roman" w:hint="eastAsia"/>
-        </w:rPr>
-        <w:t>本</w:t>
-      </w:r>
-      <w:r>
-        <w:rPr>
-          <w:rFonts w:ascii="Times New Roman" w:hAnsi="Times New Roman"/>
-        </w:rPr>
-        <w:t>实验设计中，将在一组电子邮件训练集上训练</w:t>
-      </w:r>
-      <w:r>
-        <w:rPr>
-          <w:rFonts w:ascii="Times New Roman" w:hAnsi="Times New Roman"/>
-        </w:rPr>
-        <w:t xml:space="preserve"> SV</w:t>
-      </w:r>
-      <w:r>
-        <w:rPr>
-          <w:rFonts w:ascii="Times New Roman" w:hAnsi="Times New Roman"/>
-        </w:rPr>
-        <w:t>C</w:t>
-      </w:r>
-      <w:r>
-        <w:rPr>
-          <w:rFonts w:ascii="Times New Roman" w:hAnsi="Times New Roman"/>
-        </w:rPr>
-        <w:t xml:space="preserve"> </w:t>
-      </w:r>
-      <w:r>
-        <w:rPr>
-          <w:rFonts w:ascii="Times New Roman" w:hAnsi="Times New Roman"/>
-        </w:rPr>
-        <w:t>模型，每封电子邮件都标记为</w:t>
-      </w:r>
-      <w:r>
-        <w:rPr>
-          <w:rFonts w:ascii="Times New Roman" w:hAnsi="Times New Roman"/>
-        </w:rPr>
-        <w:t>“</w:t>
+        <w:t xml:space="preserve"> 模型，每封电子邮件都标记为“</w:t>
       </w:r>
       <w:r>
         <w:rPr>
@@ -2511,19 +2342,7 @@
         <w:rPr>
           <w:rFonts w:ascii="Times New Roman" w:hAnsi="Times New Roman"/>
         </w:rPr>
-        <w:t>”</w:t>
-      </w:r>
-      <w:r>
-        <w:rPr>
-          <w:rFonts w:ascii="Times New Roman" w:hAnsi="Times New Roman"/>
-        </w:rPr>
-        <w:t>或</w:t>
-      </w:r>
-      <w:r>
-        <w:rPr>
-          <w:rFonts w:ascii="Times New Roman" w:hAnsi="Times New Roman"/>
-        </w:rPr>
-        <w:t>“</w:t>
+        <w:t>”或“</w:t>
       </w:r>
       <w:r>
         <w:rPr>
@@ -2535,20 +2354,14 @@
         <w:rPr>
           <w:rFonts w:ascii="Times New Roman" w:hAnsi="Times New Roman"/>
         </w:rPr>
-        <w:t>”</w:t>
-      </w:r>
-      <w:r>
-        <w:rPr>
-          <w:rFonts w:ascii="Times New Roman" w:hAnsi="Times New Roman"/>
-        </w:rPr>
-        <w:t>。训练完成后，将在另一组电子邮件测试集上测试该模型，并根据其正确分类电子邮件的准确性评估其性能。</w:t>
+        <w:t>”。训练完成后，将在另一组电子邮件测试集上测试该模型，并根据其正确分类电子邮件的准确性评估其性能。</w:t>
       </w:r>
     </w:p>
     <w:p>
       <w:pPr>
         <w:ind w:firstLine="0"/>
         <w:rPr>
-          <w:rFonts w:ascii="Times New Roman" w:hAnsi="Times New Roman" w:hint="eastAsia"/>
+          <w:rFonts w:ascii="Times New Roman" w:hAnsi="Times New Roman"/>
         </w:rPr>
       </w:pPr>
     </w:p>
@@ -2747,25 +2560,37 @@
         <w:rPr>
           <w:rFonts w:ascii="Times New Roman" w:hAnsi="Times New Roman" w:hint="eastAsia"/>
         </w:rPr>
-        <w:t xml:space="preserve"> (</w:t>
+        <w:t xml:space="preserve"> (垃圾邮件) </w:t>
+      </w:r>
+      <w:r>
+        <w:rPr>
+          <w:rFonts w:ascii="Times New Roman" w:hAnsi="Times New Roman"/>
+        </w:rPr>
+        <w:t>或</w:t>
       </w:r>
       <w:r>
         <w:rPr>
           <w:rFonts w:ascii="Times New Roman" w:hAnsi="Times New Roman" w:hint="eastAsia"/>
         </w:rPr>
-        <w:t>垃圾邮件</w:t>
+        <w:t xml:space="preserve"> </w:t>
+      </w:r>
+      <w:r>
+        <w:rPr>
+          <w:rFonts w:ascii="Times New Roman" w:hAnsi="Times New Roman"/>
+        </w:rPr>
+        <w:t>“</w:t>
       </w:r>
       <w:r>
         <w:rPr>
           <w:rFonts w:ascii="Times New Roman" w:hAnsi="Times New Roman" w:hint="eastAsia"/>
         </w:rPr>
-        <w:t xml:space="preserve">) </w:t>
-      </w:r>
-      <w:r>
-        <w:rPr>
-          <w:rFonts w:ascii="Times New Roman" w:hAnsi="Times New Roman"/>
-        </w:rPr>
-        <w:t>或</w:t>
+        <w:t>ham</w:t>
+      </w:r>
+      <w:r>
+        <w:rPr>
+          <w:rFonts w:ascii="Times New Roman" w:hAnsi="Times New Roman"/>
+        </w:rPr>
+        <w:t>”</w:t>
       </w:r>
       <w:r>
         <w:rPr>
@@ -2777,37 +2602,7 @@
         <w:rPr>
           <w:rFonts w:ascii="Times New Roman" w:hAnsi="Times New Roman"/>
         </w:rPr>
-        <w:t>“</w:t>
-      </w:r>
-      <w:r>
-        <w:rPr>
-          <w:rFonts w:ascii="Times New Roman" w:hAnsi="Times New Roman" w:hint="eastAsia"/>
-        </w:rPr>
-        <w:t>ham</w:t>
-      </w:r>
-      <w:r>
-        <w:rPr>
-          <w:rFonts w:ascii="Times New Roman" w:hAnsi="Times New Roman"/>
-        </w:rPr>
-        <w:t>”</w:t>
-      </w:r>
-      <w:r>
-        <w:rPr>
-          <w:rFonts w:ascii="Times New Roman" w:hAnsi="Times New Roman" w:hint="eastAsia"/>
-        </w:rPr>
-        <w:t xml:space="preserve"> </w:t>
-      </w:r>
-      <w:r>
-        <w:rPr>
-          <w:rFonts w:ascii="Times New Roman" w:hAnsi="Times New Roman"/>
-        </w:rPr>
-        <w:t>（非垃圾邮件），为我们的机器学习模型提供学习预测的基本标签。另一方面，</w:t>
-      </w:r>
-      <w:r>
-        <w:rPr>
-          <w:rFonts w:ascii="Times New Roman" w:hAnsi="Times New Roman"/>
-        </w:rPr>
-        <w:t>“</w:t>
+        <w:t>（非垃圾邮件），为我们的机器学习模型提供学习预测的基本标签。另一方面，“</w:t>
       </w:r>
       <w:r>
         <w:rPr>
@@ -2819,13 +2614,7 @@
         <w:rPr>
           <w:rFonts w:ascii="Times New Roman" w:hAnsi="Times New Roman"/>
         </w:rPr>
-        <w:t>”</w:t>
-      </w:r>
-      <w:r>
-        <w:rPr>
-          <w:rFonts w:ascii="Times New Roman" w:hAnsi="Times New Roman"/>
-        </w:rPr>
-        <w:t>列包含电子邮件消息的实际内容。我们的模型将分析和学习这些原始文本数据，以进行预测。</w:t>
+        <w:t>”列包含电子邮件消息的实际内容。我们的模型将分析和学习这些原始文本数据，以进行预测。</w:t>
       </w:r>
     </w:p>
     <w:p>
@@ -2880,7 +2669,7 @@
                               <w:pStyle w:val="Caption"/>
                               <w:jc w:val="center"/>
                               <w:rPr>
-                                <w:rFonts w:ascii="Times New Roman" w:hAnsi="Times New Roman" w:hint="eastAsia"/>
+                                <w:rFonts w:ascii="Times New Roman" w:hAnsi="Times New Roman"/>
                                 <w:i w:val="0"/>
                                 <w:iCs w:val="0"/>
                                 <w:sz w:val="21"/>
@@ -2951,7 +2740,7 @@
                         <w:pStyle w:val="Caption"/>
                         <w:jc w:val="center"/>
                         <w:rPr>
-                          <w:rFonts w:ascii="Times New Roman" w:hAnsi="Times New Roman" w:hint="eastAsia"/>
+                          <w:rFonts w:ascii="Times New Roman" w:hAnsi="Times New Roman"/>
                           <w:i w:val="0"/>
                           <w:iCs w:val="0"/>
                           <w:sz w:val="21"/>
@@ -3009,6 +2798,7 @@
       <w:r>
         <w:rPr>
           <w:rFonts w:ascii="Times New Roman" w:hAnsi="Times New Roman"/>
+          <w:noProof/>
         </w:rPr>
         <w:drawing>
           <wp:anchor distT="0" distB="0" distL="114300" distR="114300" simplePos="0" relativeHeight="251665408" behindDoc="1" locked="0" layoutInCell="1" allowOverlap="1" wp14:anchorId="0F4C7A3E" wp14:editId="52FEAE84">
@@ -3077,19 +2867,7 @@
         <w:rPr>
           <w:rFonts w:ascii="Times New Roman" w:hAnsi="Times New Roman"/>
         </w:rPr>
-        <w:t>该数据集包含</w:t>
-      </w:r>
-      <w:r>
-        <w:rPr>
-          <w:rFonts w:ascii="Times New Roman" w:hAnsi="Times New Roman"/>
-        </w:rPr>
-        <w:t xml:space="preserve"> 5572 </w:t>
-      </w:r>
-      <w:r>
-        <w:rPr>
-          <w:rFonts w:ascii="Times New Roman" w:hAnsi="Times New Roman"/>
-        </w:rPr>
-        <w:t>条</w:t>
+        <w:t>该数据集包含 5572 条</w:t>
       </w:r>
       <w:r>
         <w:rPr>
@@ -3155,27 +2933,10 @@
         <w:rPr>
           <w:rFonts w:ascii="Times New Roman" w:hAnsi="Times New Roman" w:hint="eastAsia"/>
         </w:rPr>
-        <w:t>，具体数据集如图</w:t>
-      </w:r>
-      <w:r>
-        <w:rPr>
-          <w:rFonts w:ascii="Times New Roman" w:hAnsi="Times New Roman" w:hint="eastAsia"/>
-        </w:rPr>
-        <w:t>4.1</w:t>
-      </w:r>
-      <w:r>
-        <w:rPr>
-          <w:rFonts w:ascii="Times New Roman" w:hAnsi="Times New Roman" w:hint="eastAsia"/>
-        </w:rPr>
-        <w:t>。</w:t>
-      </w:r>
-    </w:p>
-    <w:p>
-      <w:pPr>
-        <w:rPr>
-          <w:rFonts w:hint="eastAsia"/>
-        </w:rPr>
-      </w:pPr>
+        <w:t>，具体数据集如图4.1。</w:t>
+      </w:r>
+    </w:p>
+    <w:p>
       <w:r>
         <w:rPr>
           <w:rFonts w:hint="eastAsia"/>
@@ -3265,28 +3026,50 @@
     <w:p>
       <w:pPr>
         <w:rPr>
+          <w:rFonts w:ascii="Times New Roman" w:hAnsi="Times New Roman"/>
+        </w:rPr>
+      </w:pPr>
+      <w:r>
+        <w:rPr>
+          <w:rFonts w:ascii="Times New Roman" w:hAnsi="Times New Roman"/>
+        </w:rPr>
+        <w:t>这是机器学习流程中的第一个</w:t>
+      </w:r>
+      <w:r>
+        <w:rPr>
           <w:rFonts w:ascii="Times New Roman" w:hAnsi="Times New Roman" w:hint="eastAsia"/>
         </w:rPr>
-      </w:pPr>
-      <w:r>
-        <w:rPr>
-          <w:rFonts w:ascii="Times New Roman" w:hAnsi="Times New Roman"/>
-        </w:rPr>
-        <w:t>这是机器学习流程中的第一个</w:t>
-      </w:r>
-      <w:proofErr w:type="gramStart"/>
+        <w:t>最</w:t>
+      </w:r>
+      <w:r>
+        <w:rPr>
+          <w:rFonts w:ascii="Times New Roman" w:hAnsi="Times New Roman"/>
+        </w:rPr>
+        <w:t>关键的步骤之一。在此阶段，为模型准备数据。对于垃圾邮件检测问题，这涉及</w:t>
+      </w:r>
       <w:r>
         <w:rPr>
           <w:rFonts w:ascii="Times New Roman" w:hAnsi="Times New Roman" w:hint="eastAsia"/>
         </w:rPr>
-        <w:t>最</w:t>
-      </w:r>
-      <w:proofErr w:type="gramEnd"/>
-      <w:r>
-        <w:rPr>
-          <w:rFonts w:ascii="Times New Roman" w:hAnsi="Times New Roman"/>
-        </w:rPr>
-        <w:t>关键的步骤之一。在此阶段，为模型准备数据。对于垃圾邮件检测问题，这涉及</w:t>
+        <w:t xml:space="preserve"> </w:t>
+      </w:r>
+      <w:r>
+        <w:rPr>
+          <w:rFonts w:ascii="Times New Roman" w:hAnsi="Times New Roman"/>
+        </w:rPr>
+        <w:t>“</w:t>
+      </w:r>
+      <w:r>
+        <w:rPr>
+          <w:rFonts w:ascii="Times New Roman" w:hAnsi="Times New Roman"/>
+        </w:rPr>
+        <w:t>Message</w:t>
+      </w:r>
+      <w:r>
+        <w:rPr>
+          <w:rFonts w:ascii="Times New Roman" w:hAnsi="Times New Roman"/>
+        </w:rPr>
+        <w:t>”</w:t>
       </w:r>
       <w:r>
         <w:rPr>
@@ -3298,13 +3081,37 @@
         <w:rPr>
           <w:rFonts w:ascii="Times New Roman" w:hAnsi="Times New Roman"/>
         </w:rPr>
+        <w:t>列中的原始文本数据转换为机器学习模型可以理解的数字格式。可以使用标记化、删除</w:t>
+      </w:r>
+      <w:r>
+        <w:rPr>
+          <w:rFonts w:ascii="Times New Roman" w:hAnsi="Times New Roman" w:hint="eastAsia"/>
+        </w:rPr>
+        <w:t>Stop word</w:t>
+      </w:r>
+      <w:r>
+        <w:rPr>
+          <w:rFonts w:ascii="Times New Roman" w:hAnsi="Times New Roman"/>
+        </w:rPr>
+        <w:t>和 TF-IDF 矢量化等技术。此外，还需要将</w:t>
+      </w:r>
+      <w:r>
+        <w:rPr>
+          <w:rFonts w:ascii="Times New Roman" w:hAnsi="Times New Roman" w:hint="eastAsia"/>
+        </w:rPr>
+        <w:t xml:space="preserve"> </w:t>
+      </w:r>
+      <w:r>
+        <w:rPr>
+          <w:rFonts w:ascii="Times New Roman" w:hAnsi="Times New Roman"/>
+        </w:rPr>
         <w:t>“</w:t>
       </w:r>
       <w:r>
         <w:rPr>
           <w:rFonts w:ascii="Times New Roman" w:hAnsi="Times New Roman"/>
         </w:rPr>
-        <w:t>Message</w:t>
+        <w:t>Category</w:t>
       </w:r>
       <w:r>
         <w:rPr>
@@ -3322,31 +3129,31 @@
         <w:rPr>
           <w:rFonts w:ascii="Times New Roman" w:hAnsi="Times New Roman"/>
         </w:rPr>
-        <w:t>列中的原始文本数据转换为机器学习模型可以理解的数字格式。可以使用标记化、删除</w:t>
+        <w:t>列转换为二进制标签，例如将</w:t>
       </w:r>
       <w:r>
         <w:rPr>
           <w:rFonts w:ascii="Times New Roman" w:hAnsi="Times New Roman" w:hint="eastAsia"/>
         </w:rPr>
-        <w:t>Stop word</w:t>
-      </w:r>
-      <w:r>
-        <w:rPr>
-          <w:rFonts w:ascii="Times New Roman" w:hAnsi="Times New Roman"/>
-        </w:rPr>
-        <w:t>和</w:t>
-      </w:r>
-      <w:r>
-        <w:rPr>
-          <w:rFonts w:ascii="Times New Roman" w:hAnsi="Times New Roman"/>
-        </w:rPr>
-        <w:t xml:space="preserve"> TF-IDF </w:t>
-      </w:r>
-      <w:r>
-        <w:rPr>
-          <w:rFonts w:ascii="Times New Roman" w:hAnsi="Times New Roman"/>
-        </w:rPr>
-        <w:t>矢量化等技术。此外，还需要将</w:t>
+        <w:t xml:space="preserve"> </w:t>
+      </w:r>
+      <w:r>
+        <w:rPr>
+          <w:rFonts w:ascii="Times New Roman" w:hAnsi="Times New Roman"/>
+        </w:rPr>
+        <w:t>“</w:t>
+      </w:r>
+      <w:r>
+        <w:rPr>
+          <w:rFonts w:ascii="Times New Roman" w:hAnsi="Times New Roman"/>
+        </w:rPr>
+        <w:t>spam</w:t>
+      </w:r>
+      <w:r>
+        <w:rPr>
+          <w:rFonts w:ascii="Times New Roman" w:hAnsi="Times New Roman"/>
+        </w:rPr>
+        <w:t>”</w:t>
       </w:r>
       <w:r>
         <w:rPr>
@@ -3358,13 +3165,25 @@
         <w:rPr>
           <w:rFonts w:ascii="Times New Roman" w:hAnsi="Times New Roman"/>
         </w:rPr>
+        <w:t>转换为 1，</w:t>
+      </w:r>
+      <w:r>
+        <w:rPr>
+          <w:rFonts w:ascii="Times New Roman" w:hAnsi="Times New Roman" w:hint="eastAsia"/>
+        </w:rPr>
+        <w:t xml:space="preserve"> </w:t>
+      </w:r>
+      <w:r>
+        <w:rPr>
+          <w:rFonts w:ascii="Times New Roman" w:hAnsi="Times New Roman"/>
+        </w:rPr>
         <w:t>“</w:t>
       </w:r>
       <w:r>
         <w:rPr>
           <w:rFonts w:ascii="Times New Roman" w:hAnsi="Times New Roman"/>
         </w:rPr>
-        <w:t>Category</w:t>
+        <w:t>ham</w:t>
       </w:r>
       <w:r>
         <w:rPr>
@@ -3382,103 +3201,7 @@
         <w:rPr>
           <w:rFonts w:ascii="Times New Roman" w:hAnsi="Times New Roman"/>
         </w:rPr>
-        <w:t>列转换为二进制标签，例如将</w:t>
-      </w:r>
-      <w:r>
-        <w:rPr>
-          <w:rFonts w:ascii="Times New Roman" w:hAnsi="Times New Roman" w:hint="eastAsia"/>
-        </w:rPr>
-        <w:t xml:space="preserve"> </w:t>
-      </w:r>
-      <w:r>
-        <w:rPr>
-          <w:rFonts w:ascii="Times New Roman" w:hAnsi="Times New Roman"/>
-        </w:rPr>
-        <w:t>“</w:t>
-      </w:r>
-      <w:r>
-        <w:rPr>
-          <w:rFonts w:ascii="Times New Roman" w:hAnsi="Times New Roman"/>
-        </w:rPr>
-        <w:t>spam</w:t>
-      </w:r>
-      <w:r>
-        <w:rPr>
-          <w:rFonts w:ascii="Times New Roman" w:hAnsi="Times New Roman"/>
-        </w:rPr>
-        <w:t>”</w:t>
-      </w:r>
-      <w:r>
-        <w:rPr>
-          <w:rFonts w:ascii="Times New Roman" w:hAnsi="Times New Roman" w:hint="eastAsia"/>
-        </w:rPr>
-        <w:t xml:space="preserve"> </w:t>
-      </w:r>
-      <w:r>
-        <w:rPr>
-          <w:rFonts w:ascii="Times New Roman" w:hAnsi="Times New Roman"/>
-        </w:rPr>
-        <w:t>转换为</w:t>
-      </w:r>
-      <w:r>
-        <w:rPr>
-          <w:rFonts w:ascii="Times New Roman" w:hAnsi="Times New Roman"/>
-        </w:rPr>
-        <w:t xml:space="preserve"> 1</w:t>
-      </w:r>
-      <w:r>
-        <w:rPr>
-          <w:rFonts w:ascii="Times New Roman" w:hAnsi="Times New Roman"/>
-        </w:rPr>
-        <w:t>，</w:t>
-      </w:r>
-      <w:r>
-        <w:rPr>
-          <w:rFonts w:ascii="Times New Roman" w:hAnsi="Times New Roman" w:hint="eastAsia"/>
-        </w:rPr>
-        <w:t xml:space="preserve"> </w:t>
-      </w:r>
-      <w:r>
-        <w:rPr>
-          <w:rFonts w:ascii="Times New Roman" w:hAnsi="Times New Roman"/>
-        </w:rPr>
-        <w:t>“</w:t>
-      </w:r>
-      <w:r>
-        <w:rPr>
-          <w:rFonts w:ascii="Times New Roman" w:hAnsi="Times New Roman"/>
-        </w:rPr>
-        <w:t>ham</w:t>
-      </w:r>
-      <w:r>
-        <w:rPr>
-          <w:rFonts w:ascii="Times New Roman" w:hAnsi="Times New Roman"/>
-        </w:rPr>
-        <w:t>”</w:t>
-      </w:r>
-      <w:r>
-        <w:rPr>
-          <w:rFonts w:ascii="Times New Roman" w:hAnsi="Times New Roman" w:hint="eastAsia"/>
-        </w:rPr>
-        <w:t xml:space="preserve"> </w:t>
-      </w:r>
-      <w:r>
-        <w:rPr>
-          <w:rFonts w:ascii="Times New Roman" w:hAnsi="Times New Roman"/>
-        </w:rPr>
-        <w:t>转换为</w:t>
-      </w:r>
-      <w:r>
-        <w:rPr>
-          <w:rFonts w:ascii="Times New Roman" w:hAnsi="Times New Roman"/>
-        </w:rPr>
-        <w:t xml:space="preserve"> 0</w:t>
-      </w:r>
-      <w:r>
-        <w:rPr>
-          <w:rFonts w:ascii="Times New Roman" w:hAnsi="Times New Roman"/>
-        </w:rPr>
-        <w:t>。</w:t>
+        <w:t>转换为 0。</w:t>
       </w:r>
     </w:p>
     <w:p>
@@ -3507,31 +3230,7 @@
         <w:rPr>
           <w:rFonts w:ascii="Times New Roman" w:hAnsi="Times New Roman"/>
         </w:rPr>
-        <w:t>数据预处理流程的第一步是导入数据集。使用</w:t>
-      </w:r>
-      <w:r>
-        <w:rPr>
-          <w:rFonts w:ascii="Times New Roman" w:hAnsi="Times New Roman"/>
-        </w:rPr>
-        <w:t xml:space="preserve">Python </w:t>
-      </w:r>
-      <w:r>
-        <w:rPr>
-          <w:rFonts w:ascii="Times New Roman" w:hAnsi="Times New Roman"/>
-        </w:rPr>
-        <w:t>中的</w:t>
-      </w:r>
-      <w:r>
-        <w:rPr>
-          <w:rFonts w:ascii="Times New Roman" w:hAnsi="Times New Roman"/>
-        </w:rPr>
-        <w:t>pandas</w:t>
-      </w:r>
-      <w:r>
-        <w:rPr>
-          <w:rFonts w:ascii="Times New Roman" w:hAnsi="Times New Roman"/>
-        </w:rPr>
-        <w:t>库，</w:t>
+        <w:t>数据预处理流程的第一步是导入数据集。使用Python 中的pandas库，</w:t>
       </w:r>
       <w:r>
         <w:rPr>
@@ -3613,33 +3312,7 @@
           <w:lang w:val="en-US" w:bidi="km-KH"/>
           <w14:ligatures w14:val="none"/>
         </w:rPr>
-        <w:t xml:space="preserve"> </w:t>
-      </w:r>
-      <w:proofErr w:type="spellStart"/>
-      <w:r>
-        <w:rPr>
-          <w:rFonts w:ascii="Consolas" w:eastAsia="Times New Roman" w:hAnsi="Consolas"/>
-          <w:color w:val="FCFCFA"/>
-          <w:kern w:val="0"/>
-          <w:sz w:val="21"/>
-          <w:szCs w:val="21"/>
-          <w:lang w:val="en-US" w:bidi="km-KH"/>
-          <w14:ligatures w14:val="none"/>
-        </w:rPr>
-        <w:t>numpy</w:t>
-      </w:r>
-      <w:proofErr w:type="spellEnd"/>
-      <w:r>
-        <w:rPr>
-          <w:rFonts w:ascii="Consolas" w:eastAsia="Times New Roman" w:hAnsi="Consolas"/>
-          <w:color w:val="FCFCFA"/>
-          <w:kern w:val="0"/>
-          <w:sz w:val="21"/>
-          <w:szCs w:val="21"/>
-          <w:lang w:val="en-US" w:bidi="km-KH"/>
-          <w14:ligatures w14:val="none"/>
-        </w:rPr>
-        <w:t xml:space="preserve"> </w:t>
+        <w:t xml:space="preserve"> numpy </w:t>
       </w:r>
       <w:r>
         <w:rPr>
@@ -3775,31 +3448,17 @@
           <w14:ligatures w14:val="none"/>
         </w:rPr>
       </w:pPr>
-      <w:proofErr w:type="spellStart"/>
-      <w:r>
-        <w:rPr>
-          <w:rFonts w:ascii="Consolas" w:eastAsia="Times New Roman" w:hAnsi="Consolas"/>
-          <w:color w:val="FCFCFA"/>
-          <w:kern w:val="0"/>
-          <w:sz w:val="21"/>
-          <w:szCs w:val="21"/>
-          <w:lang w:val="en-US" w:bidi="km-KH"/>
-          <w14:ligatures w14:val="none"/>
-        </w:rPr>
-        <w:t>df</w:t>
-      </w:r>
-      <w:proofErr w:type="spellEnd"/>
-      <w:r>
-        <w:rPr>
-          <w:rFonts w:ascii="Consolas" w:eastAsia="Times New Roman" w:hAnsi="Consolas"/>
-          <w:color w:val="FCFCFA"/>
-          <w:kern w:val="0"/>
-          <w:sz w:val="21"/>
-          <w:szCs w:val="21"/>
-          <w:lang w:val="en-US" w:bidi="km-KH"/>
-          <w14:ligatures w14:val="none"/>
-        </w:rPr>
-        <w:t xml:space="preserve"> </w:t>
+      <w:r>
+        <w:rPr>
+          <w:rFonts w:ascii="Consolas" w:eastAsia="Times New Roman" w:hAnsi="Consolas"/>
+          <w:color w:val="FCFCFA"/>
+          <w:kern w:val="0"/>
+          <w:sz w:val="21"/>
+          <w:szCs w:val="21"/>
+          <w:lang w:val="en-US" w:bidi="km-KH"/>
+          <w14:ligatures w14:val="none"/>
+        </w:rPr>
+        <w:t xml:space="preserve">df </w:t>
       </w:r>
       <w:r>
         <w:rPr>
@@ -3823,20 +3482,7 @@
           <w:lang w:val="en-US" w:bidi="km-KH"/>
           <w14:ligatures w14:val="none"/>
         </w:rPr>
-        <w:t xml:space="preserve"> </w:t>
-      </w:r>
-      <w:proofErr w:type="spellStart"/>
-      <w:r>
-        <w:rPr>
-          <w:rFonts w:ascii="Consolas" w:eastAsia="Times New Roman" w:hAnsi="Consolas"/>
-          <w:color w:val="FCFCFA"/>
-          <w:kern w:val="0"/>
-          <w:sz w:val="21"/>
-          <w:szCs w:val="21"/>
-          <w:lang w:val="en-US" w:bidi="km-KH"/>
-          <w14:ligatures w14:val="none"/>
-        </w:rPr>
-        <w:t>pd</w:t>
+        <w:t xml:space="preserve"> pd</w:t>
       </w:r>
       <w:r>
         <w:rPr>
@@ -3862,7 +3508,6 @@
         </w:rPr>
         <w:t>read_csv</w:t>
       </w:r>
-      <w:proofErr w:type="spellEnd"/>
       <w:r>
         <w:rPr>
           <w:rFonts w:ascii="Consolas" w:eastAsia="Times New Roman" w:hAnsi="Consolas"/>
@@ -3915,7 +3560,6 @@
           <w14:ligatures w14:val="none"/>
         </w:rPr>
       </w:pPr>
-      <w:proofErr w:type="spellStart"/>
       <w:r>
         <w:rPr>
           <w:rFonts w:ascii="Consolas" w:eastAsia="Times New Roman" w:hAnsi="Consolas"/>
@@ -3952,14 +3596,10 @@
         </w:rPr>
         <w:t>shape</w:t>
       </w:r>
-      <w:proofErr w:type="spellEnd"/>
     </w:p>
     <w:p>
       <w:pPr>
         <w:ind w:firstLine="0"/>
-        <w:rPr>
-          <w:rFonts w:hint="eastAsia"/>
-        </w:rPr>
       </w:pPr>
     </w:p>
     <w:p>
@@ -4205,9 +3845,92 @@
           <w:lang w:val="en-US" w:bidi="km-KH"/>
           <w14:ligatures w14:val="none"/>
         </w:rPr>
-        <w:t xml:space="preserve"> </w:t>
-      </w:r>
-      <w:proofErr w:type="spellStart"/>
+        <w:t xml:space="preserve"> df</w:t>
+      </w:r>
+      <w:r>
+        <w:rPr>
+          <w:rFonts w:ascii="Consolas" w:eastAsia="Times New Roman" w:hAnsi="Consolas"/>
+          <w:color w:val="939293"/>
+          <w:kern w:val="0"/>
+          <w:sz w:val="21"/>
+          <w:szCs w:val="21"/>
+          <w:lang w:val="en-US" w:bidi="km-KH"/>
+          <w14:ligatures w14:val="none"/>
+        </w:rPr>
+        <w:t>.</w:t>
+      </w:r>
+      <w:r>
+        <w:rPr>
+          <w:rFonts w:ascii="Consolas" w:eastAsia="Times New Roman" w:hAnsi="Consolas"/>
+          <w:color w:val="A9DC76"/>
+          <w:kern w:val="0"/>
+          <w:sz w:val="21"/>
+          <w:szCs w:val="21"/>
+          <w:lang w:val="en-US" w:bidi="km-KH"/>
+          <w14:ligatures w14:val="none"/>
+        </w:rPr>
+        <w:t>where</w:t>
+      </w:r>
+      <w:r>
+        <w:rPr>
+          <w:rFonts w:ascii="Consolas" w:eastAsia="Times New Roman" w:hAnsi="Consolas"/>
+          <w:color w:val="939293"/>
+          <w:kern w:val="0"/>
+          <w:sz w:val="21"/>
+          <w:szCs w:val="21"/>
+          <w:lang w:val="en-US" w:bidi="km-KH"/>
+          <w14:ligatures w14:val="none"/>
+        </w:rPr>
+        <w:t>(</w:t>
+      </w:r>
+      <w:r>
+        <w:rPr>
+          <w:rFonts w:ascii="Consolas" w:eastAsia="Times New Roman" w:hAnsi="Consolas"/>
+          <w:color w:val="FCFCFA"/>
+          <w:kern w:val="0"/>
+          <w:sz w:val="21"/>
+          <w:szCs w:val="21"/>
+          <w:lang w:val="en-US" w:bidi="km-KH"/>
+          <w14:ligatures w14:val="none"/>
+        </w:rPr>
+        <w:t>pd</w:t>
+      </w:r>
+      <w:r>
+        <w:rPr>
+          <w:rFonts w:ascii="Consolas" w:eastAsia="Times New Roman" w:hAnsi="Consolas"/>
+          <w:color w:val="939293"/>
+          <w:kern w:val="0"/>
+          <w:sz w:val="21"/>
+          <w:szCs w:val="21"/>
+          <w:lang w:val="en-US" w:bidi="km-KH"/>
+          <w14:ligatures w14:val="none"/>
+        </w:rPr>
+        <w:t>.</w:t>
+      </w:r>
+      <w:r>
+        <w:rPr>
+          <w:rFonts w:ascii="Consolas" w:eastAsia="Times New Roman" w:hAnsi="Consolas"/>
+          <w:color w:val="A9DC76"/>
+          <w:kern w:val="0"/>
+          <w:sz w:val="21"/>
+          <w:szCs w:val="21"/>
+          <w:lang w:val="en-US" w:bidi="km-KH"/>
+          <w14:ligatures w14:val="none"/>
+        </w:rPr>
+        <w:t>notnull</w:t>
+      </w:r>
+      <w:r>
+        <w:rPr>
+          <w:rFonts w:ascii="Consolas" w:eastAsia="Times New Roman" w:hAnsi="Consolas"/>
+          <w:color w:val="939293"/>
+          <w:kern w:val="0"/>
+          <w:sz w:val="21"/>
+          <w:szCs w:val="21"/>
+          <w:lang w:val="en-US" w:bidi="km-KH"/>
+          <w14:ligatures w14:val="none"/>
+        </w:rPr>
+        <w:t>(</w:t>
+      </w:r>
       <w:r>
         <w:rPr>
           <w:rFonts w:ascii="Consolas" w:eastAsia="Times New Roman" w:hAnsi="Consolas"/>
@@ -4220,107 +3943,6 @@
         </w:rPr>
         <w:t>df</w:t>
       </w:r>
-      <w:r>
-        <w:rPr>
-          <w:rFonts w:ascii="Consolas" w:eastAsia="Times New Roman" w:hAnsi="Consolas"/>
-          <w:color w:val="939293"/>
-          <w:kern w:val="0"/>
-          <w:sz w:val="21"/>
-          <w:szCs w:val="21"/>
-          <w:lang w:val="en-US" w:bidi="km-KH"/>
-          <w14:ligatures w14:val="none"/>
-        </w:rPr>
-        <w:t>.</w:t>
-      </w:r>
-      <w:r>
-        <w:rPr>
-          <w:rFonts w:ascii="Consolas" w:eastAsia="Times New Roman" w:hAnsi="Consolas"/>
-          <w:color w:val="A9DC76"/>
-          <w:kern w:val="0"/>
-          <w:sz w:val="21"/>
-          <w:szCs w:val="21"/>
-          <w:lang w:val="en-US" w:bidi="km-KH"/>
-          <w14:ligatures w14:val="none"/>
-        </w:rPr>
-        <w:t>where</w:t>
-      </w:r>
-      <w:proofErr w:type="spellEnd"/>
-      <w:r>
-        <w:rPr>
-          <w:rFonts w:ascii="Consolas" w:eastAsia="Times New Roman" w:hAnsi="Consolas"/>
-          <w:color w:val="939293"/>
-          <w:kern w:val="0"/>
-          <w:sz w:val="21"/>
-          <w:szCs w:val="21"/>
-          <w:lang w:val="en-US" w:bidi="km-KH"/>
-          <w14:ligatures w14:val="none"/>
-        </w:rPr>
-        <w:t>(</w:t>
-      </w:r>
-      <w:proofErr w:type="spellStart"/>
-      <w:r>
-        <w:rPr>
-          <w:rFonts w:ascii="Consolas" w:eastAsia="Times New Roman" w:hAnsi="Consolas"/>
-          <w:color w:val="FCFCFA"/>
-          <w:kern w:val="0"/>
-          <w:sz w:val="21"/>
-          <w:szCs w:val="21"/>
-          <w:lang w:val="en-US" w:bidi="km-KH"/>
-          <w14:ligatures w14:val="none"/>
-        </w:rPr>
-        <w:t>pd</w:t>
-      </w:r>
-      <w:r>
-        <w:rPr>
-          <w:rFonts w:ascii="Consolas" w:eastAsia="Times New Roman" w:hAnsi="Consolas"/>
-          <w:color w:val="939293"/>
-          <w:kern w:val="0"/>
-          <w:sz w:val="21"/>
-          <w:szCs w:val="21"/>
-          <w:lang w:val="en-US" w:bidi="km-KH"/>
-          <w14:ligatures w14:val="none"/>
-        </w:rPr>
-        <w:t>.</w:t>
-      </w:r>
-      <w:r>
-        <w:rPr>
-          <w:rFonts w:ascii="Consolas" w:eastAsia="Times New Roman" w:hAnsi="Consolas"/>
-          <w:color w:val="A9DC76"/>
-          <w:kern w:val="0"/>
-          <w:sz w:val="21"/>
-          <w:szCs w:val="21"/>
-          <w:lang w:val="en-US" w:bidi="km-KH"/>
-          <w14:ligatures w14:val="none"/>
-        </w:rPr>
-        <w:t>notnull</w:t>
-      </w:r>
-      <w:proofErr w:type="spellEnd"/>
-      <w:r>
-        <w:rPr>
-          <w:rFonts w:ascii="Consolas" w:eastAsia="Times New Roman" w:hAnsi="Consolas"/>
-          <w:color w:val="939293"/>
-          <w:kern w:val="0"/>
-          <w:sz w:val="21"/>
-          <w:szCs w:val="21"/>
-          <w:lang w:val="en-US" w:bidi="km-KH"/>
-          <w14:ligatures w14:val="none"/>
-        </w:rPr>
-        <w:t>(</w:t>
-      </w:r>
-      <w:proofErr w:type="spellStart"/>
-      <w:r>
-        <w:rPr>
-          <w:rFonts w:ascii="Consolas" w:eastAsia="Times New Roman" w:hAnsi="Consolas"/>
-          <w:color w:val="FCFCFA"/>
-          <w:kern w:val="0"/>
-          <w:sz w:val="21"/>
-          <w:szCs w:val="21"/>
-          <w:lang w:val="en-US" w:bidi="km-KH"/>
-          <w14:ligatures w14:val="none"/>
-        </w:rPr>
-        <w:t>df</w:t>
-      </w:r>
-      <w:proofErr w:type="spellEnd"/>
       <w:r>
         <w:rPr>
           <w:rFonts w:ascii="Consolas" w:eastAsia="Times New Roman" w:hAnsi="Consolas"/>
@@ -4401,9 +4023,1324 @@
           <w:lang w:val="en-US" w:bidi="km-KH"/>
           <w14:ligatures w14:val="none"/>
         </w:rPr>
-        <w:t xml:space="preserve"># Change spam and ham </w:t>
-      </w:r>
-      <w:proofErr w:type="spellStart"/>
+        <w:t># Change spam and ham cateogry to 0 and 1</w:t>
+      </w:r>
+    </w:p>
+    <w:p>
+      <w:pPr>
+        <w:shd w:val="clear" w:color="auto" w:fill="2D2A2E"/>
+        <w:spacing w:after="0" w:line="285" w:lineRule="atLeast"/>
+        <w:ind w:firstLine="0"/>
+        <w:rPr>
+          <w:rFonts w:ascii="Consolas" w:eastAsia="Times New Roman" w:hAnsi="Consolas"/>
+          <w:color w:val="FCFCFA"/>
+          <w:kern w:val="0"/>
+          <w:sz w:val="21"/>
+          <w:szCs w:val="21"/>
+          <w:lang w:val="en-US" w:bidi="km-KH"/>
+          <w14:ligatures w14:val="none"/>
+        </w:rPr>
+      </w:pPr>
+      <w:r>
+        <w:rPr>
+          <w:rFonts w:ascii="Consolas" w:eastAsia="Times New Roman" w:hAnsi="Consolas"/>
+          <w:color w:val="FCFCFA"/>
+          <w:kern w:val="0"/>
+          <w:sz w:val="21"/>
+          <w:szCs w:val="21"/>
+          <w:lang w:val="en-US" w:bidi="km-KH"/>
+          <w14:ligatures w14:val="none"/>
+        </w:rPr>
+        <w:t>data</w:t>
+      </w:r>
+      <w:r>
+        <w:rPr>
+          <w:rFonts w:ascii="Consolas" w:eastAsia="Times New Roman" w:hAnsi="Consolas"/>
+          <w:color w:val="939293"/>
+          <w:kern w:val="0"/>
+          <w:sz w:val="21"/>
+          <w:szCs w:val="21"/>
+          <w:lang w:val="en-US" w:bidi="km-KH"/>
+          <w14:ligatures w14:val="none"/>
+        </w:rPr>
+        <w:t>.</w:t>
+      </w:r>
+      <w:r>
+        <w:rPr>
+          <w:rFonts w:ascii="Consolas" w:eastAsia="Times New Roman" w:hAnsi="Consolas"/>
+          <w:color w:val="FCFCFA"/>
+          <w:kern w:val="0"/>
+          <w:sz w:val="21"/>
+          <w:szCs w:val="21"/>
+          <w:lang w:val="en-US" w:bidi="km-KH"/>
+          <w14:ligatures w14:val="none"/>
+        </w:rPr>
+        <w:t>loc</w:t>
+      </w:r>
+      <w:r>
+        <w:rPr>
+          <w:rFonts w:ascii="Consolas" w:eastAsia="Times New Roman" w:hAnsi="Consolas"/>
+          <w:color w:val="939293"/>
+          <w:kern w:val="0"/>
+          <w:sz w:val="21"/>
+          <w:szCs w:val="21"/>
+          <w:lang w:val="en-US" w:bidi="km-KH"/>
+          <w14:ligatures w14:val="none"/>
+        </w:rPr>
+        <w:t>[</w:t>
+      </w:r>
+      <w:r>
+        <w:rPr>
+          <w:rFonts w:ascii="Consolas" w:eastAsia="Times New Roman" w:hAnsi="Consolas"/>
+          <w:color w:val="FCFCFA"/>
+          <w:kern w:val="0"/>
+          <w:sz w:val="21"/>
+          <w:szCs w:val="21"/>
+          <w:lang w:val="en-US" w:bidi="km-KH"/>
+          <w14:ligatures w14:val="none"/>
+        </w:rPr>
+        <w:t>data</w:t>
+      </w:r>
+      <w:r>
+        <w:rPr>
+          <w:rFonts w:ascii="Consolas" w:eastAsia="Times New Roman" w:hAnsi="Consolas"/>
+          <w:color w:val="939293"/>
+          <w:kern w:val="0"/>
+          <w:sz w:val="21"/>
+          <w:szCs w:val="21"/>
+          <w:lang w:val="en-US" w:bidi="km-KH"/>
+          <w14:ligatures w14:val="none"/>
+        </w:rPr>
+        <w:t>['</w:t>
+      </w:r>
+      <w:r>
+        <w:rPr>
+          <w:rFonts w:ascii="Consolas" w:eastAsia="Times New Roman" w:hAnsi="Consolas"/>
+          <w:color w:val="FFD866"/>
+          <w:kern w:val="0"/>
+          <w:sz w:val="21"/>
+          <w:szCs w:val="21"/>
+          <w:lang w:val="en-US" w:bidi="km-KH"/>
+          <w14:ligatures w14:val="none"/>
+        </w:rPr>
+        <w:t>Category</w:t>
+      </w:r>
+      <w:r>
+        <w:rPr>
+          <w:rFonts w:ascii="Consolas" w:eastAsia="Times New Roman" w:hAnsi="Consolas"/>
+          <w:color w:val="939293"/>
+          <w:kern w:val="0"/>
+          <w:sz w:val="21"/>
+          <w:szCs w:val="21"/>
+          <w:lang w:val="en-US" w:bidi="km-KH"/>
+          <w14:ligatures w14:val="none"/>
+        </w:rPr>
+        <w:t>']</w:t>
+      </w:r>
+      <w:r>
+        <w:rPr>
+          <w:rFonts w:ascii="Consolas" w:eastAsia="Times New Roman" w:hAnsi="Consolas"/>
+          <w:color w:val="FCFCFA"/>
+          <w:kern w:val="0"/>
+          <w:sz w:val="21"/>
+          <w:szCs w:val="21"/>
+          <w:lang w:val="en-US" w:bidi="km-KH"/>
+          <w14:ligatures w14:val="none"/>
+        </w:rPr>
+        <w:t xml:space="preserve"> </w:t>
+      </w:r>
+      <w:r>
+        <w:rPr>
+          <w:rFonts w:ascii="Consolas" w:eastAsia="Times New Roman" w:hAnsi="Consolas"/>
+          <w:color w:val="FF6188"/>
+          <w:kern w:val="0"/>
+          <w:sz w:val="21"/>
+          <w:szCs w:val="21"/>
+          <w:lang w:val="en-US" w:bidi="km-KH"/>
+          <w14:ligatures w14:val="none"/>
+        </w:rPr>
+        <w:t>==</w:t>
+      </w:r>
+      <w:r>
+        <w:rPr>
+          <w:rFonts w:ascii="Consolas" w:eastAsia="Times New Roman" w:hAnsi="Consolas"/>
+          <w:color w:val="FCFCFA"/>
+          <w:kern w:val="0"/>
+          <w:sz w:val="21"/>
+          <w:szCs w:val="21"/>
+          <w:lang w:val="en-US" w:bidi="km-KH"/>
+          <w14:ligatures w14:val="none"/>
+        </w:rPr>
+        <w:t xml:space="preserve"> </w:t>
+      </w:r>
+      <w:r>
+        <w:rPr>
+          <w:rFonts w:ascii="Consolas" w:eastAsia="Times New Roman" w:hAnsi="Consolas"/>
+          <w:color w:val="939293"/>
+          <w:kern w:val="0"/>
+          <w:sz w:val="21"/>
+          <w:szCs w:val="21"/>
+          <w:lang w:val="en-US" w:bidi="km-KH"/>
+          <w14:ligatures w14:val="none"/>
+        </w:rPr>
+        <w:t>'</w:t>
+      </w:r>
+      <w:r>
+        <w:rPr>
+          <w:rFonts w:ascii="Consolas" w:eastAsia="Times New Roman" w:hAnsi="Consolas"/>
+          <w:color w:val="FFD866"/>
+          <w:kern w:val="0"/>
+          <w:sz w:val="21"/>
+          <w:szCs w:val="21"/>
+          <w:lang w:val="en-US" w:bidi="km-KH"/>
+          <w14:ligatures w14:val="none"/>
+        </w:rPr>
+        <w:t>spam</w:t>
+      </w:r>
+      <w:r>
+        <w:rPr>
+          <w:rFonts w:ascii="Consolas" w:eastAsia="Times New Roman" w:hAnsi="Consolas"/>
+          <w:color w:val="939293"/>
+          <w:kern w:val="0"/>
+          <w:sz w:val="21"/>
+          <w:szCs w:val="21"/>
+          <w:lang w:val="en-US" w:bidi="km-KH"/>
+          <w14:ligatures w14:val="none"/>
+        </w:rPr>
+        <w:t>',</w:t>
+      </w:r>
+      <w:r>
+        <w:rPr>
+          <w:rFonts w:ascii="Consolas" w:eastAsia="Times New Roman" w:hAnsi="Consolas"/>
+          <w:color w:val="FCFCFA"/>
+          <w:kern w:val="0"/>
+          <w:sz w:val="21"/>
+          <w:szCs w:val="21"/>
+          <w:lang w:val="en-US" w:bidi="km-KH"/>
+          <w14:ligatures w14:val="none"/>
+        </w:rPr>
+        <w:t xml:space="preserve"> </w:t>
+      </w:r>
+      <w:r>
+        <w:rPr>
+          <w:rFonts w:ascii="Consolas" w:eastAsia="Times New Roman" w:hAnsi="Consolas"/>
+          <w:color w:val="939293"/>
+          <w:kern w:val="0"/>
+          <w:sz w:val="21"/>
+          <w:szCs w:val="21"/>
+          <w:lang w:val="en-US" w:bidi="km-KH"/>
+          <w14:ligatures w14:val="none"/>
+        </w:rPr>
+        <w:t>'</w:t>
+      </w:r>
+      <w:r>
+        <w:rPr>
+          <w:rFonts w:ascii="Consolas" w:eastAsia="Times New Roman" w:hAnsi="Consolas"/>
+          <w:color w:val="FFD866"/>
+          <w:kern w:val="0"/>
+          <w:sz w:val="21"/>
+          <w:szCs w:val="21"/>
+          <w:lang w:val="en-US" w:bidi="km-KH"/>
+          <w14:ligatures w14:val="none"/>
+        </w:rPr>
+        <w:t>Category</w:t>
+      </w:r>
+      <w:r>
+        <w:rPr>
+          <w:rFonts w:ascii="Consolas" w:eastAsia="Times New Roman" w:hAnsi="Consolas"/>
+          <w:color w:val="939293"/>
+          <w:kern w:val="0"/>
+          <w:sz w:val="21"/>
+          <w:szCs w:val="21"/>
+          <w:lang w:val="en-US" w:bidi="km-KH"/>
+          <w14:ligatures w14:val="none"/>
+        </w:rPr>
+        <w:t>',]</w:t>
+      </w:r>
+      <w:r>
+        <w:rPr>
+          <w:rFonts w:ascii="Consolas" w:eastAsia="Times New Roman" w:hAnsi="Consolas"/>
+          <w:color w:val="FCFCFA"/>
+          <w:kern w:val="0"/>
+          <w:sz w:val="21"/>
+          <w:szCs w:val="21"/>
+          <w:lang w:val="en-US" w:bidi="km-KH"/>
+          <w14:ligatures w14:val="none"/>
+        </w:rPr>
+        <w:t xml:space="preserve"> </w:t>
+      </w:r>
+      <w:r>
+        <w:rPr>
+          <w:rFonts w:ascii="Consolas" w:eastAsia="Times New Roman" w:hAnsi="Consolas"/>
+          <w:color w:val="FF6188"/>
+          <w:kern w:val="0"/>
+          <w:sz w:val="21"/>
+          <w:szCs w:val="21"/>
+          <w:lang w:val="en-US" w:bidi="km-KH"/>
+          <w14:ligatures w14:val="none"/>
+        </w:rPr>
+        <w:t>=</w:t>
+      </w:r>
+      <w:r>
+        <w:rPr>
+          <w:rFonts w:ascii="Consolas" w:eastAsia="Times New Roman" w:hAnsi="Consolas"/>
+          <w:color w:val="FCFCFA"/>
+          <w:kern w:val="0"/>
+          <w:sz w:val="21"/>
+          <w:szCs w:val="21"/>
+          <w:lang w:val="en-US" w:bidi="km-KH"/>
+          <w14:ligatures w14:val="none"/>
+        </w:rPr>
+        <w:t xml:space="preserve"> </w:t>
+      </w:r>
+      <w:r>
+        <w:rPr>
+          <w:rFonts w:ascii="Consolas" w:eastAsia="Times New Roman" w:hAnsi="Consolas"/>
+          <w:color w:val="AB9DF2"/>
+          <w:kern w:val="0"/>
+          <w:sz w:val="21"/>
+          <w:szCs w:val="21"/>
+          <w:lang w:val="en-US" w:bidi="km-KH"/>
+          <w14:ligatures w14:val="none"/>
+        </w:rPr>
+        <w:t>0</w:t>
+      </w:r>
+    </w:p>
+    <w:p>
+      <w:pPr>
+        <w:shd w:val="clear" w:color="auto" w:fill="2D2A2E"/>
+        <w:spacing w:after="0" w:line="285" w:lineRule="atLeast"/>
+        <w:ind w:firstLine="0"/>
+        <w:rPr>
+          <w:rFonts w:ascii="Consolas" w:eastAsia="Times New Roman" w:hAnsi="Consolas"/>
+          <w:color w:val="FCFCFA"/>
+          <w:kern w:val="0"/>
+          <w:sz w:val="21"/>
+          <w:szCs w:val="21"/>
+          <w:lang w:val="en-US" w:bidi="km-KH"/>
+          <w14:ligatures w14:val="none"/>
+        </w:rPr>
+      </w:pPr>
+      <w:r>
+        <w:rPr>
+          <w:rFonts w:ascii="Consolas" w:eastAsia="Times New Roman" w:hAnsi="Consolas"/>
+          <w:color w:val="FCFCFA"/>
+          <w:kern w:val="0"/>
+          <w:sz w:val="21"/>
+          <w:szCs w:val="21"/>
+          <w:lang w:val="en-US" w:bidi="km-KH"/>
+          <w14:ligatures w14:val="none"/>
+        </w:rPr>
+        <w:t>data</w:t>
+      </w:r>
+      <w:r>
+        <w:rPr>
+          <w:rFonts w:ascii="Consolas" w:eastAsia="Times New Roman" w:hAnsi="Consolas"/>
+          <w:color w:val="939293"/>
+          <w:kern w:val="0"/>
+          <w:sz w:val="21"/>
+          <w:szCs w:val="21"/>
+          <w:lang w:val="en-US" w:bidi="km-KH"/>
+          <w14:ligatures w14:val="none"/>
+        </w:rPr>
+        <w:t>.</w:t>
+      </w:r>
+      <w:r>
+        <w:rPr>
+          <w:rFonts w:ascii="Consolas" w:eastAsia="Times New Roman" w:hAnsi="Consolas"/>
+          <w:color w:val="FCFCFA"/>
+          <w:kern w:val="0"/>
+          <w:sz w:val="21"/>
+          <w:szCs w:val="21"/>
+          <w:lang w:val="en-US" w:bidi="km-KH"/>
+          <w14:ligatures w14:val="none"/>
+        </w:rPr>
+        <w:t>loc</w:t>
+      </w:r>
+      <w:r>
+        <w:rPr>
+          <w:rFonts w:ascii="Consolas" w:eastAsia="Times New Roman" w:hAnsi="Consolas"/>
+          <w:color w:val="939293"/>
+          <w:kern w:val="0"/>
+          <w:sz w:val="21"/>
+          <w:szCs w:val="21"/>
+          <w:lang w:val="en-US" w:bidi="km-KH"/>
+          <w14:ligatures w14:val="none"/>
+        </w:rPr>
+        <w:t>[</w:t>
+      </w:r>
+      <w:r>
+        <w:rPr>
+          <w:rFonts w:ascii="Consolas" w:eastAsia="Times New Roman" w:hAnsi="Consolas"/>
+          <w:color w:val="FCFCFA"/>
+          <w:kern w:val="0"/>
+          <w:sz w:val="21"/>
+          <w:szCs w:val="21"/>
+          <w:lang w:val="en-US" w:bidi="km-KH"/>
+          <w14:ligatures w14:val="none"/>
+        </w:rPr>
+        <w:t>data</w:t>
+      </w:r>
+      <w:r>
+        <w:rPr>
+          <w:rFonts w:ascii="Consolas" w:eastAsia="Times New Roman" w:hAnsi="Consolas"/>
+          <w:color w:val="939293"/>
+          <w:kern w:val="0"/>
+          <w:sz w:val="21"/>
+          <w:szCs w:val="21"/>
+          <w:lang w:val="en-US" w:bidi="km-KH"/>
+          <w14:ligatures w14:val="none"/>
+        </w:rPr>
+        <w:t>['</w:t>
+      </w:r>
+      <w:r>
+        <w:rPr>
+          <w:rFonts w:ascii="Consolas" w:eastAsia="Times New Roman" w:hAnsi="Consolas"/>
+          <w:color w:val="FFD866"/>
+          <w:kern w:val="0"/>
+          <w:sz w:val="21"/>
+          <w:szCs w:val="21"/>
+          <w:lang w:val="en-US" w:bidi="km-KH"/>
+          <w14:ligatures w14:val="none"/>
+        </w:rPr>
+        <w:t>Category</w:t>
+      </w:r>
+      <w:r>
+        <w:rPr>
+          <w:rFonts w:ascii="Consolas" w:eastAsia="Times New Roman" w:hAnsi="Consolas"/>
+          <w:color w:val="939293"/>
+          <w:kern w:val="0"/>
+          <w:sz w:val="21"/>
+          <w:szCs w:val="21"/>
+          <w:lang w:val="en-US" w:bidi="km-KH"/>
+          <w14:ligatures w14:val="none"/>
+        </w:rPr>
+        <w:t>']</w:t>
+      </w:r>
+      <w:r>
+        <w:rPr>
+          <w:rFonts w:ascii="Consolas" w:eastAsia="Times New Roman" w:hAnsi="Consolas"/>
+          <w:color w:val="FCFCFA"/>
+          <w:kern w:val="0"/>
+          <w:sz w:val="21"/>
+          <w:szCs w:val="21"/>
+          <w:lang w:val="en-US" w:bidi="km-KH"/>
+          <w14:ligatures w14:val="none"/>
+        </w:rPr>
+        <w:t xml:space="preserve"> </w:t>
+      </w:r>
+      <w:r>
+        <w:rPr>
+          <w:rFonts w:ascii="Consolas" w:eastAsia="Times New Roman" w:hAnsi="Consolas"/>
+          <w:color w:val="FF6188"/>
+          <w:kern w:val="0"/>
+          <w:sz w:val="21"/>
+          <w:szCs w:val="21"/>
+          <w:lang w:val="en-US" w:bidi="km-KH"/>
+          <w14:ligatures w14:val="none"/>
+        </w:rPr>
+        <w:t>==</w:t>
+      </w:r>
+      <w:r>
+        <w:rPr>
+          <w:rFonts w:ascii="Consolas" w:eastAsia="Times New Roman" w:hAnsi="Consolas"/>
+          <w:color w:val="FCFCFA"/>
+          <w:kern w:val="0"/>
+          <w:sz w:val="21"/>
+          <w:szCs w:val="21"/>
+          <w:lang w:val="en-US" w:bidi="km-KH"/>
+          <w14:ligatures w14:val="none"/>
+        </w:rPr>
+        <w:t xml:space="preserve"> </w:t>
+      </w:r>
+      <w:r>
+        <w:rPr>
+          <w:rFonts w:ascii="Consolas" w:eastAsia="Times New Roman" w:hAnsi="Consolas"/>
+          <w:color w:val="939293"/>
+          <w:kern w:val="0"/>
+          <w:sz w:val="21"/>
+          <w:szCs w:val="21"/>
+          <w:lang w:val="en-US" w:bidi="km-KH"/>
+          <w14:ligatures w14:val="none"/>
+        </w:rPr>
+        <w:t>'</w:t>
+      </w:r>
+      <w:r>
+        <w:rPr>
+          <w:rFonts w:ascii="Consolas" w:eastAsia="Times New Roman" w:hAnsi="Consolas"/>
+          <w:color w:val="FFD866"/>
+          <w:kern w:val="0"/>
+          <w:sz w:val="21"/>
+          <w:szCs w:val="21"/>
+          <w:lang w:val="en-US" w:bidi="km-KH"/>
+          <w14:ligatures w14:val="none"/>
+        </w:rPr>
+        <w:t>ham</w:t>
+      </w:r>
+      <w:r>
+        <w:rPr>
+          <w:rFonts w:ascii="Consolas" w:eastAsia="Times New Roman" w:hAnsi="Consolas"/>
+          <w:color w:val="939293"/>
+          <w:kern w:val="0"/>
+          <w:sz w:val="21"/>
+          <w:szCs w:val="21"/>
+          <w:lang w:val="en-US" w:bidi="km-KH"/>
+          <w14:ligatures w14:val="none"/>
+        </w:rPr>
+        <w:t>',</w:t>
+      </w:r>
+      <w:r>
+        <w:rPr>
+          <w:rFonts w:ascii="Consolas" w:eastAsia="Times New Roman" w:hAnsi="Consolas"/>
+          <w:color w:val="FCFCFA"/>
+          <w:kern w:val="0"/>
+          <w:sz w:val="21"/>
+          <w:szCs w:val="21"/>
+          <w:lang w:val="en-US" w:bidi="km-KH"/>
+          <w14:ligatures w14:val="none"/>
+        </w:rPr>
+        <w:t xml:space="preserve"> </w:t>
+      </w:r>
+      <w:r>
+        <w:rPr>
+          <w:rFonts w:ascii="Consolas" w:eastAsia="Times New Roman" w:hAnsi="Consolas"/>
+          <w:color w:val="939293"/>
+          <w:kern w:val="0"/>
+          <w:sz w:val="21"/>
+          <w:szCs w:val="21"/>
+          <w:lang w:val="en-US" w:bidi="km-KH"/>
+          <w14:ligatures w14:val="none"/>
+        </w:rPr>
+        <w:t>'</w:t>
+      </w:r>
+      <w:r>
+        <w:rPr>
+          <w:rFonts w:ascii="Consolas" w:eastAsia="Times New Roman" w:hAnsi="Consolas"/>
+          <w:color w:val="FFD866"/>
+          <w:kern w:val="0"/>
+          <w:sz w:val="21"/>
+          <w:szCs w:val="21"/>
+          <w:lang w:val="en-US" w:bidi="km-KH"/>
+          <w14:ligatures w14:val="none"/>
+        </w:rPr>
+        <w:t>Category</w:t>
+      </w:r>
+      <w:r>
+        <w:rPr>
+          <w:rFonts w:ascii="Consolas" w:eastAsia="Times New Roman" w:hAnsi="Consolas"/>
+          <w:color w:val="939293"/>
+          <w:kern w:val="0"/>
+          <w:sz w:val="21"/>
+          <w:szCs w:val="21"/>
+          <w:lang w:val="en-US" w:bidi="km-KH"/>
+          <w14:ligatures w14:val="none"/>
+        </w:rPr>
+        <w:t>',]</w:t>
+      </w:r>
+      <w:r>
+        <w:rPr>
+          <w:rFonts w:ascii="Consolas" w:eastAsia="Times New Roman" w:hAnsi="Consolas"/>
+          <w:color w:val="FCFCFA"/>
+          <w:kern w:val="0"/>
+          <w:sz w:val="21"/>
+          <w:szCs w:val="21"/>
+          <w:lang w:val="en-US" w:bidi="km-KH"/>
+          <w14:ligatures w14:val="none"/>
+        </w:rPr>
+        <w:t xml:space="preserve"> </w:t>
+      </w:r>
+      <w:r>
+        <w:rPr>
+          <w:rFonts w:ascii="Consolas" w:eastAsia="Times New Roman" w:hAnsi="Consolas"/>
+          <w:color w:val="FF6188"/>
+          <w:kern w:val="0"/>
+          <w:sz w:val="21"/>
+          <w:szCs w:val="21"/>
+          <w:lang w:val="en-US" w:bidi="km-KH"/>
+          <w14:ligatures w14:val="none"/>
+        </w:rPr>
+        <w:t>=</w:t>
+      </w:r>
+      <w:r>
+        <w:rPr>
+          <w:rFonts w:ascii="Consolas" w:eastAsia="Times New Roman" w:hAnsi="Consolas"/>
+          <w:color w:val="FCFCFA"/>
+          <w:kern w:val="0"/>
+          <w:sz w:val="21"/>
+          <w:szCs w:val="21"/>
+          <w:lang w:val="en-US" w:bidi="km-KH"/>
+          <w14:ligatures w14:val="none"/>
+        </w:rPr>
+        <w:t xml:space="preserve"> </w:t>
+      </w:r>
+      <w:r>
+        <w:rPr>
+          <w:rFonts w:ascii="Consolas" w:eastAsia="Times New Roman" w:hAnsi="Consolas"/>
+          <w:color w:val="AB9DF2"/>
+          <w:kern w:val="0"/>
+          <w:sz w:val="21"/>
+          <w:szCs w:val="21"/>
+          <w:lang w:val="en-US" w:bidi="km-KH"/>
+          <w14:ligatures w14:val="none"/>
+        </w:rPr>
+        <w:t>1</w:t>
+      </w:r>
+    </w:p>
+    <w:p>
+      <w:pPr>
+        <w:shd w:val="clear" w:color="auto" w:fill="2D2A2E"/>
+        <w:spacing w:after="0" w:line="285" w:lineRule="atLeast"/>
+        <w:ind w:firstLine="0"/>
+        <w:rPr>
+          <w:rFonts w:ascii="Consolas" w:eastAsia="Times New Roman" w:hAnsi="Consolas"/>
+          <w:color w:val="FCFCFA"/>
+          <w:kern w:val="0"/>
+          <w:sz w:val="21"/>
+          <w:szCs w:val="21"/>
+          <w:lang w:val="en-US" w:bidi="km-KH"/>
+          <w14:ligatures w14:val="none"/>
+        </w:rPr>
+      </w:pPr>
+    </w:p>
+    <w:p>
+      <w:pPr>
+        <w:shd w:val="clear" w:color="auto" w:fill="2D2A2E"/>
+        <w:spacing w:after="0" w:line="285" w:lineRule="atLeast"/>
+        <w:ind w:firstLine="0"/>
+        <w:rPr>
+          <w:rFonts w:ascii="Consolas" w:eastAsia="Times New Roman" w:hAnsi="Consolas"/>
+          <w:color w:val="FCFCFA"/>
+          <w:kern w:val="0"/>
+          <w:sz w:val="21"/>
+          <w:szCs w:val="21"/>
+          <w:lang w:val="en-US" w:bidi="km-KH"/>
+          <w14:ligatures w14:val="none"/>
+        </w:rPr>
+      </w:pPr>
+      <w:r>
+        <w:rPr>
+          <w:rFonts w:ascii="Consolas" w:eastAsia="Times New Roman" w:hAnsi="Consolas"/>
+          <w:color w:val="FCFCFA"/>
+          <w:kern w:val="0"/>
+          <w:sz w:val="21"/>
+          <w:szCs w:val="21"/>
+          <w:lang w:val="en-US" w:bidi="km-KH"/>
+          <w14:ligatures w14:val="none"/>
+        </w:rPr>
+        <w:t xml:space="preserve">X </w:t>
+      </w:r>
+      <w:r>
+        <w:rPr>
+          <w:rFonts w:ascii="Consolas" w:eastAsia="Times New Roman" w:hAnsi="Consolas"/>
+          <w:color w:val="FF6188"/>
+          <w:kern w:val="0"/>
+          <w:sz w:val="21"/>
+          <w:szCs w:val="21"/>
+          <w:lang w:val="en-US" w:bidi="km-KH"/>
+          <w14:ligatures w14:val="none"/>
+        </w:rPr>
+        <w:t>=</w:t>
+      </w:r>
+      <w:r>
+        <w:rPr>
+          <w:rFonts w:ascii="Consolas" w:eastAsia="Times New Roman" w:hAnsi="Consolas"/>
+          <w:color w:val="FCFCFA"/>
+          <w:kern w:val="0"/>
+          <w:sz w:val="21"/>
+          <w:szCs w:val="21"/>
+          <w:lang w:val="en-US" w:bidi="km-KH"/>
+          <w14:ligatures w14:val="none"/>
+        </w:rPr>
+        <w:t xml:space="preserve"> data</w:t>
+      </w:r>
+      <w:r>
+        <w:rPr>
+          <w:rFonts w:ascii="Consolas" w:eastAsia="Times New Roman" w:hAnsi="Consolas"/>
+          <w:color w:val="939293"/>
+          <w:kern w:val="0"/>
+          <w:sz w:val="21"/>
+          <w:szCs w:val="21"/>
+          <w:lang w:val="en-US" w:bidi="km-KH"/>
+          <w14:ligatures w14:val="none"/>
+        </w:rPr>
+        <w:t>['</w:t>
+      </w:r>
+      <w:r>
+        <w:rPr>
+          <w:rFonts w:ascii="Consolas" w:eastAsia="Times New Roman" w:hAnsi="Consolas"/>
+          <w:color w:val="FFD866"/>
+          <w:kern w:val="0"/>
+          <w:sz w:val="21"/>
+          <w:szCs w:val="21"/>
+          <w:lang w:val="en-US" w:bidi="km-KH"/>
+          <w14:ligatures w14:val="none"/>
+        </w:rPr>
+        <w:t>Message</w:t>
+      </w:r>
+      <w:r>
+        <w:rPr>
+          <w:rFonts w:ascii="Consolas" w:eastAsia="Times New Roman" w:hAnsi="Consolas"/>
+          <w:color w:val="939293"/>
+          <w:kern w:val="0"/>
+          <w:sz w:val="21"/>
+          <w:szCs w:val="21"/>
+          <w:lang w:val="en-US" w:bidi="km-KH"/>
+          <w14:ligatures w14:val="none"/>
+        </w:rPr>
+        <w:t>']</w:t>
+      </w:r>
+    </w:p>
+    <w:p>
+      <w:pPr>
+        <w:shd w:val="clear" w:color="auto" w:fill="2D2A2E"/>
+        <w:spacing w:after="0" w:line="285" w:lineRule="atLeast"/>
+        <w:ind w:firstLine="0"/>
+        <w:rPr>
+          <w:rFonts w:ascii="Consolas" w:eastAsia="Times New Roman" w:hAnsi="Consolas"/>
+          <w:color w:val="FCFCFA"/>
+          <w:kern w:val="0"/>
+          <w:sz w:val="21"/>
+          <w:szCs w:val="21"/>
+          <w:lang w:val="en-US" w:bidi="km-KH"/>
+          <w14:ligatures w14:val="none"/>
+        </w:rPr>
+      </w:pPr>
+      <w:r>
+        <w:rPr>
+          <w:rFonts w:ascii="Consolas" w:eastAsia="Times New Roman" w:hAnsi="Consolas"/>
+          <w:color w:val="FCFCFA"/>
+          <w:kern w:val="0"/>
+          <w:sz w:val="21"/>
+          <w:szCs w:val="21"/>
+          <w:lang w:val="en-US" w:bidi="km-KH"/>
+          <w14:ligatures w14:val="none"/>
+        </w:rPr>
+        <w:t xml:space="preserve">Y </w:t>
+      </w:r>
+      <w:r>
+        <w:rPr>
+          <w:rFonts w:ascii="Consolas" w:eastAsia="Times New Roman" w:hAnsi="Consolas"/>
+          <w:color w:val="FF6188"/>
+          <w:kern w:val="0"/>
+          <w:sz w:val="21"/>
+          <w:szCs w:val="21"/>
+          <w:lang w:val="en-US" w:bidi="km-KH"/>
+          <w14:ligatures w14:val="none"/>
+        </w:rPr>
+        <w:t>=</w:t>
+      </w:r>
+      <w:r>
+        <w:rPr>
+          <w:rFonts w:ascii="Consolas" w:eastAsia="Times New Roman" w:hAnsi="Consolas"/>
+          <w:color w:val="FCFCFA"/>
+          <w:kern w:val="0"/>
+          <w:sz w:val="21"/>
+          <w:szCs w:val="21"/>
+          <w:lang w:val="en-US" w:bidi="km-KH"/>
+          <w14:ligatures w14:val="none"/>
+        </w:rPr>
+        <w:t xml:space="preserve"> data</w:t>
+      </w:r>
+      <w:r>
+        <w:rPr>
+          <w:rFonts w:ascii="Consolas" w:eastAsia="Times New Roman" w:hAnsi="Consolas"/>
+          <w:color w:val="939293"/>
+          <w:kern w:val="0"/>
+          <w:sz w:val="21"/>
+          <w:szCs w:val="21"/>
+          <w:lang w:val="en-US" w:bidi="km-KH"/>
+          <w14:ligatures w14:val="none"/>
+        </w:rPr>
+        <w:t>['</w:t>
+      </w:r>
+      <w:r>
+        <w:rPr>
+          <w:rFonts w:ascii="Consolas" w:eastAsia="Times New Roman" w:hAnsi="Consolas"/>
+          <w:color w:val="FFD866"/>
+          <w:kern w:val="0"/>
+          <w:sz w:val="21"/>
+          <w:szCs w:val="21"/>
+          <w:lang w:val="en-US" w:bidi="km-KH"/>
+          <w14:ligatures w14:val="none"/>
+        </w:rPr>
+        <w:t>Category</w:t>
+      </w:r>
+      <w:r>
+        <w:rPr>
+          <w:rFonts w:ascii="Consolas" w:eastAsia="Times New Roman" w:hAnsi="Consolas"/>
+          <w:color w:val="939293"/>
+          <w:kern w:val="0"/>
+          <w:sz w:val="21"/>
+          <w:szCs w:val="21"/>
+          <w:lang w:val="en-US" w:bidi="km-KH"/>
+          <w14:ligatures w14:val="none"/>
+        </w:rPr>
+        <w:t>']</w:t>
+      </w:r>
+    </w:p>
+    <w:p>
+      <w:pPr>
+        <w:rPr>
+          <w:lang w:val="en-US" w:bidi="km-KH"/>
+        </w:rPr>
+      </w:pPr>
+    </w:p>
+    <w:p>
+      <w:pPr>
+        <w:rPr>
+          <w:b/>
+          <w:bCs/>
+        </w:rPr>
+      </w:pPr>
+      <w:r>
+        <w:rPr>
+          <w:b/>
+          <w:bCs/>
+        </w:rPr>
+        <w:t>步骤3：拆分训练和测试集</w:t>
+      </w:r>
+    </w:p>
+    <w:p>
+      <w:pPr>
+        <w:jc w:val="both"/>
+        <w:rPr>
+          <w:rFonts w:ascii="Times New Roman" w:hAnsi="Times New Roman"/>
+        </w:rPr>
+      </w:pPr>
+      <w:r>
+        <w:rPr>
+          <w:rFonts w:ascii="Times New Roman" w:hAnsi="Times New Roman"/>
+        </w:rPr>
+        <w:t>下一步是将数据集拆分为训练集和测试集。这是</w:t>
+      </w:r>
+      <w:r>
+        <w:rPr>
+          <w:rFonts w:ascii="Times New Roman" w:hAnsi="Times New Roman"/>
+        </w:rPr>
+        <w:t>可以</w:t>
+      </w:r>
+      <w:r>
+        <w:rPr>
+          <w:rFonts w:ascii="Times New Roman" w:hAnsi="Times New Roman"/>
+        </w:rPr>
+        <w:t>使用 sklearn.model_selection 模块中的 train_test_split 函数完成的。</w:t>
+      </w:r>
+      <w:r>
+        <w:rPr>
+          <w:rFonts w:ascii="Times New Roman" w:hAnsi="Times New Roman" w:hint="eastAsia"/>
+        </w:rPr>
+        <w:t>本次实验选着</w:t>
+      </w:r>
+      <w:r>
+        <w:rPr>
+          <w:rFonts w:ascii="Times New Roman" w:hAnsi="Times New Roman"/>
+        </w:rPr>
+        <w:t>分配 80% 的数据用于训练</w:t>
+      </w:r>
+      <w:r>
+        <w:rPr>
+          <w:rFonts w:ascii="Times New Roman" w:hAnsi="Times New Roman" w:hint="eastAsia"/>
+        </w:rPr>
+        <w:t>模型</w:t>
+      </w:r>
+      <w:r>
+        <w:rPr>
+          <w:rFonts w:ascii="Times New Roman" w:hAnsi="Times New Roman"/>
+        </w:rPr>
+        <w:t>，其余 20% 用于测试其性能。</w:t>
+      </w:r>
+      <w:r>
+        <w:rPr>
+          <w:rFonts w:ascii="Times New Roman" w:hAnsi="Times New Roman"/>
+        </w:rPr>
+        <w:t>另外，</w:t>
+      </w:r>
+      <w:r>
+        <w:rPr>
+          <w:rFonts w:ascii="Times New Roman" w:hAnsi="Times New Roman"/>
+        </w:rPr>
+        <w:t>将 random_state 设置为0，以确保</w:t>
+      </w:r>
+      <w:r>
+        <w:rPr>
+          <w:rFonts w:ascii="Times New Roman" w:hAnsi="Times New Roman"/>
+        </w:rPr>
+        <w:t>测试后可重复地训练模型，并得到相同的正确率</w:t>
+      </w:r>
+      <w:r>
+        <w:rPr>
+          <w:rFonts w:ascii="Times New Roman" w:hAnsi="Times New Roman"/>
+        </w:rPr>
+        <w:t>。</w:t>
+      </w:r>
+    </w:p>
+    <w:p>
+      <w:pPr>
+        <w:shd w:val="clear" w:color="auto" w:fill="2D2A2E"/>
+        <w:spacing w:after="0" w:line="285" w:lineRule="atLeast"/>
+        <w:ind w:firstLine="0"/>
+        <w:rPr>
+          <w:rFonts w:ascii="Consolas" w:eastAsia="Times New Roman" w:hAnsi="Consolas"/>
+          <w:color w:val="FCFCFA"/>
+          <w:kern w:val="0"/>
+          <w:sz w:val="21"/>
+          <w:szCs w:val="21"/>
+          <w:lang w:val="en-US" w:bidi="km-KH"/>
+          <w14:ligatures w14:val="none"/>
+        </w:rPr>
+      </w:pPr>
+      <w:r>
+        <w:rPr>
+          <w:rFonts w:ascii="Consolas" w:eastAsia="Times New Roman" w:hAnsi="Consolas"/>
+          <w:color w:val="FF6188"/>
+          <w:kern w:val="0"/>
+          <w:sz w:val="21"/>
+          <w:szCs w:val="21"/>
+          <w:lang w:val="en-US" w:bidi="km-KH"/>
+          <w14:ligatures w14:val="none"/>
+        </w:rPr>
+        <w:t>from</w:t>
+      </w:r>
+      <w:r>
+        <w:rPr>
+          <w:rFonts w:ascii="Consolas" w:eastAsia="Times New Roman" w:hAnsi="Consolas"/>
+          <w:color w:val="FCFCFA"/>
+          <w:kern w:val="0"/>
+          <w:sz w:val="21"/>
+          <w:szCs w:val="21"/>
+          <w:lang w:val="en-US" w:bidi="km-KH"/>
+          <w14:ligatures w14:val="none"/>
+        </w:rPr>
+        <w:t xml:space="preserve"> sklearn</w:t>
+      </w:r>
+      <w:r>
+        <w:rPr>
+          <w:rFonts w:ascii="Consolas" w:eastAsia="Times New Roman" w:hAnsi="Consolas"/>
+          <w:color w:val="939293"/>
+          <w:kern w:val="0"/>
+          <w:sz w:val="21"/>
+          <w:szCs w:val="21"/>
+          <w:lang w:val="en-US" w:bidi="km-KH"/>
+          <w14:ligatures w14:val="none"/>
+        </w:rPr>
+        <w:t>.</w:t>
+      </w:r>
+      <w:r>
+        <w:rPr>
+          <w:rFonts w:ascii="Consolas" w:eastAsia="Times New Roman" w:hAnsi="Consolas"/>
+          <w:color w:val="FCFCFA"/>
+          <w:kern w:val="0"/>
+          <w:sz w:val="21"/>
+          <w:szCs w:val="21"/>
+          <w:lang w:val="en-US" w:bidi="km-KH"/>
+          <w14:ligatures w14:val="none"/>
+        </w:rPr>
+        <w:t xml:space="preserve">model_selection </w:t>
+      </w:r>
+      <w:r>
+        <w:rPr>
+          <w:rFonts w:ascii="Consolas" w:eastAsia="Times New Roman" w:hAnsi="Consolas"/>
+          <w:color w:val="FF6188"/>
+          <w:kern w:val="0"/>
+          <w:sz w:val="21"/>
+          <w:szCs w:val="21"/>
+          <w:lang w:val="en-US" w:bidi="km-KH"/>
+          <w14:ligatures w14:val="none"/>
+        </w:rPr>
+        <w:t>import</w:t>
+      </w:r>
+      <w:r>
+        <w:rPr>
+          <w:rFonts w:ascii="Consolas" w:eastAsia="Times New Roman" w:hAnsi="Consolas"/>
+          <w:color w:val="FCFCFA"/>
+          <w:kern w:val="0"/>
+          <w:sz w:val="21"/>
+          <w:szCs w:val="21"/>
+          <w:lang w:val="en-US" w:bidi="km-KH"/>
+          <w14:ligatures w14:val="none"/>
+        </w:rPr>
+        <w:t xml:space="preserve"> train_test_split</w:t>
+      </w:r>
+    </w:p>
+    <w:p>
+      <w:pPr>
+        <w:shd w:val="clear" w:color="auto" w:fill="2D2A2E"/>
+        <w:spacing w:after="0" w:line="285" w:lineRule="atLeast"/>
+        <w:ind w:firstLine="0"/>
+        <w:rPr>
+          <w:rFonts w:ascii="Consolas" w:eastAsia="Times New Roman" w:hAnsi="Consolas"/>
+          <w:color w:val="FCFCFA"/>
+          <w:kern w:val="0"/>
+          <w:sz w:val="21"/>
+          <w:szCs w:val="21"/>
+          <w:lang w:val="en-US" w:bidi="km-KH"/>
+          <w14:ligatures w14:val="none"/>
+        </w:rPr>
+      </w:pPr>
+      <w:r>
+        <w:rPr>
+          <w:rFonts w:ascii="Consolas" w:eastAsia="Times New Roman" w:hAnsi="Consolas"/>
+          <w:color w:val="FCFCFA"/>
+          <w:kern w:val="0"/>
+          <w:sz w:val="21"/>
+          <w:szCs w:val="21"/>
+          <w:lang w:val="en-US" w:bidi="km-KH"/>
+          <w14:ligatures w14:val="none"/>
+        </w:rPr>
+        <w:t>X_train</w:t>
+      </w:r>
+      <w:r>
+        <w:rPr>
+          <w:rFonts w:ascii="Consolas" w:eastAsia="Times New Roman" w:hAnsi="Consolas"/>
+          <w:color w:val="939293"/>
+          <w:kern w:val="0"/>
+          <w:sz w:val="21"/>
+          <w:szCs w:val="21"/>
+          <w:lang w:val="en-US" w:bidi="km-KH"/>
+          <w14:ligatures w14:val="none"/>
+        </w:rPr>
+        <w:t>,</w:t>
+      </w:r>
+      <w:r>
+        <w:rPr>
+          <w:rFonts w:ascii="Consolas" w:eastAsia="Times New Roman" w:hAnsi="Consolas"/>
+          <w:color w:val="FCFCFA"/>
+          <w:kern w:val="0"/>
+          <w:sz w:val="21"/>
+          <w:szCs w:val="21"/>
+          <w:lang w:val="en-US" w:bidi="km-KH"/>
+          <w14:ligatures w14:val="none"/>
+        </w:rPr>
+        <w:t xml:space="preserve"> X_test</w:t>
+      </w:r>
+      <w:r>
+        <w:rPr>
+          <w:rFonts w:ascii="Consolas" w:eastAsia="Times New Roman" w:hAnsi="Consolas"/>
+          <w:color w:val="939293"/>
+          <w:kern w:val="0"/>
+          <w:sz w:val="21"/>
+          <w:szCs w:val="21"/>
+          <w:lang w:val="en-US" w:bidi="km-KH"/>
+          <w14:ligatures w14:val="none"/>
+        </w:rPr>
+        <w:t>,</w:t>
+      </w:r>
+      <w:r>
+        <w:rPr>
+          <w:rFonts w:ascii="Consolas" w:eastAsia="Times New Roman" w:hAnsi="Consolas"/>
+          <w:color w:val="FCFCFA"/>
+          <w:kern w:val="0"/>
+          <w:sz w:val="21"/>
+          <w:szCs w:val="21"/>
+          <w:lang w:val="en-US" w:bidi="km-KH"/>
+          <w14:ligatures w14:val="none"/>
+        </w:rPr>
+        <w:t xml:space="preserve"> Y_train</w:t>
+      </w:r>
+      <w:r>
+        <w:rPr>
+          <w:rFonts w:ascii="Consolas" w:eastAsia="Times New Roman" w:hAnsi="Consolas"/>
+          <w:color w:val="939293"/>
+          <w:kern w:val="0"/>
+          <w:sz w:val="21"/>
+          <w:szCs w:val="21"/>
+          <w:lang w:val="en-US" w:bidi="km-KH"/>
+          <w14:ligatures w14:val="none"/>
+        </w:rPr>
+        <w:t>,</w:t>
+      </w:r>
+      <w:r>
+        <w:rPr>
+          <w:rFonts w:ascii="Consolas" w:eastAsia="Times New Roman" w:hAnsi="Consolas"/>
+          <w:color w:val="FCFCFA"/>
+          <w:kern w:val="0"/>
+          <w:sz w:val="21"/>
+          <w:szCs w:val="21"/>
+          <w:lang w:val="en-US" w:bidi="km-KH"/>
+          <w14:ligatures w14:val="none"/>
+        </w:rPr>
+        <w:t xml:space="preserve"> Y_test </w:t>
+      </w:r>
+      <w:r>
+        <w:rPr>
+          <w:rFonts w:ascii="Consolas" w:eastAsia="Times New Roman" w:hAnsi="Consolas"/>
+          <w:color w:val="FF6188"/>
+          <w:kern w:val="0"/>
+          <w:sz w:val="21"/>
+          <w:szCs w:val="21"/>
+          <w:lang w:val="en-US" w:bidi="km-KH"/>
+          <w14:ligatures w14:val="none"/>
+        </w:rPr>
+        <w:t>=</w:t>
+      </w:r>
+      <w:r>
+        <w:rPr>
+          <w:rFonts w:ascii="Consolas" w:eastAsia="Times New Roman" w:hAnsi="Consolas"/>
+          <w:color w:val="FCFCFA"/>
+          <w:kern w:val="0"/>
+          <w:sz w:val="21"/>
+          <w:szCs w:val="21"/>
+          <w:lang w:val="en-US" w:bidi="km-KH"/>
+          <w14:ligatures w14:val="none"/>
+        </w:rPr>
+        <w:t xml:space="preserve"> </w:t>
+      </w:r>
+      <w:r>
+        <w:rPr>
+          <w:rFonts w:ascii="Consolas" w:eastAsia="Times New Roman" w:hAnsi="Consolas"/>
+          <w:color w:val="A9DC76"/>
+          <w:kern w:val="0"/>
+          <w:sz w:val="21"/>
+          <w:szCs w:val="21"/>
+          <w:lang w:val="en-US" w:bidi="km-KH"/>
+          <w14:ligatures w14:val="none"/>
+        </w:rPr>
+        <w:t>train_test_split</w:t>
+      </w:r>
+      <w:r>
+        <w:rPr>
+          <w:rFonts w:ascii="Consolas" w:eastAsia="Times New Roman" w:hAnsi="Consolas"/>
+          <w:color w:val="939293"/>
+          <w:kern w:val="0"/>
+          <w:sz w:val="21"/>
+          <w:szCs w:val="21"/>
+          <w:lang w:val="en-US" w:bidi="km-KH"/>
+          <w14:ligatures w14:val="none"/>
+        </w:rPr>
+        <w:t>(</w:t>
+      </w:r>
+      <w:r>
+        <w:rPr>
+          <w:rFonts w:ascii="Consolas" w:eastAsia="Times New Roman" w:hAnsi="Consolas"/>
+          <w:color w:val="FCFCFA"/>
+          <w:kern w:val="0"/>
+          <w:sz w:val="21"/>
+          <w:szCs w:val="21"/>
+          <w:lang w:val="en-US" w:bidi="km-KH"/>
+          <w14:ligatures w14:val="none"/>
+        </w:rPr>
+        <w:t>X</w:t>
+      </w:r>
+      <w:r>
+        <w:rPr>
+          <w:rFonts w:ascii="Consolas" w:eastAsia="Times New Roman" w:hAnsi="Consolas"/>
+          <w:color w:val="939293"/>
+          <w:kern w:val="0"/>
+          <w:sz w:val="21"/>
+          <w:szCs w:val="21"/>
+          <w:lang w:val="en-US" w:bidi="km-KH"/>
+          <w14:ligatures w14:val="none"/>
+        </w:rPr>
+        <w:t>,</w:t>
+      </w:r>
+      <w:r>
+        <w:rPr>
+          <w:rFonts w:ascii="Consolas" w:eastAsia="Times New Roman" w:hAnsi="Consolas"/>
+          <w:color w:val="FCFCFA"/>
+          <w:kern w:val="0"/>
+          <w:sz w:val="21"/>
+          <w:szCs w:val="21"/>
+          <w:lang w:val="en-US" w:bidi="km-KH"/>
+          <w14:ligatures w14:val="none"/>
+        </w:rPr>
+        <w:t xml:space="preserve"> Y</w:t>
+      </w:r>
+      <w:r>
+        <w:rPr>
+          <w:rFonts w:ascii="Consolas" w:eastAsia="Times New Roman" w:hAnsi="Consolas"/>
+          <w:color w:val="939293"/>
+          <w:kern w:val="0"/>
+          <w:sz w:val="21"/>
+          <w:szCs w:val="21"/>
+          <w:lang w:val="en-US" w:bidi="km-KH"/>
+          <w14:ligatures w14:val="none"/>
+        </w:rPr>
+        <w:t>,</w:t>
+      </w:r>
+      <w:r>
+        <w:rPr>
+          <w:rFonts w:ascii="Consolas" w:eastAsia="Times New Roman" w:hAnsi="Consolas"/>
+          <w:color w:val="FCFCFA"/>
+          <w:kern w:val="0"/>
+          <w:sz w:val="21"/>
+          <w:szCs w:val="21"/>
+          <w:lang w:val="en-US" w:bidi="km-KH"/>
+          <w14:ligatures w14:val="none"/>
+        </w:rPr>
+        <w:t xml:space="preserve"> </w:t>
+      </w:r>
+      <w:r>
+        <w:rPr>
+          <w:rFonts w:ascii="Consolas" w:eastAsia="Times New Roman" w:hAnsi="Consolas"/>
+          <w:i/>
+          <w:iCs/>
+          <w:color w:val="FC9867"/>
+          <w:kern w:val="0"/>
+          <w:sz w:val="21"/>
+          <w:szCs w:val="21"/>
+          <w:lang w:val="en-US" w:bidi="km-KH"/>
+          <w14:ligatures w14:val="none"/>
+        </w:rPr>
+        <w:t>test_size</w:t>
+      </w:r>
+      <w:r>
+        <w:rPr>
+          <w:rFonts w:ascii="Consolas" w:eastAsia="Times New Roman" w:hAnsi="Consolas"/>
+          <w:color w:val="FF6188"/>
+          <w:kern w:val="0"/>
+          <w:sz w:val="21"/>
+          <w:szCs w:val="21"/>
+          <w:lang w:val="en-US" w:bidi="km-KH"/>
+          <w14:ligatures w14:val="none"/>
+        </w:rPr>
+        <w:t>=</w:t>
+      </w:r>
+      <w:r>
+        <w:rPr>
+          <w:rFonts w:ascii="Consolas" w:eastAsia="Times New Roman" w:hAnsi="Consolas"/>
+          <w:color w:val="AB9DF2"/>
+          <w:kern w:val="0"/>
+          <w:sz w:val="21"/>
+          <w:szCs w:val="21"/>
+          <w:lang w:val="en-US" w:bidi="km-KH"/>
+          <w14:ligatures w14:val="none"/>
+        </w:rPr>
+        <w:t>0.2</w:t>
+      </w:r>
+      <w:r>
+        <w:rPr>
+          <w:rFonts w:ascii="Consolas" w:eastAsia="Times New Roman" w:hAnsi="Consolas"/>
+          <w:color w:val="939293"/>
+          <w:kern w:val="0"/>
+          <w:sz w:val="21"/>
+          <w:szCs w:val="21"/>
+          <w:lang w:val="en-US" w:bidi="km-KH"/>
+          <w14:ligatures w14:val="none"/>
+        </w:rPr>
+        <w:t>,</w:t>
+      </w:r>
+      <w:r>
+        <w:rPr>
+          <w:rFonts w:ascii="Consolas" w:eastAsia="Times New Roman" w:hAnsi="Consolas"/>
+          <w:color w:val="FCFCFA"/>
+          <w:kern w:val="0"/>
+          <w:sz w:val="21"/>
+          <w:szCs w:val="21"/>
+          <w:lang w:val="en-US" w:bidi="km-KH"/>
+          <w14:ligatures w14:val="none"/>
+        </w:rPr>
+        <w:t xml:space="preserve"> </w:t>
+      </w:r>
+      <w:r>
+        <w:rPr>
+          <w:rFonts w:ascii="Consolas" w:eastAsia="Times New Roman" w:hAnsi="Consolas"/>
+          <w:i/>
+          <w:iCs/>
+          <w:color w:val="FC9867"/>
+          <w:kern w:val="0"/>
+          <w:sz w:val="21"/>
+          <w:szCs w:val="21"/>
+          <w:lang w:val="en-US" w:bidi="km-KH"/>
+          <w14:ligatures w14:val="none"/>
+        </w:rPr>
+        <w:t>random_state</w:t>
+      </w:r>
+      <w:r>
+        <w:rPr>
+          <w:rFonts w:ascii="Consolas" w:eastAsia="Times New Roman" w:hAnsi="Consolas"/>
+          <w:color w:val="FF6188"/>
+          <w:kern w:val="0"/>
+          <w:sz w:val="21"/>
+          <w:szCs w:val="21"/>
+          <w:lang w:val="en-US" w:bidi="km-KH"/>
+          <w14:ligatures w14:val="none"/>
+        </w:rPr>
+        <w:t>=</w:t>
+      </w:r>
+      <w:r>
+        <w:rPr>
+          <w:rFonts w:ascii="Consolas" w:eastAsia="Times New Roman" w:hAnsi="Consolas"/>
+          <w:color w:val="AB9DF2"/>
+          <w:kern w:val="0"/>
+          <w:sz w:val="21"/>
+          <w:szCs w:val="21"/>
+          <w:lang w:val="en-US" w:bidi="km-KH"/>
+          <w14:ligatures w14:val="none"/>
+        </w:rPr>
+        <w:t>0</w:t>
+      </w:r>
+      <w:r>
+        <w:rPr>
+          <w:rFonts w:ascii="Consolas" w:eastAsia="Times New Roman" w:hAnsi="Consolas"/>
+          <w:color w:val="939293"/>
+          <w:kern w:val="0"/>
+          <w:sz w:val="21"/>
+          <w:szCs w:val="21"/>
+          <w:lang w:val="en-US" w:bidi="km-KH"/>
+          <w14:ligatures w14:val="none"/>
+        </w:rPr>
+        <w:t>)</w:t>
+      </w:r>
+    </w:p>
+    <w:p>
+      <w:pPr>
+        <w:rPr>
+          <w:lang w:val="en-US"/>
+        </w:rPr>
+      </w:pPr>
+    </w:p>
+    <w:p>
+      <w:pPr>
+        <w:rPr>
+          <w:lang w:val="en-US"/>
+        </w:rPr>
+      </w:pPr>
+    </w:p>
+    <w:p>
+      <w:pPr>
+        <w:rPr>
+          <w:b/>
+          <w:bCs/>
+        </w:rPr>
+      </w:pPr>
+      <w:r>
+        <w:rPr>
+          <w:b/>
+          <w:bCs/>
+        </w:rPr>
+        <w:lastRenderedPageBreak/>
+        <w:t>步骤4：特征提取</w:t>
+      </w:r>
+    </w:p>
+    <w:p>
+      <w:pPr>
+        <w:jc w:val="both"/>
+        <w:rPr>
+          <w:rFonts w:ascii="Times New Roman" w:hAnsi="Times New Roman"/>
+        </w:rPr>
+      </w:pPr>
+      <w:r>
+        <w:rPr>
+          <w:rFonts w:ascii="Times New Roman" w:hAnsi="Times New Roman"/>
+        </w:rPr>
+        <w:t>拆分数据后，我们需要将文本数据转换为机器学习模型可以理解的数字格式。这个过程称为特征提取。我们使用 sklearn.feature_extraction.text 模块中的 TfidfVectorizer 来实现此目的。我们将 min_df 设置为 1，将 stop_words 设置为“english”，将 lowercase 设置为 True。这会将我们的电子邮件文本转换为 TF-IDF 特征矩阵，从而有效地将文本数据转换为数字数据。</w:t>
+      </w:r>
+    </w:p>
+    <w:p>
+      <w:pPr>
+        <w:shd w:val="clear" w:color="auto" w:fill="2D2A2E"/>
+        <w:spacing w:after="0" w:line="285" w:lineRule="atLeast"/>
+        <w:ind w:firstLine="0"/>
+        <w:rPr>
+          <w:rFonts w:ascii="Consolas" w:eastAsia="Times New Roman" w:hAnsi="Consolas"/>
+          <w:color w:val="FCFCFA"/>
+          <w:kern w:val="0"/>
+          <w:sz w:val="21"/>
+          <w:szCs w:val="21"/>
+          <w:lang w:val="en-US" w:bidi="km-KH"/>
+          <w14:ligatures w14:val="none"/>
+        </w:rPr>
+      </w:pPr>
       <w:r>
         <w:rPr>
           <w:rFonts w:ascii="Consolas" w:eastAsia="Times New Roman" w:hAnsi="Consolas"/>
@@ -4416,22 +5353,7 @@
           <w:lang w:val="en-US" w:bidi="km-KH"/>
           <w14:ligatures w14:val="none"/>
         </w:rPr>
-        <w:t>cateogry</w:t>
-      </w:r>
-      <w:proofErr w:type="spellEnd"/>
-      <w:r>
-        <w:rPr>
-          <w:rFonts w:ascii="Consolas" w:eastAsia="Times New Roman" w:hAnsi="Consolas"/>
-          <w:i/>
-          <w:iCs/>
-          <w:color w:val="727072"/>
-          <w:kern w:val="0"/>
-          <w:sz w:val="21"/>
-          <w:szCs w:val="21"/>
-          <w:lang w:val="en-US" w:bidi="km-KH"/>
-          <w14:ligatures w14:val="none"/>
-        </w:rPr>
-        <w:t xml:space="preserve"> to 0 and 1</w:t>
+        <w:t># Transform Data to Feature Vector</w:t>
       </w:r>
     </w:p>
     <w:p>
@@ -4449,18 +5371,29 @@
           <w14:ligatures w14:val="none"/>
         </w:rPr>
       </w:pPr>
-      <w:proofErr w:type="spellStart"/>
-      <w:r>
-        <w:rPr>
-          <w:rFonts w:ascii="Consolas" w:eastAsia="Times New Roman" w:hAnsi="Consolas"/>
-          <w:color w:val="FCFCFA"/>
-          <w:kern w:val="0"/>
-          <w:sz w:val="21"/>
-          <w:szCs w:val="21"/>
-          <w:lang w:val="en-US" w:bidi="km-KH"/>
-          <w14:ligatures w14:val="none"/>
-        </w:rPr>
-        <w:t>data</w:t>
+      <w:r>
+        <w:rPr>
+          <w:rFonts w:ascii="Consolas" w:eastAsia="Times New Roman" w:hAnsi="Consolas"/>
+          <w:color w:val="FF6188"/>
+          <w:kern w:val="0"/>
+          <w:sz w:val="21"/>
+          <w:szCs w:val="21"/>
+          <w:lang w:val="en-US" w:bidi="km-KH"/>
+          <w14:ligatures w14:val="none"/>
+        </w:rPr>
+        <w:t>from</w:t>
+      </w:r>
+      <w:r>
+        <w:rPr>
+          <w:rFonts w:ascii="Consolas" w:eastAsia="Times New Roman" w:hAnsi="Consolas"/>
+          <w:color w:val="FCFCFA"/>
+          <w:kern w:val="0"/>
+          <w:sz w:val="21"/>
+          <w:szCs w:val="21"/>
+          <w:lang w:val="en-US" w:bidi="km-KH"/>
+          <w14:ligatures w14:val="none"/>
+        </w:rPr>
+        <w:t xml:space="preserve"> sklearn</w:t>
       </w:r>
       <w:r>
         <w:rPr>
@@ -4484,9 +5417,8 @@
           <w:lang w:val="en-US" w:bidi="km-KH"/>
           <w14:ligatures w14:val="none"/>
         </w:rPr>
-        <w:t>loc</w:t>
-      </w:r>
-      <w:proofErr w:type="spellEnd"/>
+        <w:t>feature_extraction</w:t>
+      </w:r>
       <w:r>
         <w:rPr>
           <w:rFonts w:ascii="Consolas" w:eastAsia="Times New Roman" w:hAnsi="Consolas"/>
@@ -4497,67 +5429,19 @@
           <w:lang w:val="en-US" w:bidi="km-KH"/>
           <w14:ligatures w14:val="none"/>
         </w:rPr>
-        <w:t>[</w:t>
-      </w:r>
-      <w:r>
-        <w:rPr>
-          <w:rFonts w:ascii="Consolas" w:eastAsia="Times New Roman" w:hAnsi="Consolas"/>
-          <w:color w:val="FCFCFA"/>
-          <w:kern w:val="0"/>
-          <w:sz w:val="21"/>
-          <w:szCs w:val="21"/>
-          <w:lang w:val="en-US" w:bidi="km-KH"/>
-          <w14:ligatures w14:val="none"/>
-        </w:rPr>
-        <w:t>data</w:t>
-      </w:r>
-      <w:r>
-        <w:rPr>
-          <w:rFonts w:ascii="Consolas" w:eastAsia="Times New Roman" w:hAnsi="Consolas"/>
-          <w:color w:val="939293"/>
-          <w:kern w:val="0"/>
-          <w:sz w:val="21"/>
-          <w:szCs w:val="21"/>
-          <w:lang w:val="en-US" w:bidi="km-KH"/>
-          <w14:ligatures w14:val="none"/>
-        </w:rPr>
-        <w:t>['</w:t>
-      </w:r>
-      <w:r>
-        <w:rPr>
-          <w:rFonts w:ascii="Consolas" w:eastAsia="Times New Roman" w:hAnsi="Consolas"/>
-          <w:color w:val="FFD866"/>
-          <w:kern w:val="0"/>
-          <w:sz w:val="21"/>
-          <w:szCs w:val="21"/>
-          <w:lang w:val="en-US" w:bidi="km-KH"/>
-          <w14:ligatures w14:val="none"/>
-        </w:rPr>
-        <w:t>Category</w:t>
-      </w:r>
-      <w:r>
-        <w:rPr>
-          <w:rFonts w:ascii="Consolas" w:eastAsia="Times New Roman" w:hAnsi="Consolas"/>
-          <w:color w:val="939293"/>
-          <w:kern w:val="0"/>
-          <w:sz w:val="21"/>
-          <w:szCs w:val="21"/>
-          <w:lang w:val="en-US" w:bidi="km-KH"/>
-          <w14:ligatures w14:val="none"/>
-        </w:rPr>
-        <w:t>']</w:t>
-      </w:r>
-      <w:r>
-        <w:rPr>
-          <w:rFonts w:ascii="Consolas" w:eastAsia="Times New Roman" w:hAnsi="Consolas"/>
-          <w:color w:val="FCFCFA"/>
-          <w:kern w:val="0"/>
-          <w:sz w:val="21"/>
-          <w:szCs w:val="21"/>
-          <w:lang w:val="en-US" w:bidi="km-KH"/>
-          <w14:ligatures w14:val="none"/>
-        </w:rPr>
-        <w:t xml:space="preserve"> </w:t>
+        <w:t>.</w:t>
+      </w:r>
+      <w:r>
+        <w:rPr>
+          <w:rFonts w:ascii="Consolas" w:eastAsia="Times New Roman" w:hAnsi="Consolas"/>
+          <w:color w:val="FCFCFA"/>
+          <w:kern w:val="0"/>
+          <w:sz w:val="21"/>
+          <w:szCs w:val="21"/>
+          <w:lang w:val="en-US" w:bidi="km-KH"/>
+          <w14:ligatures w14:val="none"/>
+        </w:rPr>
+        <w:t xml:space="preserve">text </w:t>
       </w:r>
       <w:r>
         <w:rPr>
@@ -4569,151 +5453,19 @@
           <w:lang w:val="en-US" w:bidi="km-KH"/>
           <w14:ligatures w14:val="none"/>
         </w:rPr>
-        <w:t>==</w:t>
-      </w:r>
-      <w:r>
-        <w:rPr>
-          <w:rFonts w:ascii="Consolas" w:eastAsia="Times New Roman" w:hAnsi="Consolas"/>
-          <w:color w:val="FCFCFA"/>
-          <w:kern w:val="0"/>
-          <w:sz w:val="21"/>
-          <w:szCs w:val="21"/>
-          <w:lang w:val="en-US" w:bidi="km-KH"/>
-          <w14:ligatures w14:val="none"/>
-        </w:rPr>
-        <w:t xml:space="preserve"> </w:t>
-      </w:r>
-      <w:r>
-        <w:rPr>
-          <w:rFonts w:ascii="Consolas" w:eastAsia="Times New Roman" w:hAnsi="Consolas"/>
-          <w:color w:val="939293"/>
-          <w:kern w:val="0"/>
-          <w:sz w:val="21"/>
-          <w:szCs w:val="21"/>
-          <w:lang w:val="en-US" w:bidi="km-KH"/>
-          <w14:ligatures w14:val="none"/>
-        </w:rPr>
-        <w:t>'</w:t>
-      </w:r>
-      <w:r>
-        <w:rPr>
-          <w:rFonts w:ascii="Consolas" w:eastAsia="Times New Roman" w:hAnsi="Consolas"/>
-          <w:color w:val="FFD866"/>
-          <w:kern w:val="0"/>
-          <w:sz w:val="21"/>
-          <w:szCs w:val="21"/>
-          <w:lang w:val="en-US" w:bidi="km-KH"/>
-          <w14:ligatures w14:val="none"/>
-        </w:rPr>
-        <w:t>spam</w:t>
-      </w:r>
-      <w:r>
-        <w:rPr>
-          <w:rFonts w:ascii="Consolas" w:eastAsia="Times New Roman" w:hAnsi="Consolas"/>
-          <w:color w:val="939293"/>
-          <w:kern w:val="0"/>
-          <w:sz w:val="21"/>
-          <w:szCs w:val="21"/>
-          <w:lang w:val="en-US" w:bidi="km-KH"/>
-          <w14:ligatures w14:val="none"/>
-        </w:rPr>
-        <w:t>',</w:t>
-      </w:r>
-      <w:r>
-        <w:rPr>
-          <w:rFonts w:ascii="Consolas" w:eastAsia="Times New Roman" w:hAnsi="Consolas"/>
-          <w:color w:val="FCFCFA"/>
-          <w:kern w:val="0"/>
-          <w:sz w:val="21"/>
-          <w:szCs w:val="21"/>
-          <w:lang w:val="en-US" w:bidi="km-KH"/>
-          <w14:ligatures w14:val="none"/>
-        </w:rPr>
-        <w:t xml:space="preserve"> </w:t>
-      </w:r>
-      <w:r>
-        <w:rPr>
-          <w:rFonts w:ascii="Consolas" w:eastAsia="Times New Roman" w:hAnsi="Consolas"/>
-          <w:color w:val="939293"/>
-          <w:kern w:val="0"/>
-          <w:sz w:val="21"/>
-          <w:szCs w:val="21"/>
-          <w:lang w:val="en-US" w:bidi="km-KH"/>
-          <w14:ligatures w14:val="none"/>
-        </w:rPr>
-        <w:t>'</w:t>
-      </w:r>
-      <w:r>
-        <w:rPr>
-          <w:rFonts w:ascii="Consolas" w:eastAsia="Times New Roman" w:hAnsi="Consolas"/>
-          <w:color w:val="FFD866"/>
-          <w:kern w:val="0"/>
-          <w:sz w:val="21"/>
-          <w:szCs w:val="21"/>
-          <w:lang w:val="en-US" w:bidi="km-KH"/>
-          <w14:ligatures w14:val="none"/>
-        </w:rPr>
-        <w:t>Category</w:t>
-      </w:r>
-      <w:r>
-        <w:rPr>
-          <w:rFonts w:ascii="Consolas" w:eastAsia="Times New Roman" w:hAnsi="Consolas"/>
-          <w:color w:val="939293"/>
-          <w:kern w:val="0"/>
-          <w:sz w:val="21"/>
-          <w:szCs w:val="21"/>
-          <w:lang w:val="en-US" w:bidi="km-KH"/>
-          <w14:ligatures w14:val="none"/>
-        </w:rPr>
-        <w:t>',]</w:t>
-      </w:r>
-      <w:r>
-        <w:rPr>
-          <w:rFonts w:ascii="Consolas" w:eastAsia="Times New Roman" w:hAnsi="Consolas"/>
-          <w:color w:val="FCFCFA"/>
-          <w:kern w:val="0"/>
-          <w:sz w:val="21"/>
-          <w:szCs w:val="21"/>
-          <w:lang w:val="en-US" w:bidi="km-KH"/>
-          <w14:ligatures w14:val="none"/>
-        </w:rPr>
-        <w:t xml:space="preserve"> </w:t>
-      </w:r>
-      <w:r>
-        <w:rPr>
-          <w:rFonts w:ascii="Consolas" w:eastAsia="Times New Roman" w:hAnsi="Consolas"/>
-          <w:color w:val="FF6188"/>
-          <w:kern w:val="0"/>
-          <w:sz w:val="21"/>
-          <w:szCs w:val="21"/>
-          <w:lang w:val="en-US" w:bidi="km-KH"/>
-          <w14:ligatures w14:val="none"/>
-        </w:rPr>
-        <w:t>=</w:t>
-      </w:r>
-      <w:r>
-        <w:rPr>
-          <w:rFonts w:ascii="Consolas" w:eastAsia="Times New Roman" w:hAnsi="Consolas"/>
-          <w:color w:val="FCFCFA"/>
-          <w:kern w:val="0"/>
-          <w:sz w:val="21"/>
-          <w:szCs w:val="21"/>
-          <w:lang w:val="en-US" w:bidi="km-KH"/>
-          <w14:ligatures w14:val="none"/>
-        </w:rPr>
-        <w:t xml:space="preserve"> </w:t>
-      </w:r>
-      <w:r>
-        <w:rPr>
-          <w:rFonts w:ascii="Consolas" w:eastAsia="Times New Roman" w:hAnsi="Consolas"/>
-          <w:color w:val="AB9DF2"/>
-          <w:kern w:val="0"/>
-          <w:sz w:val="21"/>
-          <w:szCs w:val="21"/>
-          <w:lang w:val="en-US" w:bidi="km-KH"/>
-          <w14:ligatures w14:val="none"/>
-        </w:rPr>
-        <w:t>0</w:t>
+        <w:t>import</w:t>
+      </w:r>
+      <w:r>
+        <w:rPr>
+          <w:rFonts w:ascii="Consolas" w:eastAsia="Times New Roman" w:hAnsi="Consolas"/>
+          <w:color w:val="FCFCFA"/>
+          <w:kern w:val="0"/>
+          <w:sz w:val="21"/>
+          <w:szCs w:val="21"/>
+          <w:lang w:val="en-US" w:bidi="km-KH"/>
+          <w14:ligatures w14:val="none"/>
+        </w:rPr>
+        <w:t xml:space="preserve"> TfidfVectorizer</w:t>
       </w:r>
     </w:p>
     <w:p>
@@ -4731,18 +5483,53 @@
           <w14:ligatures w14:val="none"/>
         </w:rPr>
       </w:pPr>
-      <w:proofErr w:type="spellStart"/>
-      <w:r>
-        <w:rPr>
-          <w:rFonts w:ascii="Consolas" w:eastAsia="Times New Roman" w:hAnsi="Consolas"/>
-          <w:color w:val="FCFCFA"/>
-          <w:kern w:val="0"/>
-          <w:sz w:val="21"/>
-          <w:szCs w:val="21"/>
-          <w:lang w:val="en-US" w:bidi="km-KH"/>
-          <w14:ligatures w14:val="none"/>
-        </w:rPr>
-        <w:t>data</w:t>
+      <w:r>
+        <w:rPr>
+          <w:rFonts w:ascii="Consolas" w:eastAsia="Times New Roman" w:hAnsi="Consolas"/>
+          <w:color w:val="FCFCFA"/>
+          <w:kern w:val="0"/>
+          <w:sz w:val="21"/>
+          <w:szCs w:val="21"/>
+          <w:lang w:val="en-US" w:bidi="km-KH"/>
+          <w14:ligatures w14:val="none"/>
+        </w:rPr>
+        <w:t xml:space="preserve">feature_extraction </w:t>
+      </w:r>
+      <w:r>
+        <w:rPr>
+          <w:rFonts w:ascii="Consolas" w:eastAsia="Times New Roman" w:hAnsi="Consolas"/>
+          <w:color w:val="FF6188"/>
+          <w:kern w:val="0"/>
+          <w:sz w:val="21"/>
+          <w:szCs w:val="21"/>
+          <w:lang w:val="en-US" w:bidi="km-KH"/>
+          <w14:ligatures w14:val="none"/>
+        </w:rPr>
+        <w:t>=</w:t>
+      </w:r>
+      <w:r>
+        <w:rPr>
+          <w:rFonts w:ascii="Consolas" w:eastAsia="Times New Roman" w:hAnsi="Consolas"/>
+          <w:color w:val="FCFCFA"/>
+          <w:kern w:val="0"/>
+          <w:sz w:val="21"/>
+          <w:szCs w:val="21"/>
+          <w:lang w:val="en-US" w:bidi="km-KH"/>
+          <w14:ligatures w14:val="none"/>
+        </w:rPr>
+        <w:t xml:space="preserve"> </w:t>
+      </w:r>
+      <w:r>
+        <w:rPr>
+          <w:rFonts w:ascii="Consolas" w:eastAsia="Times New Roman" w:hAnsi="Consolas"/>
+          <w:color w:val="A9DC76"/>
+          <w:kern w:val="0"/>
+          <w:sz w:val="21"/>
+          <w:szCs w:val="21"/>
+          <w:lang w:val="en-US" w:bidi="km-KH"/>
+          <w14:ligatures w14:val="none"/>
+        </w:rPr>
+        <w:t>TfidfVectorizer</w:t>
       </w:r>
       <w:r>
         <w:rPr>
@@ -4754,21 +5541,70 @@
           <w:lang w:val="en-US" w:bidi="km-KH"/>
           <w14:ligatures w14:val="none"/>
         </w:rPr>
-        <w:t>.</w:t>
-      </w:r>
-      <w:r>
-        <w:rPr>
-          <w:rFonts w:ascii="Consolas" w:eastAsia="Times New Roman" w:hAnsi="Consolas"/>
-          <w:color w:val="FCFCFA"/>
-          <w:kern w:val="0"/>
-          <w:sz w:val="21"/>
-          <w:szCs w:val="21"/>
-          <w:lang w:val="en-US" w:bidi="km-KH"/>
-          <w14:ligatures w14:val="none"/>
-        </w:rPr>
-        <w:t>loc</w:t>
-      </w:r>
-      <w:proofErr w:type="spellEnd"/>
+        <w:t>(</w:t>
+      </w:r>
+      <w:r>
+        <w:rPr>
+          <w:rFonts w:ascii="Consolas" w:eastAsia="Times New Roman" w:hAnsi="Consolas"/>
+          <w:i/>
+          <w:iCs/>
+          <w:color w:val="FC9867"/>
+          <w:kern w:val="0"/>
+          <w:sz w:val="21"/>
+          <w:szCs w:val="21"/>
+          <w:lang w:val="en-US" w:bidi="km-KH"/>
+          <w14:ligatures w14:val="none"/>
+        </w:rPr>
+        <w:t>min_df</w:t>
+      </w:r>
+      <w:r>
+        <w:rPr>
+          <w:rFonts w:ascii="Consolas" w:eastAsia="Times New Roman" w:hAnsi="Consolas"/>
+          <w:color w:val="FCFCFA"/>
+          <w:kern w:val="0"/>
+          <w:sz w:val="21"/>
+          <w:szCs w:val="21"/>
+          <w:lang w:val="en-US" w:bidi="km-KH"/>
+          <w14:ligatures w14:val="none"/>
+        </w:rPr>
+        <w:t xml:space="preserve"> </w:t>
+      </w:r>
+      <w:r>
+        <w:rPr>
+          <w:rFonts w:ascii="Consolas" w:eastAsia="Times New Roman" w:hAnsi="Consolas"/>
+          <w:color w:val="FF6188"/>
+          <w:kern w:val="0"/>
+          <w:sz w:val="21"/>
+          <w:szCs w:val="21"/>
+          <w:lang w:val="en-US" w:bidi="km-KH"/>
+          <w14:ligatures w14:val="none"/>
+        </w:rPr>
+        <w:t>=</w:t>
+      </w:r>
+      <w:r>
+        <w:rPr>
+          <w:rFonts w:ascii="Consolas" w:eastAsia="Times New Roman" w:hAnsi="Consolas"/>
+          <w:color w:val="FCFCFA"/>
+          <w:kern w:val="0"/>
+          <w:sz w:val="21"/>
+          <w:szCs w:val="21"/>
+          <w:lang w:val="en-US" w:bidi="km-KH"/>
+          <w14:ligatures w14:val="none"/>
+        </w:rPr>
+        <w:t xml:space="preserve"> </w:t>
+      </w:r>
+      <w:r>
+        <w:rPr>
+          <w:rFonts w:ascii="Consolas" w:eastAsia="Times New Roman" w:hAnsi="Consolas"/>
+          <w:color w:val="AB9DF2"/>
+          <w:kern w:val="0"/>
+          <w:sz w:val="21"/>
+          <w:szCs w:val="21"/>
+          <w:lang w:val="en-US" w:bidi="km-KH"/>
+          <w14:ligatures w14:val="none"/>
+        </w:rPr>
+        <w:t>1</w:t>
+      </w:r>
       <w:r>
         <w:rPr>
           <w:rFonts w:ascii="Consolas" w:eastAsia="Times New Roman" w:hAnsi="Consolas"/>
@@ -4779,19 +5615,69 @@
           <w:lang w:val="en-US" w:bidi="km-KH"/>
           <w14:ligatures w14:val="none"/>
         </w:rPr>
-        <w:t>[</w:t>
-      </w:r>
-      <w:r>
-        <w:rPr>
-          <w:rFonts w:ascii="Consolas" w:eastAsia="Times New Roman" w:hAnsi="Consolas"/>
-          <w:color w:val="FCFCFA"/>
-          <w:kern w:val="0"/>
-          <w:sz w:val="21"/>
-          <w:szCs w:val="21"/>
-          <w:lang w:val="en-US" w:bidi="km-KH"/>
-          <w14:ligatures w14:val="none"/>
-        </w:rPr>
-        <w:t>data</w:t>
+        <w:t>,</w:t>
+      </w:r>
+      <w:r>
+        <w:rPr>
+          <w:rFonts w:ascii="Consolas" w:eastAsia="Times New Roman" w:hAnsi="Consolas"/>
+          <w:color w:val="FCFCFA"/>
+          <w:kern w:val="0"/>
+          <w:sz w:val="21"/>
+          <w:szCs w:val="21"/>
+          <w:lang w:val="en-US" w:bidi="km-KH"/>
+          <w14:ligatures w14:val="none"/>
+        </w:rPr>
+        <w:t xml:space="preserve"> </w:t>
+      </w:r>
+      <w:r>
+        <w:rPr>
+          <w:rFonts w:ascii="Consolas" w:eastAsia="Times New Roman" w:hAnsi="Consolas"/>
+          <w:i/>
+          <w:iCs/>
+          <w:color w:val="FC9867"/>
+          <w:kern w:val="0"/>
+          <w:sz w:val="21"/>
+          <w:szCs w:val="21"/>
+          <w:lang w:val="en-US" w:bidi="km-KH"/>
+          <w14:ligatures w14:val="none"/>
+        </w:rPr>
+        <w:t>stop_words</w:t>
+      </w:r>
+      <w:r>
+        <w:rPr>
+          <w:rFonts w:ascii="Consolas" w:eastAsia="Times New Roman" w:hAnsi="Consolas"/>
+          <w:color w:val="FCFCFA"/>
+          <w:kern w:val="0"/>
+          <w:sz w:val="21"/>
+          <w:szCs w:val="21"/>
+          <w:lang w:val="en-US" w:bidi="km-KH"/>
+          <w14:ligatures w14:val="none"/>
+        </w:rPr>
+        <w:t xml:space="preserve"> </w:t>
+      </w:r>
+      <w:r>
+        <w:rPr>
+          <w:rFonts w:ascii="Consolas" w:eastAsia="Times New Roman" w:hAnsi="Consolas"/>
+          <w:color w:val="FF6188"/>
+          <w:kern w:val="0"/>
+          <w:sz w:val="21"/>
+          <w:szCs w:val="21"/>
+          <w:lang w:val="en-US" w:bidi="km-KH"/>
+          <w14:ligatures w14:val="none"/>
+        </w:rPr>
+        <w:t>=</w:t>
+      </w:r>
+      <w:r>
+        <w:rPr>
+          <w:rFonts w:ascii="Consolas" w:eastAsia="Times New Roman" w:hAnsi="Consolas"/>
+          <w:color w:val="FCFCFA"/>
+          <w:kern w:val="0"/>
+          <w:sz w:val="21"/>
+          <w:szCs w:val="21"/>
+          <w:lang w:val="en-US" w:bidi="km-KH"/>
+          <w14:ligatures w14:val="none"/>
+        </w:rPr>
+        <w:t xml:space="preserve"> </w:t>
       </w:r>
       <w:r>
         <w:rPr>
@@ -4803,7 +5689,7 @@
           <w:lang w:val="en-US" w:bidi="km-KH"/>
           <w14:ligatures w14:val="none"/>
         </w:rPr>
-        <w:t>['</w:t>
+        <w:t>'</w:t>
       </w:r>
       <w:r>
         <w:rPr>
@@ -4815,7 +5701,7 @@
           <w:lang w:val="en-US" w:bidi="km-KH"/>
           <w14:ligatures w14:val="none"/>
         </w:rPr>
-        <w:t>Category</w:t>
+        <w:t>english</w:t>
       </w:r>
       <w:r>
         <w:rPr>
@@ -4827,7 +5713,7 @@
           <w:lang w:val="en-US" w:bidi="km-KH"/>
           <w14:ligatures w14:val="none"/>
         </w:rPr>
-        <w:t>']</w:t>
+        <w:t>',</w:t>
       </w:r>
       <w:r>
         <w:rPr>
@@ -4844,6 +5730,32 @@
       <w:r>
         <w:rPr>
           <w:rFonts w:ascii="Consolas" w:eastAsia="Times New Roman" w:hAnsi="Consolas"/>
+          <w:i/>
+          <w:iCs/>
+          <w:color w:val="FC9867"/>
+          <w:kern w:val="0"/>
+          <w:sz w:val="21"/>
+          <w:szCs w:val="21"/>
+          <w:lang w:val="en-US" w:bidi="km-KH"/>
+          <w14:ligatures w14:val="none"/>
+        </w:rPr>
+        <w:t>lowercase</w:t>
+      </w:r>
+      <w:r>
+        <w:rPr>
+          <w:rFonts w:ascii="Consolas" w:eastAsia="Times New Roman" w:hAnsi="Consolas"/>
+          <w:color w:val="FCFCFA"/>
+          <w:kern w:val="0"/>
+          <w:sz w:val="21"/>
+          <w:szCs w:val="21"/>
+          <w:lang w:val="en-US" w:bidi="km-KH"/>
+          <w14:ligatures w14:val="none"/>
+        </w:rPr>
+        <w:t xml:space="preserve"> </w:t>
+      </w:r>
+      <w:r>
+        <w:rPr>
+          <w:rFonts w:ascii="Consolas" w:eastAsia="Times New Roman" w:hAnsi="Consolas"/>
           <w:color w:val="FF6188"/>
           <w:kern w:val="0"/>
           <w:sz w:val="21"/>
@@ -4851,7 +5763,7 @@
           <w:lang w:val="en-US" w:bidi="km-KH"/>
           <w14:ligatures w14:val="none"/>
         </w:rPr>
-        <w:t>==</w:t>
+        <w:t>=</w:t>
       </w:r>
       <w:r>
         <w:rPr>
@@ -4868,6 +5780,18 @@
       <w:r>
         <w:rPr>
           <w:rFonts w:ascii="Consolas" w:eastAsia="Times New Roman" w:hAnsi="Consolas"/>
+          <w:color w:val="AB9DF2"/>
+          <w:kern w:val="0"/>
+          <w:sz w:val="21"/>
+          <w:szCs w:val="21"/>
+          <w:lang w:val="en-US" w:bidi="km-KH"/>
+          <w14:ligatures w14:val="none"/>
+        </w:rPr>
+        <w:t>True</w:t>
+      </w:r>
+      <w:r>
+        <w:rPr>
+          <w:rFonts w:ascii="Consolas" w:eastAsia="Times New Roman" w:hAnsi="Consolas"/>
           <w:color w:val="939293"/>
           <w:kern w:val="0"/>
           <w:sz w:val="21"/>
@@ -4875,127 +5799,7 @@
           <w:lang w:val="en-US" w:bidi="km-KH"/>
           <w14:ligatures w14:val="none"/>
         </w:rPr>
-        <w:t>'</w:t>
-      </w:r>
-      <w:r>
-        <w:rPr>
-          <w:rFonts w:ascii="Consolas" w:eastAsia="Times New Roman" w:hAnsi="Consolas"/>
-          <w:color w:val="FFD866"/>
-          <w:kern w:val="0"/>
-          <w:sz w:val="21"/>
-          <w:szCs w:val="21"/>
-          <w:lang w:val="en-US" w:bidi="km-KH"/>
-          <w14:ligatures w14:val="none"/>
-        </w:rPr>
-        <w:t>ham</w:t>
-      </w:r>
-      <w:r>
-        <w:rPr>
-          <w:rFonts w:ascii="Consolas" w:eastAsia="Times New Roman" w:hAnsi="Consolas"/>
-          <w:color w:val="939293"/>
-          <w:kern w:val="0"/>
-          <w:sz w:val="21"/>
-          <w:szCs w:val="21"/>
-          <w:lang w:val="en-US" w:bidi="km-KH"/>
-          <w14:ligatures w14:val="none"/>
-        </w:rPr>
-        <w:t>',</w:t>
-      </w:r>
-      <w:r>
-        <w:rPr>
-          <w:rFonts w:ascii="Consolas" w:eastAsia="Times New Roman" w:hAnsi="Consolas"/>
-          <w:color w:val="FCFCFA"/>
-          <w:kern w:val="0"/>
-          <w:sz w:val="21"/>
-          <w:szCs w:val="21"/>
-          <w:lang w:val="en-US" w:bidi="km-KH"/>
-          <w14:ligatures w14:val="none"/>
-        </w:rPr>
-        <w:t xml:space="preserve"> </w:t>
-      </w:r>
-      <w:r>
-        <w:rPr>
-          <w:rFonts w:ascii="Consolas" w:eastAsia="Times New Roman" w:hAnsi="Consolas"/>
-          <w:color w:val="939293"/>
-          <w:kern w:val="0"/>
-          <w:sz w:val="21"/>
-          <w:szCs w:val="21"/>
-          <w:lang w:val="en-US" w:bidi="km-KH"/>
-          <w14:ligatures w14:val="none"/>
-        </w:rPr>
-        <w:t>'</w:t>
-      </w:r>
-      <w:r>
-        <w:rPr>
-          <w:rFonts w:ascii="Consolas" w:eastAsia="Times New Roman" w:hAnsi="Consolas"/>
-          <w:color w:val="FFD866"/>
-          <w:kern w:val="0"/>
-          <w:sz w:val="21"/>
-          <w:szCs w:val="21"/>
-          <w:lang w:val="en-US" w:bidi="km-KH"/>
-          <w14:ligatures w14:val="none"/>
-        </w:rPr>
-        <w:t>Category</w:t>
-      </w:r>
-      <w:r>
-        <w:rPr>
-          <w:rFonts w:ascii="Consolas" w:eastAsia="Times New Roman" w:hAnsi="Consolas"/>
-          <w:color w:val="939293"/>
-          <w:kern w:val="0"/>
-          <w:sz w:val="21"/>
-          <w:szCs w:val="21"/>
-          <w:lang w:val="en-US" w:bidi="km-KH"/>
-          <w14:ligatures w14:val="none"/>
-        </w:rPr>
-        <w:t>',]</w:t>
-      </w:r>
-      <w:r>
-        <w:rPr>
-          <w:rFonts w:ascii="Consolas" w:eastAsia="Times New Roman" w:hAnsi="Consolas"/>
-          <w:color w:val="FCFCFA"/>
-          <w:kern w:val="0"/>
-          <w:sz w:val="21"/>
-          <w:szCs w:val="21"/>
-          <w:lang w:val="en-US" w:bidi="km-KH"/>
-          <w14:ligatures w14:val="none"/>
-        </w:rPr>
-        <w:t xml:space="preserve"> </w:t>
-      </w:r>
-      <w:r>
-        <w:rPr>
-          <w:rFonts w:ascii="Consolas" w:eastAsia="Times New Roman" w:hAnsi="Consolas"/>
-          <w:color w:val="FF6188"/>
-          <w:kern w:val="0"/>
-          <w:sz w:val="21"/>
-          <w:szCs w:val="21"/>
-          <w:lang w:val="en-US" w:bidi="km-KH"/>
-          <w14:ligatures w14:val="none"/>
-        </w:rPr>
-        <w:t>=</w:t>
-      </w:r>
-      <w:r>
-        <w:rPr>
-          <w:rFonts w:ascii="Consolas" w:eastAsia="Times New Roman" w:hAnsi="Consolas"/>
-          <w:color w:val="FCFCFA"/>
-          <w:kern w:val="0"/>
-          <w:sz w:val="21"/>
-          <w:szCs w:val="21"/>
-          <w:lang w:val="en-US" w:bidi="km-KH"/>
-          <w14:ligatures w14:val="none"/>
-        </w:rPr>
-        <w:t xml:space="preserve"> </w:t>
-      </w:r>
-      <w:r>
-        <w:rPr>
-          <w:rFonts w:ascii="Consolas" w:eastAsia="Times New Roman" w:hAnsi="Consolas"/>
-          <w:color w:val="AB9DF2"/>
-          <w:kern w:val="0"/>
-          <w:sz w:val="21"/>
-          <w:szCs w:val="21"/>
-          <w:lang w:val="en-US" w:bidi="km-KH"/>
-          <w14:ligatures w14:val="none"/>
-        </w:rPr>
-        <w:t>1</w:t>
+        <w:t>)</w:t>
       </w:r>
     </w:p>
     <w:p>
@@ -5013,6 +5817,102 @@
           <w14:ligatures w14:val="none"/>
         </w:rPr>
       </w:pPr>
+      <w:r>
+        <w:rPr>
+          <w:rFonts w:ascii="Consolas" w:eastAsia="Times New Roman" w:hAnsi="Consolas"/>
+          <w:color w:val="FCFCFA"/>
+          <w:kern w:val="0"/>
+          <w:sz w:val="21"/>
+          <w:szCs w:val="21"/>
+          <w:lang w:val="en-US" w:bidi="km-KH"/>
+          <w14:ligatures w14:val="none"/>
+        </w:rPr>
+        <w:t xml:space="preserve">X_train_features </w:t>
+      </w:r>
+      <w:r>
+        <w:rPr>
+          <w:rFonts w:ascii="Consolas" w:eastAsia="Times New Roman" w:hAnsi="Consolas"/>
+          <w:color w:val="FF6188"/>
+          <w:kern w:val="0"/>
+          <w:sz w:val="21"/>
+          <w:szCs w:val="21"/>
+          <w:lang w:val="en-US" w:bidi="km-KH"/>
+          <w14:ligatures w14:val="none"/>
+        </w:rPr>
+        <w:t>=</w:t>
+      </w:r>
+      <w:r>
+        <w:rPr>
+          <w:rFonts w:ascii="Consolas" w:eastAsia="Times New Roman" w:hAnsi="Consolas"/>
+          <w:color w:val="FCFCFA"/>
+          <w:kern w:val="0"/>
+          <w:sz w:val="21"/>
+          <w:szCs w:val="21"/>
+          <w:lang w:val="en-US" w:bidi="km-KH"/>
+          <w14:ligatures w14:val="none"/>
+        </w:rPr>
+        <w:t xml:space="preserve"> feature_extraction</w:t>
+      </w:r>
+      <w:r>
+        <w:rPr>
+          <w:rFonts w:ascii="Consolas" w:eastAsia="Times New Roman" w:hAnsi="Consolas"/>
+          <w:color w:val="939293"/>
+          <w:kern w:val="0"/>
+          <w:sz w:val="21"/>
+          <w:szCs w:val="21"/>
+          <w:lang w:val="en-US" w:bidi="km-KH"/>
+          <w14:ligatures w14:val="none"/>
+        </w:rPr>
+        <w:t>.</w:t>
+      </w:r>
+      <w:r>
+        <w:rPr>
+          <w:rFonts w:ascii="Consolas" w:eastAsia="Times New Roman" w:hAnsi="Consolas"/>
+          <w:color w:val="A9DC76"/>
+          <w:kern w:val="0"/>
+          <w:sz w:val="21"/>
+          <w:szCs w:val="21"/>
+          <w:lang w:val="en-US" w:bidi="km-KH"/>
+          <w14:ligatures w14:val="none"/>
+        </w:rPr>
+        <w:t>fit_transform</w:t>
+      </w:r>
+      <w:r>
+        <w:rPr>
+          <w:rFonts w:ascii="Consolas" w:eastAsia="Times New Roman" w:hAnsi="Consolas"/>
+          <w:color w:val="939293"/>
+          <w:kern w:val="0"/>
+          <w:sz w:val="21"/>
+          <w:szCs w:val="21"/>
+          <w:lang w:val="en-US" w:bidi="km-KH"/>
+          <w14:ligatures w14:val="none"/>
+        </w:rPr>
+        <w:t>(</w:t>
+      </w:r>
+      <w:r>
+        <w:rPr>
+          <w:rFonts w:ascii="Consolas" w:eastAsia="Times New Roman" w:hAnsi="Consolas"/>
+          <w:color w:val="FCFCFA"/>
+          <w:kern w:val="0"/>
+          <w:sz w:val="21"/>
+          <w:szCs w:val="21"/>
+          <w:lang w:val="en-US" w:bidi="km-KH"/>
+          <w14:ligatures w14:val="none"/>
+        </w:rPr>
+        <w:t>X_train</w:t>
+      </w:r>
+      <w:r>
+        <w:rPr>
+          <w:rFonts w:ascii="Consolas" w:eastAsia="Times New Roman" w:hAnsi="Consolas"/>
+          <w:color w:val="939293"/>
+          <w:kern w:val="0"/>
+          <w:sz w:val="21"/>
+          <w:szCs w:val="21"/>
+          <w:lang w:val="en-US" w:bidi="km-KH"/>
+          <w14:ligatures w14:val="none"/>
+        </w:rPr>
+        <w:t>)</w:t>
+      </w:r>
     </w:p>
     <w:p>
       <w:pPr>
@@ -5039,7 +5939,7 @@
           <w:lang w:val="en-US" w:bidi="km-KH"/>
           <w14:ligatures w14:val="none"/>
         </w:rPr>
-        <w:t xml:space="preserve">X </w:t>
+        <w:t xml:space="preserve">X_test_features </w:t>
       </w:r>
       <w:r>
         <w:rPr>
@@ -5063,7 +5963,7 @@
           <w:lang w:val="en-US" w:bidi="km-KH"/>
           <w14:ligatures w14:val="none"/>
         </w:rPr>
-        <w:t xml:space="preserve"> data</w:t>
+        <w:t xml:space="preserve"> feature_extraction</w:t>
       </w:r>
       <w:r>
         <w:rPr>
@@ -5075,19 +5975,19 @@
           <w:lang w:val="en-US" w:bidi="km-KH"/>
           <w14:ligatures w14:val="none"/>
         </w:rPr>
-        <w:t>['</w:t>
-      </w:r>
-      <w:r>
-        <w:rPr>
-          <w:rFonts w:ascii="Consolas" w:eastAsia="Times New Roman" w:hAnsi="Consolas"/>
-          <w:color w:val="FFD866"/>
-          <w:kern w:val="0"/>
-          <w:sz w:val="21"/>
-          <w:szCs w:val="21"/>
-          <w:lang w:val="en-US" w:bidi="km-KH"/>
-          <w14:ligatures w14:val="none"/>
-        </w:rPr>
-        <w:t>Message</w:t>
+        <w:t>.</w:t>
+      </w:r>
+      <w:r>
+        <w:rPr>
+          <w:rFonts w:ascii="Consolas" w:eastAsia="Times New Roman" w:hAnsi="Consolas"/>
+          <w:color w:val="A9DC76"/>
+          <w:kern w:val="0"/>
+          <w:sz w:val="21"/>
+          <w:szCs w:val="21"/>
+          <w:lang w:val="en-US" w:bidi="km-KH"/>
+          <w14:ligatures w14:val="none"/>
+        </w:rPr>
+        <w:t>transform</w:t>
       </w:r>
       <w:r>
         <w:rPr>
@@ -5099,7 +5999,31 @@
           <w:lang w:val="en-US" w:bidi="km-KH"/>
           <w14:ligatures w14:val="none"/>
         </w:rPr>
-        <w:t>']</w:t>
+        <w:t>(</w:t>
+      </w:r>
+      <w:r>
+        <w:rPr>
+          <w:rFonts w:ascii="Consolas" w:eastAsia="Times New Roman" w:hAnsi="Consolas"/>
+          <w:color w:val="FCFCFA"/>
+          <w:kern w:val="0"/>
+          <w:sz w:val="21"/>
+          <w:szCs w:val="21"/>
+          <w:lang w:val="en-US" w:bidi="km-KH"/>
+          <w14:ligatures w14:val="none"/>
+        </w:rPr>
+        <w:t>X_test</w:t>
+      </w:r>
+      <w:r>
+        <w:rPr>
+          <w:rFonts w:ascii="Consolas" w:eastAsia="Times New Roman" w:hAnsi="Consolas"/>
+          <w:color w:val="939293"/>
+          <w:kern w:val="0"/>
+          <w:sz w:val="21"/>
+          <w:szCs w:val="21"/>
+          <w:lang w:val="en-US" w:bidi="km-KH"/>
+          <w14:ligatures w14:val="none"/>
+        </w:rPr>
+        <w:t>)</w:t>
       </w:r>
     </w:p>
     <w:p>
@@ -5127,7 +6051,7 @@
           <w:lang w:val="en-US" w:bidi="km-KH"/>
           <w14:ligatures w14:val="none"/>
         </w:rPr>
-        <w:t xml:space="preserve">Y </w:t>
+        <w:t xml:space="preserve">Y_train </w:t>
       </w:r>
       <w:r>
         <w:rPr>
@@ -5151,7 +6075,7 @@
           <w:lang w:val="en-US" w:bidi="km-KH"/>
           <w14:ligatures w14:val="none"/>
         </w:rPr>
-        <w:t xml:space="preserve"> data</w:t>
+        <w:t xml:space="preserve"> Y_train</w:t>
       </w:r>
       <w:r>
         <w:rPr>
@@ -5163,7 +6087,31 @@
           <w:lang w:val="en-US" w:bidi="km-KH"/>
           <w14:ligatures w14:val="none"/>
         </w:rPr>
-        <w:t>['</w:t>
+        <w:t>.</w:t>
+      </w:r>
+      <w:r>
+        <w:rPr>
+          <w:rFonts w:ascii="Consolas" w:eastAsia="Times New Roman" w:hAnsi="Consolas"/>
+          <w:color w:val="A9DC76"/>
+          <w:kern w:val="0"/>
+          <w:sz w:val="21"/>
+          <w:szCs w:val="21"/>
+          <w:lang w:val="en-US" w:bidi="km-KH"/>
+          <w14:ligatures w14:val="none"/>
+        </w:rPr>
+        <w:t>astype</w:t>
+      </w:r>
+      <w:r>
+        <w:rPr>
+          <w:rFonts w:ascii="Consolas" w:eastAsia="Times New Roman" w:hAnsi="Consolas"/>
+          <w:color w:val="939293"/>
+          <w:kern w:val="0"/>
+          <w:sz w:val="21"/>
+          <w:szCs w:val="21"/>
+          <w:lang w:val="en-US" w:bidi="km-KH"/>
+          <w14:ligatures w14:val="none"/>
+        </w:rPr>
+        <w:t>('</w:t>
       </w:r>
       <w:r>
         <w:rPr>
@@ -5175,7 +6123,7 @@
           <w:lang w:val="en-US" w:bidi="km-KH"/>
           <w14:ligatures w14:val="none"/>
         </w:rPr>
-        <w:t>Category</w:t>
+        <w:t>int</w:t>
       </w:r>
       <w:r>
         <w:rPr>
@@ -5187,176 +6135,7 @@
           <w:lang w:val="en-US" w:bidi="km-KH"/>
           <w14:ligatures w14:val="none"/>
         </w:rPr>
-        <w:t>']</w:t>
-      </w:r>
-    </w:p>
-    <w:p>
-      <w:pPr>
-        <w:rPr>
-          <w:rFonts w:hint="eastAsia"/>
-          <w:lang w:val="en-US" w:bidi="km-KH"/>
-        </w:rPr>
-      </w:pPr>
-    </w:p>
-    <w:p>
-      <w:pPr>
-        <w:rPr>
-          <w:b/>
-          <w:bCs/>
-        </w:rPr>
-      </w:pPr>
-      <w:r>
-        <w:rPr>
-          <w:b/>
-          <w:bCs/>
-        </w:rPr>
-        <w:t>步骤3：拆分训练和测试集</w:t>
-      </w:r>
-    </w:p>
-    <w:p>
-      <w:pPr>
-        <w:jc w:val="both"/>
-        <w:rPr>
-          <w:rFonts w:ascii="Times New Roman" w:hAnsi="Times New Roman"/>
-        </w:rPr>
-      </w:pPr>
-      <w:r>
-        <w:rPr>
-          <w:rFonts w:ascii="Times New Roman" w:hAnsi="Times New Roman"/>
-        </w:rPr>
-        <w:t>下一步是将数据集拆分为训练集和测试集。这是</w:t>
-      </w:r>
-      <w:r>
-        <w:rPr>
-          <w:rFonts w:ascii="Times New Roman" w:hAnsi="Times New Roman"/>
-        </w:rPr>
-        <w:t>可以</w:t>
-      </w:r>
-      <w:r>
-        <w:rPr>
-          <w:rFonts w:ascii="Times New Roman" w:hAnsi="Times New Roman"/>
-        </w:rPr>
-        <w:t>使用</w:t>
-      </w:r>
-      <w:r>
-        <w:rPr>
-          <w:rFonts w:ascii="Times New Roman" w:hAnsi="Times New Roman"/>
-        </w:rPr>
-        <w:t xml:space="preserve"> sklearn.model_selection </w:t>
-      </w:r>
-      <w:r>
-        <w:rPr>
-          <w:rFonts w:ascii="Times New Roman" w:hAnsi="Times New Roman"/>
-        </w:rPr>
-        <w:t>模块中的</w:t>
-      </w:r>
-      <w:r>
-        <w:rPr>
-          <w:rFonts w:ascii="Times New Roman" w:hAnsi="Times New Roman"/>
-        </w:rPr>
-        <w:t xml:space="preserve"> train_test_split </w:t>
-      </w:r>
-      <w:r>
-        <w:rPr>
-          <w:rFonts w:ascii="Times New Roman" w:hAnsi="Times New Roman"/>
-        </w:rPr>
-        <w:t>函数完成的。</w:t>
-      </w:r>
-      <w:r>
-        <w:rPr>
-          <w:rFonts w:ascii="Times New Roman" w:hAnsi="Times New Roman" w:hint="eastAsia"/>
-        </w:rPr>
-        <w:t>本次实验选着</w:t>
-      </w:r>
-      <w:r>
-        <w:rPr>
-          <w:rFonts w:ascii="Times New Roman" w:hAnsi="Times New Roman"/>
-        </w:rPr>
-        <w:t>分配</w:t>
-      </w:r>
-      <w:r>
-        <w:rPr>
-          <w:rFonts w:ascii="Times New Roman" w:hAnsi="Times New Roman"/>
-        </w:rPr>
-        <w:t xml:space="preserve"> 80% </w:t>
-      </w:r>
-      <w:r>
-        <w:rPr>
-          <w:rFonts w:ascii="Times New Roman" w:hAnsi="Times New Roman"/>
-        </w:rPr>
-        <w:t>的数据用于训练</w:t>
-      </w:r>
-      <w:r>
-        <w:rPr>
-          <w:rFonts w:ascii="Times New Roman" w:hAnsi="Times New Roman" w:hint="eastAsia"/>
-        </w:rPr>
-        <w:t>模型</w:t>
-      </w:r>
-      <w:r>
-        <w:rPr>
-          <w:rFonts w:ascii="Times New Roman" w:hAnsi="Times New Roman"/>
-        </w:rPr>
-        <w:t>，其余</w:t>
-      </w:r>
-      <w:r>
-        <w:rPr>
-          <w:rFonts w:ascii="Times New Roman" w:hAnsi="Times New Roman"/>
-        </w:rPr>
-        <w:t xml:space="preserve"> 20% </w:t>
-      </w:r>
-      <w:r>
-        <w:rPr>
-          <w:rFonts w:ascii="Times New Roman" w:hAnsi="Times New Roman"/>
-        </w:rPr>
-        <w:t>用于测试其性能。</w:t>
-      </w:r>
-      <w:r>
-        <w:rPr>
-          <w:rFonts w:ascii="Times New Roman" w:hAnsi="Times New Roman"/>
-        </w:rPr>
-        <w:t>另外，</w:t>
-      </w:r>
-      <w:r>
-        <w:rPr>
-          <w:rFonts w:ascii="Times New Roman" w:hAnsi="Times New Roman"/>
-        </w:rPr>
-        <w:t>将</w:t>
-      </w:r>
-      <w:r>
-        <w:rPr>
-          <w:rFonts w:ascii="Times New Roman" w:hAnsi="Times New Roman"/>
-        </w:rPr>
-        <w:t xml:space="preserve"> random_state </w:t>
-      </w:r>
-      <w:r>
-        <w:rPr>
-          <w:rFonts w:ascii="Times New Roman" w:hAnsi="Times New Roman"/>
-        </w:rPr>
-        <w:t>设置为</w:t>
-      </w:r>
-      <w:r>
-        <w:rPr>
-          <w:rFonts w:ascii="Times New Roman" w:hAnsi="Times New Roman"/>
-        </w:rPr>
-        <w:t>0</w:t>
-      </w:r>
-      <w:r>
-        <w:rPr>
-          <w:rFonts w:ascii="Times New Roman" w:hAnsi="Times New Roman"/>
-        </w:rPr>
-        <w:t>，以确保</w:t>
-      </w:r>
-      <w:r>
-        <w:rPr>
-          <w:rFonts w:ascii="Times New Roman" w:hAnsi="Times New Roman"/>
-        </w:rPr>
-        <w:t>测试后可重复地训练模型，并得到相同的正确率</w:t>
-      </w:r>
-      <w:r>
-        <w:rPr>
-          <w:rFonts w:ascii="Times New Roman" w:hAnsi="Times New Roman"/>
-        </w:rPr>
-        <w:t>。</w:t>
+        <w:t>')</w:t>
       </w:r>
     </w:p>
     <w:p>
@@ -5377,6 +6156,18 @@
       <w:r>
         <w:rPr>
           <w:rFonts w:ascii="Consolas" w:eastAsia="Times New Roman" w:hAnsi="Consolas"/>
+          <w:color w:val="FCFCFA"/>
+          <w:kern w:val="0"/>
+          <w:sz w:val="21"/>
+          <w:szCs w:val="21"/>
+          <w:lang w:val="en-US" w:bidi="km-KH"/>
+          <w14:ligatures w14:val="none"/>
+        </w:rPr>
+        <w:t xml:space="preserve">Y_test </w:t>
+      </w:r>
+      <w:r>
+        <w:rPr>
+          <w:rFonts w:ascii="Consolas" w:eastAsia="Times New Roman" w:hAnsi="Consolas"/>
           <w:color w:val="FF6188"/>
           <w:kern w:val="0"/>
           <w:sz w:val="21"/>
@@ -5384,19 +6175,19 @@
           <w:lang w:val="en-US" w:bidi="km-KH"/>
           <w14:ligatures w14:val="none"/>
         </w:rPr>
-        <w:t>from</w:t>
-      </w:r>
-      <w:r>
-        <w:rPr>
-          <w:rFonts w:ascii="Consolas" w:eastAsia="Times New Roman" w:hAnsi="Consolas"/>
-          <w:color w:val="FCFCFA"/>
-          <w:kern w:val="0"/>
-          <w:sz w:val="21"/>
-          <w:szCs w:val="21"/>
-          <w:lang w:val="en-US" w:bidi="km-KH"/>
-          <w14:ligatures w14:val="none"/>
-        </w:rPr>
-        <w:t xml:space="preserve"> sklearn</w:t>
+        <w:t>=</w:t>
+      </w:r>
+      <w:r>
+        <w:rPr>
+          <w:rFonts w:ascii="Consolas" w:eastAsia="Times New Roman" w:hAnsi="Consolas"/>
+          <w:color w:val="FCFCFA"/>
+          <w:kern w:val="0"/>
+          <w:sz w:val="21"/>
+          <w:szCs w:val="21"/>
+          <w:lang w:val="en-US" w:bidi="km-KH"/>
+          <w14:ligatures w14:val="none"/>
+        </w:rPr>
+        <w:t xml:space="preserve"> Y_test</w:t>
       </w:r>
       <w:r>
         <w:rPr>
@@ -5413,222 +6204,6 @@
       <w:r>
         <w:rPr>
           <w:rFonts w:ascii="Consolas" w:eastAsia="Times New Roman" w:hAnsi="Consolas"/>
-          <w:color w:val="FCFCFA"/>
-          <w:kern w:val="0"/>
-          <w:sz w:val="21"/>
-          <w:szCs w:val="21"/>
-          <w:lang w:val="en-US" w:bidi="km-KH"/>
-          <w14:ligatures w14:val="none"/>
-        </w:rPr>
-        <w:t xml:space="preserve">model_selection </w:t>
-      </w:r>
-      <w:r>
-        <w:rPr>
-          <w:rFonts w:ascii="Consolas" w:eastAsia="Times New Roman" w:hAnsi="Consolas"/>
-          <w:color w:val="FF6188"/>
-          <w:kern w:val="0"/>
-          <w:sz w:val="21"/>
-          <w:szCs w:val="21"/>
-          <w:lang w:val="en-US" w:bidi="km-KH"/>
-          <w14:ligatures w14:val="none"/>
-        </w:rPr>
-        <w:t>import</w:t>
-      </w:r>
-      <w:r>
-        <w:rPr>
-          <w:rFonts w:ascii="Consolas" w:eastAsia="Times New Roman" w:hAnsi="Consolas"/>
-          <w:color w:val="FCFCFA"/>
-          <w:kern w:val="0"/>
-          <w:sz w:val="21"/>
-          <w:szCs w:val="21"/>
-          <w:lang w:val="en-US" w:bidi="km-KH"/>
-          <w14:ligatures w14:val="none"/>
-        </w:rPr>
-        <w:t xml:space="preserve"> train_test_split</w:t>
-      </w:r>
-    </w:p>
-    <w:p>
-      <w:pPr>
-        <w:shd w:val="clear" w:color="auto" w:fill="2D2A2E"/>
-        <w:spacing w:after="0" w:line="285" w:lineRule="atLeast"/>
-        <w:ind w:firstLine="0"/>
-        <w:rPr>
-          <w:rFonts w:ascii="Consolas" w:eastAsia="Times New Roman" w:hAnsi="Consolas"/>
-          <w:color w:val="FCFCFA"/>
-          <w:kern w:val="0"/>
-          <w:sz w:val="21"/>
-          <w:szCs w:val="21"/>
-          <w:lang w:val="en-US" w:bidi="km-KH"/>
-          <w14:ligatures w14:val="none"/>
-        </w:rPr>
-      </w:pPr>
-      <w:proofErr w:type="spellStart"/>
-      <w:r>
-        <w:rPr>
-          <w:rFonts w:ascii="Consolas" w:eastAsia="Times New Roman" w:hAnsi="Consolas"/>
-          <w:color w:val="FCFCFA"/>
-          <w:kern w:val="0"/>
-          <w:sz w:val="21"/>
-          <w:szCs w:val="21"/>
-          <w:lang w:val="en-US" w:bidi="km-KH"/>
-          <w14:ligatures w14:val="none"/>
-        </w:rPr>
-        <w:t>X_train</w:t>
-      </w:r>
-      <w:proofErr w:type="spellEnd"/>
-      <w:r>
-        <w:rPr>
-          <w:rFonts w:ascii="Consolas" w:eastAsia="Times New Roman" w:hAnsi="Consolas"/>
-          <w:color w:val="939293"/>
-          <w:kern w:val="0"/>
-          <w:sz w:val="21"/>
-          <w:szCs w:val="21"/>
-          <w:lang w:val="en-US" w:bidi="km-KH"/>
-          <w14:ligatures w14:val="none"/>
-        </w:rPr>
-        <w:t>,</w:t>
-      </w:r>
-      <w:r>
-        <w:rPr>
-          <w:rFonts w:ascii="Consolas" w:eastAsia="Times New Roman" w:hAnsi="Consolas"/>
-          <w:color w:val="FCFCFA"/>
-          <w:kern w:val="0"/>
-          <w:sz w:val="21"/>
-          <w:szCs w:val="21"/>
-          <w:lang w:val="en-US" w:bidi="km-KH"/>
-          <w14:ligatures w14:val="none"/>
-        </w:rPr>
-        <w:t xml:space="preserve"> </w:t>
-      </w:r>
-      <w:proofErr w:type="spellStart"/>
-      <w:r>
-        <w:rPr>
-          <w:rFonts w:ascii="Consolas" w:eastAsia="Times New Roman" w:hAnsi="Consolas"/>
-          <w:color w:val="FCFCFA"/>
-          <w:kern w:val="0"/>
-          <w:sz w:val="21"/>
-          <w:szCs w:val="21"/>
-          <w:lang w:val="en-US" w:bidi="km-KH"/>
-          <w14:ligatures w14:val="none"/>
-        </w:rPr>
-        <w:t>X_test</w:t>
-      </w:r>
-      <w:proofErr w:type="spellEnd"/>
-      <w:r>
-        <w:rPr>
-          <w:rFonts w:ascii="Consolas" w:eastAsia="Times New Roman" w:hAnsi="Consolas"/>
-          <w:color w:val="939293"/>
-          <w:kern w:val="0"/>
-          <w:sz w:val="21"/>
-          <w:szCs w:val="21"/>
-          <w:lang w:val="en-US" w:bidi="km-KH"/>
-          <w14:ligatures w14:val="none"/>
-        </w:rPr>
-        <w:t>,</w:t>
-      </w:r>
-      <w:r>
-        <w:rPr>
-          <w:rFonts w:ascii="Consolas" w:eastAsia="Times New Roman" w:hAnsi="Consolas"/>
-          <w:color w:val="FCFCFA"/>
-          <w:kern w:val="0"/>
-          <w:sz w:val="21"/>
-          <w:szCs w:val="21"/>
-          <w:lang w:val="en-US" w:bidi="km-KH"/>
-          <w14:ligatures w14:val="none"/>
-        </w:rPr>
-        <w:t xml:space="preserve"> </w:t>
-      </w:r>
-      <w:proofErr w:type="spellStart"/>
-      <w:r>
-        <w:rPr>
-          <w:rFonts w:ascii="Consolas" w:eastAsia="Times New Roman" w:hAnsi="Consolas"/>
-          <w:color w:val="FCFCFA"/>
-          <w:kern w:val="0"/>
-          <w:sz w:val="21"/>
-          <w:szCs w:val="21"/>
-          <w:lang w:val="en-US" w:bidi="km-KH"/>
-          <w14:ligatures w14:val="none"/>
-        </w:rPr>
-        <w:t>Y_train</w:t>
-      </w:r>
-      <w:proofErr w:type="spellEnd"/>
-      <w:r>
-        <w:rPr>
-          <w:rFonts w:ascii="Consolas" w:eastAsia="Times New Roman" w:hAnsi="Consolas"/>
-          <w:color w:val="939293"/>
-          <w:kern w:val="0"/>
-          <w:sz w:val="21"/>
-          <w:szCs w:val="21"/>
-          <w:lang w:val="en-US" w:bidi="km-KH"/>
-          <w14:ligatures w14:val="none"/>
-        </w:rPr>
-        <w:t>,</w:t>
-      </w:r>
-      <w:r>
-        <w:rPr>
-          <w:rFonts w:ascii="Consolas" w:eastAsia="Times New Roman" w:hAnsi="Consolas"/>
-          <w:color w:val="FCFCFA"/>
-          <w:kern w:val="0"/>
-          <w:sz w:val="21"/>
-          <w:szCs w:val="21"/>
-          <w:lang w:val="en-US" w:bidi="km-KH"/>
-          <w14:ligatures w14:val="none"/>
-        </w:rPr>
-        <w:t xml:space="preserve"> </w:t>
-      </w:r>
-      <w:proofErr w:type="spellStart"/>
-      <w:r>
-        <w:rPr>
-          <w:rFonts w:ascii="Consolas" w:eastAsia="Times New Roman" w:hAnsi="Consolas"/>
-          <w:color w:val="FCFCFA"/>
-          <w:kern w:val="0"/>
-          <w:sz w:val="21"/>
-          <w:szCs w:val="21"/>
-          <w:lang w:val="en-US" w:bidi="km-KH"/>
-          <w14:ligatures w14:val="none"/>
-        </w:rPr>
-        <w:t>Y_test</w:t>
-      </w:r>
-      <w:proofErr w:type="spellEnd"/>
-      <w:r>
-        <w:rPr>
-          <w:rFonts w:ascii="Consolas" w:eastAsia="Times New Roman" w:hAnsi="Consolas"/>
-          <w:color w:val="FCFCFA"/>
-          <w:kern w:val="0"/>
-          <w:sz w:val="21"/>
-          <w:szCs w:val="21"/>
-          <w:lang w:val="en-US" w:bidi="km-KH"/>
-          <w14:ligatures w14:val="none"/>
-        </w:rPr>
-        <w:t xml:space="preserve"> </w:t>
-      </w:r>
-      <w:r>
-        <w:rPr>
-          <w:rFonts w:ascii="Consolas" w:eastAsia="Times New Roman" w:hAnsi="Consolas"/>
-          <w:color w:val="FF6188"/>
-          <w:kern w:val="0"/>
-          <w:sz w:val="21"/>
-          <w:szCs w:val="21"/>
-          <w:lang w:val="en-US" w:bidi="km-KH"/>
-          <w14:ligatures w14:val="none"/>
-        </w:rPr>
-        <w:t>=</w:t>
-      </w:r>
-      <w:r>
-        <w:rPr>
-          <w:rFonts w:ascii="Consolas" w:eastAsia="Times New Roman" w:hAnsi="Consolas"/>
-          <w:color w:val="FCFCFA"/>
-          <w:kern w:val="0"/>
-          <w:sz w:val="21"/>
-          <w:szCs w:val="21"/>
-          <w:lang w:val="en-US" w:bidi="km-KH"/>
-          <w14:ligatures w14:val="none"/>
-        </w:rPr>
-        <w:t xml:space="preserve"> </w:t>
-      </w:r>
-      <w:r>
-        <w:rPr>
-          <w:rFonts w:ascii="Consolas" w:eastAsia="Times New Roman" w:hAnsi="Consolas"/>
           <w:color w:val="A9DC76"/>
           <w:kern w:val="0"/>
           <w:sz w:val="21"/>
@@ -5636,1412 +6211,8 @@
           <w:lang w:val="en-US" w:bidi="km-KH"/>
           <w14:ligatures w14:val="none"/>
         </w:rPr>
-        <w:t>train_test_split</w:t>
-      </w:r>
-      <w:r>
-        <w:rPr>
-          <w:rFonts w:ascii="Consolas" w:eastAsia="Times New Roman" w:hAnsi="Consolas"/>
-          <w:color w:val="939293"/>
-          <w:kern w:val="0"/>
-          <w:sz w:val="21"/>
-          <w:szCs w:val="21"/>
-          <w:lang w:val="en-US" w:bidi="km-KH"/>
-          <w14:ligatures w14:val="none"/>
-        </w:rPr>
-        <w:t>(</w:t>
-      </w:r>
-      <w:r>
-        <w:rPr>
-          <w:rFonts w:ascii="Consolas" w:eastAsia="Times New Roman" w:hAnsi="Consolas"/>
-          <w:color w:val="FCFCFA"/>
-          <w:kern w:val="0"/>
-          <w:sz w:val="21"/>
-          <w:szCs w:val="21"/>
-          <w:lang w:val="en-US" w:bidi="km-KH"/>
-          <w14:ligatures w14:val="none"/>
-        </w:rPr>
-        <w:t>X</w:t>
-      </w:r>
-      <w:r>
-        <w:rPr>
-          <w:rFonts w:ascii="Consolas" w:eastAsia="Times New Roman" w:hAnsi="Consolas"/>
-          <w:color w:val="939293"/>
-          <w:kern w:val="0"/>
-          <w:sz w:val="21"/>
-          <w:szCs w:val="21"/>
-          <w:lang w:val="en-US" w:bidi="km-KH"/>
-          <w14:ligatures w14:val="none"/>
-        </w:rPr>
-        <w:t>,</w:t>
-      </w:r>
-      <w:r>
-        <w:rPr>
-          <w:rFonts w:ascii="Consolas" w:eastAsia="Times New Roman" w:hAnsi="Consolas"/>
-          <w:color w:val="FCFCFA"/>
-          <w:kern w:val="0"/>
-          <w:sz w:val="21"/>
-          <w:szCs w:val="21"/>
-          <w:lang w:val="en-US" w:bidi="km-KH"/>
-          <w14:ligatures w14:val="none"/>
-        </w:rPr>
-        <w:t xml:space="preserve"> Y</w:t>
-      </w:r>
-      <w:r>
-        <w:rPr>
-          <w:rFonts w:ascii="Consolas" w:eastAsia="Times New Roman" w:hAnsi="Consolas"/>
-          <w:color w:val="939293"/>
-          <w:kern w:val="0"/>
-          <w:sz w:val="21"/>
-          <w:szCs w:val="21"/>
-          <w:lang w:val="en-US" w:bidi="km-KH"/>
-          <w14:ligatures w14:val="none"/>
-        </w:rPr>
-        <w:t>,</w:t>
-      </w:r>
-      <w:r>
-        <w:rPr>
-          <w:rFonts w:ascii="Consolas" w:eastAsia="Times New Roman" w:hAnsi="Consolas"/>
-          <w:color w:val="FCFCFA"/>
-          <w:kern w:val="0"/>
-          <w:sz w:val="21"/>
-          <w:szCs w:val="21"/>
-          <w:lang w:val="en-US" w:bidi="km-KH"/>
-          <w14:ligatures w14:val="none"/>
-        </w:rPr>
-        <w:t xml:space="preserve"> </w:t>
-      </w:r>
-      <w:proofErr w:type="spellStart"/>
-      <w:r>
-        <w:rPr>
-          <w:rFonts w:ascii="Consolas" w:eastAsia="Times New Roman" w:hAnsi="Consolas"/>
-          <w:i/>
-          <w:iCs/>
-          <w:color w:val="FC9867"/>
-          <w:kern w:val="0"/>
-          <w:sz w:val="21"/>
-          <w:szCs w:val="21"/>
-          <w:lang w:val="en-US" w:bidi="km-KH"/>
-          <w14:ligatures w14:val="none"/>
-        </w:rPr>
-        <w:t>test_size</w:t>
-      </w:r>
-      <w:proofErr w:type="spellEnd"/>
-      <w:r>
-        <w:rPr>
-          <w:rFonts w:ascii="Consolas" w:eastAsia="Times New Roman" w:hAnsi="Consolas"/>
-          <w:color w:val="FF6188"/>
-          <w:kern w:val="0"/>
-          <w:sz w:val="21"/>
-          <w:szCs w:val="21"/>
-          <w:lang w:val="en-US" w:bidi="km-KH"/>
-          <w14:ligatures w14:val="none"/>
-        </w:rPr>
-        <w:t>=</w:t>
-      </w:r>
-      <w:r>
-        <w:rPr>
-          <w:rFonts w:ascii="Consolas" w:eastAsia="Times New Roman" w:hAnsi="Consolas"/>
-          <w:color w:val="AB9DF2"/>
-          <w:kern w:val="0"/>
-          <w:sz w:val="21"/>
-          <w:szCs w:val="21"/>
-          <w:lang w:val="en-US" w:bidi="km-KH"/>
-          <w14:ligatures w14:val="none"/>
-        </w:rPr>
-        <w:t>0.2</w:t>
-      </w:r>
-      <w:r>
-        <w:rPr>
-          <w:rFonts w:ascii="Consolas" w:eastAsia="Times New Roman" w:hAnsi="Consolas"/>
-          <w:color w:val="939293"/>
-          <w:kern w:val="0"/>
-          <w:sz w:val="21"/>
-          <w:szCs w:val="21"/>
-          <w:lang w:val="en-US" w:bidi="km-KH"/>
-          <w14:ligatures w14:val="none"/>
-        </w:rPr>
-        <w:t>,</w:t>
-      </w:r>
-      <w:r>
-        <w:rPr>
-          <w:rFonts w:ascii="Consolas" w:eastAsia="Times New Roman" w:hAnsi="Consolas"/>
-          <w:color w:val="FCFCFA"/>
-          <w:kern w:val="0"/>
-          <w:sz w:val="21"/>
-          <w:szCs w:val="21"/>
-          <w:lang w:val="en-US" w:bidi="km-KH"/>
-          <w14:ligatures w14:val="none"/>
-        </w:rPr>
-        <w:t xml:space="preserve"> </w:t>
-      </w:r>
-      <w:r>
-        <w:rPr>
-          <w:rFonts w:ascii="Consolas" w:eastAsia="Times New Roman" w:hAnsi="Consolas"/>
-          <w:i/>
-          <w:iCs/>
-          <w:color w:val="FC9867"/>
-          <w:kern w:val="0"/>
-          <w:sz w:val="21"/>
-          <w:szCs w:val="21"/>
-          <w:lang w:val="en-US" w:bidi="km-KH"/>
-          <w14:ligatures w14:val="none"/>
-        </w:rPr>
-        <w:t>random_state</w:t>
-      </w:r>
-      <w:r>
-        <w:rPr>
-          <w:rFonts w:ascii="Consolas" w:eastAsia="Times New Roman" w:hAnsi="Consolas"/>
-          <w:color w:val="FF6188"/>
-          <w:kern w:val="0"/>
-          <w:sz w:val="21"/>
-          <w:szCs w:val="21"/>
-          <w:lang w:val="en-US" w:bidi="km-KH"/>
-          <w14:ligatures w14:val="none"/>
-        </w:rPr>
-        <w:t>=</w:t>
-      </w:r>
-      <w:r>
-        <w:rPr>
-          <w:rFonts w:ascii="Consolas" w:eastAsia="Times New Roman" w:hAnsi="Consolas"/>
-          <w:color w:val="AB9DF2"/>
-          <w:kern w:val="0"/>
-          <w:sz w:val="21"/>
-          <w:szCs w:val="21"/>
-          <w:lang w:val="en-US" w:bidi="km-KH"/>
-          <w14:ligatures w14:val="none"/>
-        </w:rPr>
-        <w:t>0</w:t>
-      </w:r>
-      <w:r>
-        <w:rPr>
-          <w:rFonts w:ascii="Consolas" w:eastAsia="Times New Roman" w:hAnsi="Consolas"/>
-          <w:color w:val="939293"/>
-          <w:kern w:val="0"/>
-          <w:sz w:val="21"/>
-          <w:szCs w:val="21"/>
-          <w:lang w:val="en-US" w:bidi="km-KH"/>
-          <w14:ligatures w14:val="none"/>
-        </w:rPr>
-        <w:t>)</w:t>
-      </w:r>
-    </w:p>
-    <w:p>
-      <w:pPr>
-        <w:rPr>
-          <w:lang w:val="en-US"/>
-        </w:rPr>
-      </w:pPr>
-    </w:p>
-    <w:p>
-      <w:pPr>
-        <w:rPr>
-          <w:lang w:val="en-US"/>
-        </w:rPr>
-      </w:pPr>
-    </w:p>
-    <w:p>
-      <w:pPr>
-        <w:rPr>
-          <w:b/>
-          <w:bCs/>
-        </w:rPr>
-      </w:pPr>
-      <w:r>
-        <w:rPr>
-          <w:b/>
-          <w:bCs/>
-        </w:rPr>
-        <w:lastRenderedPageBreak/>
-        <w:t>步骤4：特征提取</w:t>
-      </w:r>
-    </w:p>
-    <w:p>
-      <w:pPr>
-        <w:jc w:val="both"/>
-        <w:rPr>
-          <w:rFonts w:ascii="Times New Roman" w:hAnsi="Times New Roman"/>
-        </w:rPr>
-      </w:pPr>
-      <w:r>
-        <w:rPr>
-          <w:rFonts w:ascii="Times New Roman" w:hAnsi="Times New Roman"/>
-        </w:rPr>
-        <w:t>拆分数据后，我们需要将文本数据转换为机器学习模型可以理解的数字格式。这个过程称为特征提取。我们使用</w:t>
-      </w:r>
-      <w:r>
-        <w:rPr>
-          <w:rFonts w:ascii="Times New Roman" w:hAnsi="Times New Roman"/>
-        </w:rPr>
-        <w:t xml:space="preserve"> sklearn.feature_extraction.text </w:t>
-      </w:r>
-      <w:r>
-        <w:rPr>
-          <w:rFonts w:ascii="Times New Roman" w:hAnsi="Times New Roman"/>
-        </w:rPr>
-        <w:t>模块中的</w:t>
-      </w:r>
-      <w:r>
-        <w:rPr>
-          <w:rFonts w:ascii="Times New Roman" w:hAnsi="Times New Roman"/>
-        </w:rPr>
-        <w:t xml:space="preserve"> TfidfVectorizer </w:t>
-      </w:r>
-      <w:r>
-        <w:rPr>
-          <w:rFonts w:ascii="Times New Roman" w:hAnsi="Times New Roman"/>
-        </w:rPr>
-        <w:t>来实现此目的。我们将</w:t>
-      </w:r>
-      <w:r>
-        <w:rPr>
-          <w:rFonts w:ascii="Times New Roman" w:hAnsi="Times New Roman"/>
-        </w:rPr>
-        <w:t xml:space="preserve"> min_df </w:t>
-      </w:r>
-      <w:r>
-        <w:rPr>
-          <w:rFonts w:ascii="Times New Roman" w:hAnsi="Times New Roman"/>
-        </w:rPr>
-        <w:t>设置为</w:t>
-      </w:r>
-      <w:r>
-        <w:rPr>
-          <w:rFonts w:ascii="Times New Roman" w:hAnsi="Times New Roman"/>
-        </w:rPr>
-        <w:t xml:space="preserve"> 1</w:t>
-      </w:r>
-      <w:r>
-        <w:rPr>
-          <w:rFonts w:ascii="Times New Roman" w:hAnsi="Times New Roman"/>
-        </w:rPr>
-        <w:t>，将</w:t>
-      </w:r>
-      <w:r>
-        <w:rPr>
-          <w:rFonts w:ascii="Times New Roman" w:hAnsi="Times New Roman"/>
-        </w:rPr>
-        <w:t xml:space="preserve"> stop_words </w:t>
-      </w:r>
-      <w:r>
-        <w:rPr>
-          <w:rFonts w:ascii="Times New Roman" w:hAnsi="Times New Roman"/>
-        </w:rPr>
-        <w:t>设置为</w:t>
-      </w:r>
-      <w:r>
-        <w:rPr>
-          <w:rFonts w:ascii="Times New Roman" w:hAnsi="Times New Roman"/>
-        </w:rPr>
-        <w:t>“english”</w:t>
-      </w:r>
-      <w:r>
-        <w:rPr>
-          <w:rFonts w:ascii="Times New Roman" w:hAnsi="Times New Roman"/>
-        </w:rPr>
-        <w:t>，将</w:t>
-      </w:r>
-      <w:r>
-        <w:rPr>
-          <w:rFonts w:ascii="Times New Roman" w:hAnsi="Times New Roman"/>
-        </w:rPr>
-        <w:t xml:space="preserve"> lowercase </w:t>
-      </w:r>
-      <w:r>
-        <w:rPr>
-          <w:rFonts w:ascii="Times New Roman" w:hAnsi="Times New Roman"/>
-        </w:rPr>
-        <w:t>设置为</w:t>
-      </w:r>
-      <w:r>
-        <w:rPr>
-          <w:rFonts w:ascii="Times New Roman" w:hAnsi="Times New Roman"/>
-        </w:rPr>
-        <w:t xml:space="preserve"> True</w:t>
-      </w:r>
-      <w:r>
-        <w:rPr>
-          <w:rFonts w:ascii="Times New Roman" w:hAnsi="Times New Roman"/>
-        </w:rPr>
-        <w:t>。这会将我们的电子邮件文本转换为</w:t>
-      </w:r>
-      <w:r>
-        <w:rPr>
-          <w:rFonts w:ascii="Times New Roman" w:hAnsi="Times New Roman"/>
-        </w:rPr>
-        <w:t xml:space="preserve"> TF-IDF </w:t>
-      </w:r>
-      <w:r>
-        <w:rPr>
-          <w:rFonts w:ascii="Times New Roman" w:hAnsi="Times New Roman"/>
-        </w:rPr>
-        <w:t>特征矩阵，从而有效地将文本数据转换为数字数据。</w:t>
-      </w:r>
-    </w:p>
-    <w:p>
-      <w:pPr>
-        <w:shd w:val="clear" w:color="auto" w:fill="2D2A2E"/>
-        <w:spacing w:after="0" w:line="285" w:lineRule="atLeast"/>
-        <w:ind w:firstLine="0"/>
-        <w:rPr>
-          <w:rFonts w:ascii="Consolas" w:eastAsia="Times New Roman" w:hAnsi="Consolas"/>
-          <w:color w:val="FCFCFA"/>
-          <w:kern w:val="0"/>
-          <w:sz w:val="21"/>
-          <w:szCs w:val="21"/>
-          <w:lang w:val="en-US" w:bidi="km-KH"/>
-          <w14:ligatures w14:val="none"/>
-        </w:rPr>
-      </w:pPr>
-      <w:r>
-        <w:rPr>
-          <w:rFonts w:ascii="Consolas" w:eastAsia="Times New Roman" w:hAnsi="Consolas"/>
-          <w:i/>
-          <w:iCs/>
-          <w:color w:val="727072"/>
-          <w:kern w:val="0"/>
-          <w:sz w:val="21"/>
-          <w:szCs w:val="21"/>
-          <w:lang w:val="en-US" w:bidi="km-KH"/>
-          <w14:ligatures w14:val="none"/>
-        </w:rPr>
-        <w:t># Transform Data to Feature Vector</w:t>
-      </w:r>
-    </w:p>
-    <w:p>
-      <w:pPr>
-        <w:shd w:val="clear" w:color="auto" w:fill="2D2A2E"/>
-        <w:spacing w:after="0" w:line="285" w:lineRule="atLeast"/>
-        <w:ind w:firstLine="0"/>
-        <w:rPr>
-          <w:rFonts w:ascii="Consolas" w:eastAsia="Times New Roman" w:hAnsi="Consolas"/>
-          <w:color w:val="FCFCFA"/>
-          <w:kern w:val="0"/>
-          <w:sz w:val="21"/>
-          <w:szCs w:val="21"/>
-          <w:lang w:val="en-US" w:bidi="km-KH"/>
-          <w14:ligatures w14:val="none"/>
-        </w:rPr>
-      </w:pPr>
-      <w:r>
-        <w:rPr>
-          <w:rFonts w:ascii="Consolas" w:eastAsia="Times New Roman" w:hAnsi="Consolas"/>
-          <w:color w:val="FF6188"/>
-          <w:kern w:val="0"/>
-          <w:sz w:val="21"/>
-          <w:szCs w:val="21"/>
-          <w:lang w:val="en-US" w:bidi="km-KH"/>
-          <w14:ligatures w14:val="none"/>
-        </w:rPr>
-        <w:t>from</w:t>
-      </w:r>
-      <w:r>
-        <w:rPr>
-          <w:rFonts w:ascii="Consolas" w:eastAsia="Times New Roman" w:hAnsi="Consolas"/>
-          <w:color w:val="FCFCFA"/>
-          <w:kern w:val="0"/>
-          <w:sz w:val="21"/>
-          <w:szCs w:val="21"/>
-          <w:lang w:val="en-US" w:bidi="km-KH"/>
-          <w14:ligatures w14:val="none"/>
-        </w:rPr>
-        <w:t xml:space="preserve"> </w:t>
-      </w:r>
-      <w:proofErr w:type="spellStart"/>
-      <w:r>
-        <w:rPr>
-          <w:rFonts w:ascii="Consolas" w:eastAsia="Times New Roman" w:hAnsi="Consolas"/>
-          <w:color w:val="FCFCFA"/>
-          <w:kern w:val="0"/>
-          <w:sz w:val="21"/>
-          <w:szCs w:val="21"/>
-          <w:lang w:val="en-US" w:bidi="km-KH"/>
-          <w14:ligatures w14:val="none"/>
-        </w:rPr>
-        <w:t>sklearn</w:t>
-      </w:r>
-      <w:r>
-        <w:rPr>
-          <w:rFonts w:ascii="Consolas" w:eastAsia="Times New Roman" w:hAnsi="Consolas"/>
-          <w:color w:val="939293"/>
-          <w:kern w:val="0"/>
-          <w:sz w:val="21"/>
-          <w:szCs w:val="21"/>
-          <w:lang w:val="en-US" w:bidi="km-KH"/>
-          <w14:ligatures w14:val="none"/>
-        </w:rPr>
-        <w:t>.</w:t>
-      </w:r>
-      <w:r>
-        <w:rPr>
-          <w:rFonts w:ascii="Consolas" w:eastAsia="Times New Roman" w:hAnsi="Consolas"/>
-          <w:color w:val="FCFCFA"/>
-          <w:kern w:val="0"/>
-          <w:sz w:val="21"/>
-          <w:szCs w:val="21"/>
-          <w:lang w:val="en-US" w:bidi="km-KH"/>
-          <w14:ligatures w14:val="none"/>
-        </w:rPr>
-        <w:t>feature_extraction</w:t>
-      </w:r>
-      <w:r>
-        <w:rPr>
-          <w:rFonts w:ascii="Consolas" w:eastAsia="Times New Roman" w:hAnsi="Consolas"/>
-          <w:color w:val="939293"/>
-          <w:kern w:val="0"/>
-          <w:sz w:val="21"/>
-          <w:szCs w:val="21"/>
-          <w:lang w:val="en-US" w:bidi="km-KH"/>
-          <w14:ligatures w14:val="none"/>
-        </w:rPr>
-        <w:t>.</w:t>
-      </w:r>
-      <w:r>
-        <w:rPr>
-          <w:rFonts w:ascii="Consolas" w:eastAsia="Times New Roman" w:hAnsi="Consolas"/>
-          <w:color w:val="FCFCFA"/>
-          <w:kern w:val="0"/>
-          <w:sz w:val="21"/>
-          <w:szCs w:val="21"/>
-          <w:lang w:val="en-US" w:bidi="km-KH"/>
-          <w14:ligatures w14:val="none"/>
-        </w:rPr>
-        <w:t>text</w:t>
-      </w:r>
-      <w:proofErr w:type="spellEnd"/>
-      <w:r>
-        <w:rPr>
-          <w:rFonts w:ascii="Consolas" w:eastAsia="Times New Roman" w:hAnsi="Consolas"/>
-          <w:color w:val="FCFCFA"/>
-          <w:kern w:val="0"/>
-          <w:sz w:val="21"/>
-          <w:szCs w:val="21"/>
-          <w:lang w:val="en-US" w:bidi="km-KH"/>
-          <w14:ligatures w14:val="none"/>
-        </w:rPr>
-        <w:t xml:space="preserve"> </w:t>
-      </w:r>
-      <w:r>
-        <w:rPr>
-          <w:rFonts w:ascii="Consolas" w:eastAsia="Times New Roman" w:hAnsi="Consolas"/>
-          <w:color w:val="FF6188"/>
-          <w:kern w:val="0"/>
-          <w:sz w:val="21"/>
-          <w:szCs w:val="21"/>
-          <w:lang w:val="en-US" w:bidi="km-KH"/>
-          <w14:ligatures w14:val="none"/>
-        </w:rPr>
-        <w:t>import</w:t>
-      </w:r>
-      <w:r>
-        <w:rPr>
-          <w:rFonts w:ascii="Consolas" w:eastAsia="Times New Roman" w:hAnsi="Consolas"/>
-          <w:color w:val="FCFCFA"/>
-          <w:kern w:val="0"/>
-          <w:sz w:val="21"/>
-          <w:szCs w:val="21"/>
-          <w:lang w:val="en-US" w:bidi="km-KH"/>
-          <w14:ligatures w14:val="none"/>
-        </w:rPr>
-        <w:t xml:space="preserve"> </w:t>
-      </w:r>
-      <w:proofErr w:type="spellStart"/>
-      <w:r>
-        <w:rPr>
-          <w:rFonts w:ascii="Consolas" w:eastAsia="Times New Roman" w:hAnsi="Consolas"/>
-          <w:color w:val="FCFCFA"/>
-          <w:kern w:val="0"/>
-          <w:sz w:val="21"/>
-          <w:szCs w:val="21"/>
-          <w:lang w:val="en-US" w:bidi="km-KH"/>
-          <w14:ligatures w14:val="none"/>
-        </w:rPr>
-        <w:t>TfidfVectorizer</w:t>
-      </w:r>
-      <w:proofErr w:type="spellEnd"/>
-    </w:p>
-    <w:p>
-      <w:pPr>
-        <w:shd w:val="clear" w:color="auto" w:fill="2D2A2E"/>
-        <w:spacing w:after="0" w:line="285" w:lineRule="atLeast"/>
-        <w:ind w:firstLine="0"/>
-        <w:rPr>
-          <w:rFonts w:ascii="Consolas" w:eastAsia="Times New Roman" w:hAnsi="Consolas"/>
-          <w:color w:val="FCFCFA"/>
-          <w:kern w:val="0"/>
-          <w:sz w:val="21"/>
-          <w:szCs w:val="21"/>
-          <w:lang w:val="en-US" w:bidi="km-KH"/>
-          <w14:ligatures w14:val="none"/>
-        </w:rPr>
-      </w:pPr>
-      <w:proofErr w:type="spellStart"/>
-      <w:r>
-        <w:rPr>
-          <w:rFonts w:ascii="Consolas" w:eastAsia="Times New Roman" w:hAnsi="Consolas"/>
-          <w:color w:val="FCFCFA"/>
-          <w:kern w:val="0"/>
-          <w:sz w:val="21"/>
-          <w:szCs w:val="21"/>
-          <w:lang w:val="en-US" w:bidi="km-KH"/>
-          <w14:ligatures w14:val="none"/>
-        </w:rPr>
-        <w:t>feature_extraction</w:t>
-      </w:r>
-      <w:proofErr w:type="spellEnd"/>
-      <w:r>
-        <w:rPr>
-          <w:rFonts w:ascii="Consolas" w:eastAsia="Times New Roman" w:hAnsi="Consolas"/>
-          <w:color w:val="FCFCFA"/>
-          <w:kern w:val="0"/>
-          <w:sz w:val="21"/>
-          <w:szCs w:val="21"/>
-          <w:lang w:val="en-US" w:bidi="km-KH"/>
-          <w14:ligatures w14:val="none"/>
-        </w:rPr>
-        <w:t xml:space="preserve"> </w:t>
-      </w:r>
-      <w:r>
-        <w:rPr>
-          <w:rFonts w:ascii="Consolas" w:eastAsia="Times New Roman" w:hAnsi="Consolas"/>
-          <w:color w:val="FF6188"/>
-          <w:kern w:val="0"/>
-          <w:sz w:val="21"/>
-          <w:szCs w:val="21"/>
-          <w:lang w:val="en-US" w:bidi="km-KH"/>
-          <w14:ligatures w14:val="none"/>
-        </w:rPr>
-        <w:t>=</w:t>
-      </w:r>
-      <w:r>
-        <w:rPr>
-          <w:rFonts w:ascii="Consolas" w:eastAsia="Times New Roman" w:hAnsi="Consolas"/>
-          <w:color w:val="FCFCFA"/>
-          <w:kern w:val="0"/>
-          <w:sz w:val="21"/>
-          <w:szCs w:val="21"/>
-          <w:lang w:val="en-US" w:bidi="km-KH"/>
-          <w14:ligatures w14:val="none"/>
-        </w:rPr>
-        <w:t xml:space="preserve"> </w:t>
-      </w:r>
-      <w:proofErr w:type="spellStart"/>
-      <w:r>
-        <w:rPr>
-          <w:rFonts w:ascii="Consolas" w:eastAsia="Times New Roman" w:hAnsi="Consolas"/>
-          <w:color w:val="A9DC76"/>
-          <w:kern w:val="0"/>
-          <w:sz w:val="21"/>
-          <w:szCs w:val="21"/>
-          <w:lang w:val="en-US" w:bidi="km-KH"/>
-          <w14:ligatures w14:val="none"/>
-        </w:rPr>
-        <w:t>TfidfVectorizer</w:t>
-      </w:r>
-      <w:proofErr w:type="spellEnd"/>
-      <w:r>
-        <w:rPr>
-          <w:rFonts w:ascii="Consolas" w:eastAsia="Times New Roman" w:hAnsi="Consolas"/>
-          <w:color w:val="939293"/>
-          <w:kern w:val="0"/>
-          <w:sz w:val="21"/>
-          <w:szCs w:val="21"/>
-          <w:lang w:val="en-US" w:bidi="km-KH"/>
-          <w14:ligatures w14:val="none"/>
-        </w:rPr>
-        <w:t>(</w:t>
-      </w:r>
-      <w:proofErr w:type="spellStart"/>
-      <w:r>
-        <w:rPr>
-          <w:rFonts w:ascii="Consolas" w:eastAsia="Times New Roman" w:hAnsi="Consolas"/>
-          <w:i/>
-          <w:iCs/>
-          <w:color w:val="FC9867"/>
-          <w:kern w:val="0"/>
-          <w:sz w:val="21"/>
-          <w:szCs w:val="21"/>
-          <w:lang w:val="en-US" w:bidi="km-KH"/>
-          <w14:ligatures w14:val="none"/>
-        </w:rPr>
-        <w:t>min_df</w:t>
-      </w:r>
-      <w:proofErr w:type="spellEnd"/>
-      <w:r>
-        <w:rPr>
-          <w:rFonts w:ascii="Consolas" w:eastAsia="Times New Roman" w:hAnsi="Consolas"/>
-          <w:color w:val="FCFCFA"/>
-          <w:kern w:val="0"/>
-          <w:sz w:val="21"/>
-          <w:szCs w:val="21"/>
-          <w:lang w:val="en-US" w:bidi="km-KH"/>
-          <w14:ligatures w14:val="none"/>
-        </w:rPr>
-        <w:t xml:space="preserve"> </w:t>
-      </w:r>
-      <w:r>
-        <w:rPr>
-          <w:rFonts w:ascii="Consolas" w:eastAsia="Times New Roman" w:hAnsi="Consolas"/>
-          <w:color w:val="FF6188"/>
-          <w:kern w:val="0"/>
-          <w:sz w:val="21"/>
-          <w:szCs w:val="21"/>
-          <w:lang w:val="en-US" w:bidi="km-KH"/>
-          <w14:ligatures w14:val="none"/>
-        </w:rPr>
-        <w:t>=</w:t>
-      </w:r>
-      <w:r>
-        <w:rPr>
-          <w:rFonts w:ascii="Consolas" w:eastAsia="Times New Roman" w:hAnsi="Consolas"/>
-          <w:color w:val="FCFCFA"/>
-          <w:kern w:val="0"/>
-          <w:sz w:val="21"/>
-          <w:szCs w:val="21"/>
-          <w:lang w:val="en-US" w:bidi="km-KH"/>
-          <w14:ligatures w14:val="none"/>
-        </w:rPr>
-        <w:t xml:space="preserve"> </w:t>
-      </w:r>
-      <w:r>
-        <w:rPr>
-          <w:rFonts w:ascii="Consolas" w:eastAsia="Times New Roman" w:hAnsi="Consolas"/>
-          <w:color w:val="AB9DF2"/>
-          <w:kern w:val="0"/>
-          <w:sz w:val="21"/>
-          <w:szCs w:val="21"/>
-          <w:lang w:val="en-US" w:bidi="km-KH"/>
-          <w14:ligatures w14:val="none"/>
-        </w:rPr>
-        <w:t>1</w:t>
-      </w:r>
-      <w:r>
-        <w:rPr>
-          <w:rFonts w:ascii="Consolas" w:eastAsia="Times New Roman" w:hAnsi="Consolas"/>
-          <w:color w:val="939293"/>
-          <w:kern w:val="0"/>
-          <w:sz w:val="21"/>
-          <w:szCs w:val="21"/>
-          <w:lang w:val="en-US" w:bidi="km-KH"/>
-          <w14:ligatures w14:val="none"/>
-        </w:rPr>
-        <w:t>,</w:t>
-      </w:r>
-      <w:r>
-        <w:rPr>
-          <w:rFonts w:ascii="Consolas" w:eastAsia="Times New Roman" w:hAnsi="Consolas"/>
-          <w:color w:val="FCFCFA"/>
-          <w:kern w:val="0"/>
-          <w:sz w:val="21"/>
-          <w:szCs w:val="21"/>
-          <w:lang w:val="en-US" w:bidi="km-KH"/>
-          <w14:ligatures w14:val="none"/>
-        </w:rPr>
-        <w:t xml:space="preserve"> </w:t>
-      </w:r>
-      <w:proofErr w:type="spellStart"/>
-      <w:r>
-        <w:rPr>
-          <w:rFonts w:ascii="Consolas" w:eastAsia="Times New Roman" w:hAnsi="Consolas"/>
-          <w:i/>
-          <w:iCs/>
-          <w:color w:val="FC9867"/>
-          <w:kern w:val="0"/>
-          <w:sz w:val="21"/>
-          <w:szCs w:val="21"/>
-          <w:lang w:val="en-US" w:bidi="km-KH"/>
-          <w14:ligatures w14:val="none"/>
-        </w:rPr>
-        <w:t>stop_words</w:t>
-      </w:r>
-      <w:proofErr w:type="spellEnd"/>
-      <w:r>
-        <w:rPr>
-          <w:rFonts w:ascii="Consolas" w:eastAsia="Times New Roman" w:hAnsi="Consolas"/>
-          <w:color w:val="FCFCFA"/>
-          <w:kern w:val="0"/>
-          <w:sz w:val="21"/>
-          <w:szCs w:val="21"/>
-          <w:lang w:val="en-US" w:bidi="km-KH"/>
-          <w14:ligatures w14:val="none"/>
-        </w:rPr>
-        <w:t xml:space="preserve"> </w:t>
-      </w:r>
-      <w:r>
-        <w:rPr>
-          <w:rFonts w:ascii="Consolas" w:eastAsia="Times New Roman" w:hAnsi="Consolas"/>
-          <w:color w:val="FF6188"/>
-          <w:kern w:val="0"/>
-          <w:sz w:val="21"/>
-          <w:szCs w:val="21"/>
-          <w:lang w:val="en-US" w:bidi="km-KH"/>
-          <w14:ligatures w14:val="none"/>
-        </w:rPr>
-        <w:t>=</w:t>
-      </w:r>
-      <w:r>
-        <w:rPr>
-          <w:rFonts w:ascii="Consolas" w:eastAsia="Times New Roman" w:hAnsi="Consolas"/>
-          <w:color w:val="FCFCFA"/>
-          <w:kern w:val="0"/>
-          <w:sz w:val="21"/>
-          <w:szCs w:val="21"/>
-          <w:lang w:val="en-US" w:bidi="km-KH"/>
-          <w14:ligatures w14:val="none"/>
-        </w:rPr>
-        <w:t xml:space="preserve"> </w:t>
-      </w:r>
-      <w:r>
-        <w:rPr>
-          <w:rFonts w:ascii="Consolas" w:eastAsia="Times New Roman" w:hAnsi="Consolas"/>
-          <w:color w:val="939293"/>
-          <w:kern w:val="0"/>
-          <w:sz w:val="21"/>
-          <w:szCs w:val="21"/>
-          <w:lang w:val="en-US" w:bidi="km-KH"/>
-          <w14:ligatures w14:val="none"/>
-        </w:rPr>
-        <w:t>'</w:t>
-      </w:r>
-      <w:proofErr w:type="spellStart"/>
-      <w:r>
-        <w:rPr>
-          <w:rFonts w:ascii="Consolas" w:eastAsia="Times New Roman" w:hAnsi="Consolas"/>
-          <w:color w:val="FFD866"/>
-          <w:kern w:val="0"/>
-          <w:sz w:val="21"/>
-          <w:szCs w:val="21"/>
-          <w:lang w:val="en-US" w:bidi="km-KH"/>
-          <w14:ligatures w14:val="none"/>
-        </w:rPr>
-        <w:t>english</w:t>
-      </w:r>
-      <w:proofErr w:type="spellEnd"/>
-      <w:r>
-        <w:rPr>
-          <w:rFonts w:ascii="Consolas" w:eastAsia="Times New Roman" w:hAnsi="Consolas"/>
-          <w:color w:val="939293"/>
-          <w:kern w:val="0"/>
-          <w:sz w:val="21"/>
-          <w:szCs w:val="21"/>
-          <w:lang w:val="en-US" w:bidi="km-KH"/>
-          <w14:ligatures w14:val="none"/>
-        </w:rPr>
-        <w:t>',</w:t>
-      </w:r>
-      <w:r>
-        <w:rPr>
-          <w:rFonts w:ascii="Consolas" w:eastAsia="Times New Roman" w:hAnsi="Consolas"/>
-          <w:color w:val="FCFCFA"/>
-          <w:kern w:val="0"/>
-          <w:sz w:val="21"/>
-          <w:szCs w:val="21"/>
-          <w:lang w:val="en-US" w:bidi="km-KH"/>
-          <w14:ligatures w14:val="none"/>
-        </w:rPr>
-        <w:t xml:space="preserve"> </w:t>
-      </w:r>
-      <w:r>
-        <w:rPr>
-          <w:rFonts w:ascii="Consolas" w:eastAsia="Times New Roman" w:hAnsi="Consolas"/>
-          <w:i/>
-          <w:iCs/>
-          <w:color w:val="FC9867"/>
-          <w:kern w:val="0"/>
-          <w:sz w:val="21"/>
-          <w:szCs w:val="21"/>
-          <w:lang w:val="en-US" w:bidi="km-KH"/>
-          <w14:ligatures w14:val="none"/>
-        </w:rPr>
-        <w:t>lowercase</w:t>
-      </w:r>
-      <w:r>
-        <w:rPr>
-          <w:rFonts w:ascii="Consolas" w:eastAsia="Times New Roman" w:hAnsi="Consolas"/>
-          <w:color w:val="FCFCFA"/>
-          <w:kern w:val="0"/>
-          <w:sz w:val="21"/>
-          <w:szCs w:val="21"/>
-          <w:lang w:val="en-US" w:bidi="km-KH"/>
-          <w14:ligatures w14:val="none"/>
-        </w:rPr>
-        <w:t xml:space="preserve"> </w:t>
-      </w:r>
-      <w:r>
-        <w:rPr>
-          <w:rFonts w:ascii="Consolas" w:eastAsia="Times New Roman" w:hAnsi="Consolas"/>
-          <w:color w:val="FF6188"/>
-          <w:kern w:val="0"/>
-          <w:sz w:val="21"/>
-          <w:szCs w:val="21"/>
-          <w:lang w:val="en-US" w:bidi="km-KH"/>
-          <w14:ligatures w14:val="none"/>
-        </w:rPr>
-        <w:t>=</w:t>
-      </w:r>
-      <w:r>
-        <w:rPr>
-          <w:rFonts w:ascii="Consolas" w:eastAsia="Times New Roman" w:hAnsi="Consolas"/>
-          <w:color w:val="FCFCFA"/>
-          <w:kern w:val="0"/>
-          <w:sz w:val="21"/>
-          <w:szCs w:val="21"/>
-          <w:lang w:val="en-US" w:bidi="km-KH"/>
-          <w14:ligatures w14:val="none"/>
-        </w:rPr>
-        <w:t xml:space="preserve"> </w:t>
-      </w:r>
-      <w:r>
-        <w:rPr>
-          <w:rFonts w:ascii="Consolas" w:eastAsia="Times New Roman" w:hAnsi="Consolas"/>
-          <w:color w:val="AB9DF2"/>
-          <w:kern w:val="0"/>
-          <w:sz w:val="21"/>
-          <w:szCs w:val="21"/>
-          <w:lang w:val="en-US" w:bidi="km-KH"/>
-          <w14:ligatures w14:val="none"/>
-        </w:rPr>
-        <w:t>True</w:t>
-      </w:r>
-      <w:r>
-        <w:rPr>
-          <w:rFonts w:ascii="Consolas" w:eastAsia="Times New Roman" w:hAnsi="Consolas"/>
-          <w:color w:val="939293"/>
-          <w:kern w:val="0"/>
-          <w:sz w:val="21"/>
-          <w:szCs w:val="21"/>
-          <w:lang w:val="en-US" w:bidi="km-KH"/>
-          <w14:ligatures w14:val="none"/>
-        </w:rPr>
-        <w:t>)</w:t>
-      </w:r>
-    </w:p>
-    <w:p>
-      <w:pPr>
-        <w:shd w:val="clear" w:color="auto" w:fill="2D2A2E"/>
-        <w:spacing w:after="0" w:line="285" w:lineRule="atLeast"/>
-        <w:ind w:firstLine="0"/>
-        <w:rPr>
-          <w:rFonts w:ascii="Consolas" w:eastAsia="Times New Roman" w:hAnsi="Consolas"/>
-          <w:color w:val="FCFCFA"/>
-          <w:kern w:val="0"/>
-          <w:sz w:val="21"/>
-          <w:szCs w:val="21"/>
-          <w:lang w:val="en-US" w:bidi="km-KH"/>
-          <w14:ligatures w14:val="none"/>
-        </w:rPr>
-      </w:pPr>
-      <w:proofErr w:type="spellStart"/>
-      <w:r>
-        <w:rPr>
-          <w:rFonts w:ascii="Consolas" w:eastAsia="Times New Roman" w:hAnsi="Consolas"/>
-          <w:color w:val="FCFCFA"/>
-          <w:kern w:val="0"/>
-          <w:sz w:val="21"/>
-          <w:szCs w:val="21"/>
-          <w:lang w:val="en-US" w:bidi="km-KH"/>
-          <w14:ligatures w14:val="none"/>
-        </w:rPr>
-        <w:t>X_train_features</w:t>
-      </w:r>
-      <w:proofErr w:type="spellEnd"/>
-      <w:r>
-        <w:rPr>
-          <w:rFonts w:ascii="Consolas" w:eastAsia="Times New Roman" w:hAnsi="Consolas"/>
-          <w:color w:val="FCFCFA"/>
-          <w:kern w:val="0"/>
-          <w:sz w:val="21"/>
-          <w:szCs w:val="21"/>
-          <w:lang w:val="en-US" w:bidi="km-KH"/>
-          <w14:ligatures w14:val="none"/>
-        </w:rPr>
-        <w:t xml:space="preserve"> </w:t>
-      </w:r>
-      <w:r>
-        <w:rPr>
-          <w:rFonts w:ascii="Consolas" w:eastAsia="Times New Roman" w:hAnsi="Consolas"/>
-          <w:color w:val="FF6188"/>
-          <w:kern w:val="0"/>
-          <w:sz w:val="21"/>
-          <w:szCs w:val="21"/>
-          <w:lang w:val="en-US" w:bidi="km-KH"/>
-          <w14:ligatures w14:val="none"/>
-        </w:rPr>
-        <w:t>=</w:t>
-      </w:r>
-      <w:r>
-        <w:rPr>
-          <w:rFonts w:ascii="Consolas" w:eastAsia="Times New Roman" w:hAnsi="Consolas"/>
-          <w:color w:val="FCFCFA"/>
-          <w:kern w:val="0"/>
-          <w:sz w:val="21"/>
-          <w:szCs w:val="21"/>
-          <w:lang w:val="en-US" w:bidi="km-KH"/>
-          <w14:ligatures w14:val="none"/>
-        </w:rPr>
-        <w:t xml:space="preserve"> </w:t>
-      </w:r>
-      <w:proofErr w:type="spellStart"/>
-      <w:r>
-        <w:rPr>
-          <w:rFonts w:ascii="Consolas" w:eastAsia="Times New Roman" w:hAnsi="Consolas"/>
-          <w:color w:val="FCFCFA"/>
-          <w:kern w:val="0"/>
-          <w:sz w:val="21"/>
-          <w:szCs w:val="21"/>
-          <w:lang w:val="en-US" w:bidi="km-KH"/>
-          <w14:ligatures w14:val="none"/>
-        </w:rPr>
-        <w:t>feature_extraction</w:t>
-      </w:r>
-      <w:r>
-        <w:rPr>
-          <w:rFonts w:ascii="Consolas" w:eastAsia="Times New Roman" w:hAnsi="Consolas"/>
-          <w:color w:val="939293"/>
-          <w:kern w:val="0"/>
-          <w:sz w:val="21"/>
-          <w:szCs w:val="21"/>
-          <w:lang w:val="en-US" w:bidi="km-KH"/>
-          <w14:ligatures w14:val="none"/>
-        </w:rPr>
-        <w:t>.</w:t>
-      </w:r>
-      <w:r>
-        <w:rPr>
-          <w:rFonts w:ascii="Consolas" w:eastAsia="Times New Roman" w:hAnsi="Consolas"/>
-          <w:color w:val="A9DC76"/>
-          <w:kern w:val="0"/>
-          <w:sz w:val="21"/>
-          <w:szCs w:val="21"/>
-          <w:lang w:val="en-US" w:bidi="km-KH"/>
-          <w14:ligatures w14:val="none"/>
-        </w:rPr>
-        <w:t>fit_transform</w:t>
-      </w:r>
-      <w:proofErr w:type="spellEnd"/>
-      <w:r>
-        <w:rPr>
-          <w:rFonts w:ascii="Consolas" w:eastAsia="Times New Roman" w:hAnsi="Consolas"/>
-          <w:color w:val="939293"/>
-          <w:kern w:val="0"/>
-          <w:sz w:val="21"/>
-          <w:szCs w:val="21"/>
-          <w:lang w:val="en-US" w:bidi="km-KH"/>
-          <w14:ligatures w14:val="none"/>
-        </w:rPr>
-        <w:t>(</w:t>
-      </w:r>
-      <w:proofErr w:type="spellStart"/>
-      <w:r>
-        <w:rPr>
-          <w:rFonts w:ascii="Consolas" w:eastAsia="Times New Roman" w:hAnsi="Consolas"/>
-          <w:color w:val="FCFCFA"/>
-          <w:kern w:val="0"/>
-          <w:sz w:val="21"/>
-          <w:szCs w:val="21"/>
-          <w:lang w:val="en-US" w:bidi="km-KH"/>
-          <w14:ligatures w14:val="none"/>
-        </w:rPr>
-        <w:t>X_train</w:t>
-      </w:r>
-      <w:proofErr w:type="spellEnd"/>
-      <w:r>
-        <w:rPr>
-          <w:rFonts w:ascii="Consolas" w:eastAsia="Times New Roman" w:hAnsi="Consolas"/>
-          <w:color w:val="939293"/>
-          <w:kern w:val="0"/>
-          <w:sz w:val="21"/>
-          <w:szCs w:val="21"/>
-          <w:lang w:val="en-US" w:bidi="km-KH"/>
-          <w14:ligatures w14:val="none"/>
-        </w:rPr>
-        <w:t>)</w:t>
-      </w:r>
-    </w:p>
-    <w:p>
-      <w:pPr>
-        <w:shd w:val="clear" w:color="auto" w:fill="2D2A2E"/>
-        <w:spacing w:after="0" w:line="285" w:lineRule="atLeast"/>
-        <w:ind w:firstLine="0"/>
-        <w:rPr>
-          <w:rFonts w:ascii="Consolas" w:eastAsia="Times New Roman" w:hAnsi="Consolas"/>
-          <w:color w:val="FCFCFA"/>
-          <w:kern w:val="0"/>
-          <w:sz w:val="21"/>
-          <w:szCs w:val="21"/>
-          <w:lang w:val="en-US" w:bidi="km-KH"/>
-          <w14:ligatures w14:val="none"/>
-        </w:rPr>
-      </w:pPr>
-      <w:proofErr w:type="spellStart"/>
-      <w:r>
-        <w:rPr>
-          <w:rFonts w:ascii="Consolas" w:eastAsia="Times New Roman" w:hAnsi="Consolas"/>
-          <w:color w:val="FCFCFA"/>
-          <w:kern w:val="0"/>
-          <w:sz w:val="21"/>
-          <w:szCs w:val="21"/>
-          <w:lang w:val="en-US" w:bidi="km-KH"/>
-          <w14:ligatures w14:val="none"/>
-        </w:rPr>
-        <w:t>X_test_features</w:t>
-      </w:r>
-      <w:proofErr w:type="spellEnd"/>
-      <w:r>
-        <w:rPr>
-          <w:rFonts w:ascii="Consolas" w:eastAsia="Times New Roman" w:hAnsi="Consolas"/>
-          <w:color w:val="FCFCFA"/>
-          <w:kern w:val="0"/>
-          <w:sz w:val="21"/>
-          <w:szCs w:val="21"/>
-          <w:lang w:val="en-US" w:bidi="km-KH"/>
-          <w14:ligatures w14:val="none"/>
-        </w:rPr>
-        <w:t xml:space="preserve"> </w:t>
-      </w:r>
-      <w:r>
-        <w:rPr>
-          <w:rFonts w:ascii="Consolas" w:eastAsia="Times New Roman" w:hAnsi="Consolas"/>
-          <w:color w:val="FF6188"/>
-          <w:kern w:val="0"/>
-          <w:sz w:val="21"/>
-          <w:szCs w:val="21"/>
-          <w:lang w:val="en-US" w:bidi="km-KH"/>
-          <w14:ligatures w14:val="none"/>
-        </w:rPr>
-        <w:t>=</w:t>
-      </w:r>
-      <w:r>
-        <w:rPr>
-          <w:rFonts w:ascii="Consolas" w:eastAsia="Times New Roman" w:hAnsi="Consolas"/>
-          <w:color w:val="FCFCFA"/>
-          <w:kern w:val="0"/>
-          <w:sz w:val="21"/>
-          <w:szCs w:val="21"/>
-          <w:lang w:val="en-US" w:bidi="km-KH"/>
-          <w14:ligatures w14:val="none"/>
-        </w:rPr>
-        <w:t xml:space="preserve"> </w:t>
-      </w:r>
-      <w:proofErr w:type="spellStart"/>
-      <w:r>
-        <w:rPr>
-          <w:rFonts w:ascii="Consolas" w:eastAsia="Times New Roman" w:hAnsi="Consolas"/>
-          <w:color w:val="FCFCFA"/>
-          <w:kern w:val="0"/>
-          <w:sz w:val="21"/>
-          <w:szCs w:val="21"/>
-          <w:lang w:val="en-US" w:bidi="km-KH"/>
-          <w14:ligatures w14:val="none"/>
-        </w:rPr>
-        <w:t>feature_extraction</w:t>
-      </w:r>
-      <w:r>
-        <w:rPr>
-          <w:rFonts w:ascii="Consolas" w:eastAsia="Times New Roman" w:hAnsi="Consolas"/>
-          <w:color w:val="939293"/>
-          <w:kern w:val="0"/>
-          <w:sz w:val="21"/>
-          <w:szCs w:val="21"/>
-          <w:lang w:val="en-US" w:bidi="km-KH"/>
-          <w14:ligatures w14:val="none"/>
-        </w:rPr>
-        <w:t>.</w:t>
-      </w:r>
-      <w:r>
-        <w:rPr>
-          <w:rFonts w:ascii="Consolas" w:eastAsia="Times New Roman" w:hAnsi="Consolas"/>
-          <w:color w:val="A9DC76"/>
-          <w:kern w:val="0"/>
-          <w:sz w:val="21"/>
-          <w:szCs w:val="21"/>
-          <w:lang w:val="en-US" w:bidi="km-KH"/>
-          <w14:ligatures w14:val="none"/>
-        </w:rPr>
-        <w:t>transform</w:t>
-      </w:r>
-      <w:proofErr w:type="spellEnd"/>
-      <w:r>
-        <w:rPr>
-          <w:rFonts w:ascii="Consolas" w:eastAsia="Times New Roman" w:hAnsi="Consolas"/>
-          <w:color w:val="939293"/>
-          <w:kern w:val="0"/>
-          <w:sz w:val="21"/>
-          <w:szCs w:val="21"/>
-          <w:lang w:val="en-US" w:bidi="km-KH"/>
-          <w14:ligatures w14:val="none"/>
-        </w:rPr>
-        <w:t>(</w:t>
-      </w:r>
-      <w:proofErr w:type="spellStart"/>
-      <w:r>
-        <w:rPr>
-          <w:rFonts w:ascii="Consolas" w:eastAsia="Times New Roman" w:hAnsi="Consolas"/>
-          <w:color w:val="FCFCFA"/>
-          <w:kern w:val="0"/>
-          <w:sz w:val="21"/>
-          <w:szCs w:val="21"/>
-          <w:lang w:val="en-US" w:bidi="km-KH"/>
-          <w14:ligatures w14:val="none"/>
-        </w:rPr>
-        <w:t>X_test</w:t>
-      </w:r>
-      <w:proofErr w:type="spellEnd"/>
-      <w:r>
-        <w:rPr>
-          <w:rFonts w:ascii="Consolas" w:eastAsia="Times New Roman" w:hAnsi="Consolas"/>
-          <w:color w:val="939293"/>
-          <w:kern w:val="0"/>
-          <w:sz w:val="21"/>
-          <w:szCs w:val="21"/>
-          <w:lang w:val="en-US" w:bidi="km-KH"/>
-          <w14:ligatures w14:val="none"/>
-        </w:rPr>
-        <w:t>)</w:t>
-      </w:r>
-    </w:p>
-    <w:p>
-      <w:pPr>
-        <w:shd w:val="clear" w:color="auto" w:fill="2D2A2E"/>
-        <w:spacing w:after="0" w:line="285" w:lineRule="atLeast"/>
-        <w:ind w:firstLine="0"/>
-        <w:rPr>
-          <w:rFonts w:ascii="Consolas" w:eastAsia="Times New Roman" w:hAnsi="Consolas"/>
-          <w:color w:val="FCFCFA"/>
-          <w:kern w:val="0"/>
-          <w:sz w:val="21"/>
-          <w:szCs w:val="21"/>
-          <w:lang w:val="en-US" w:bidi="km-KH"/>
-          <w14:ligatures w14:val="none"/>
-        </w:rPr>
-      </w:pPr>
-      <w:proofErr w:type="spellStart"/>
-      <w:r>
-        <w:rPr>
-          <w:rFonts w:ascii="Consolas" w:eastAsia="Times New Roman" w:hAnsi="Consolas"/>
-          <w:color w:val="FCFCFA"/>
-          <w:kern w:val="0"/>
-          <w:sz w:val="21"/>
-          <w:szCs w:val="21"/>
-          <w:lang w:val="en-US" w:bidi="km-KH"/>
-          <w14:ligatures w14:val="none"/>
-        </w:rPr>
-        <w:t>Y_train</w:t>
-      </w:r>
-      <w:proofErr w:type="spellEnd"/>
-      <w:r>
-        <w:rPr>
-          <w:rFonts w:ascii="Consolas" w:eastAsia="Times New Roman" w:hAnsi="Consolas"/>
-          <w:color w:val="FCFCFA"/>
-          <w:kern w:val="0"/>
-          <w:sz w:val="21"/>
-          <w:szCs w:val="21"/>
-          <w:lang w:val="en-US" w:bidi="km-KH"/>
-          <w14:ligatures w14:val="none"/>
-        </w:rPr>
-        <w:t xml:space="preserve"> </w:t>
-      </w:r>
-      <w:r>
-        <w:rPr>
-          <w:rFonts w:ascii="Consolas" w:eastAsia="Times New Roman" w:hAnsi="Consolas"/>
-          <w:color w:val="FF6188"/>
-          <w:kern w:val="0"/>
-          <w:sz w:val="21"/>
-          <w:szCs w:val="21"/>
-          <w:lang w:val="en-US" w:bidi="km-KH"/>
-          <w14:ligatures w14:val="none"/>
-        </w:rPr>
-        <w:t>=</w:t>
-      </w:r>
-      <w:r>
-        <w:rPr>
-          <w:rFonts w:ascii="Consolas" w:eastAsia="Times New Roman" w:hAnsi="Consolas"/>
-          <w:color w:val="FCFCFA"/>
-          <w:kern w:val="0"/>
-          <w:sz w:val="21"/>
-          <w:szCs w:val="21"/>
-          <w:lang w:val="en-US" w:bidi="km-KH"/>
-          <w14:ligatures w14:val="none"/>
-        </w:rPr>
-        <w:t xml:space="preserve"> </w:t>
-      </w:r>
-      <w:proofErr w:type="spellStart"/>
-      <w:r>
-        <w:rPr>
-          <w:rFonts w:ascii="Consolas" w:eastAsia="Times New Roman" w:hAnsi="Consolas"/>
-          <w:color w:val="FCFCFA"/>
-          <w:kern w:val="0"/>
-          <w:sz w:val="21"/>
-          <w:szCs w:val="21"/>
-          <w:lang w:val="en-US" w:bidi="km-KH"/>
-          <w14:ligatures w14:val="none"/>
-        </w:rPr>
-        <w:t>Y_train</w:t>
-      </w:r>
-      <w:r>
-        <w:rPr>
-          <w:rFonts w:ascii="Consolas" w:eastAsia="Times New Roman" w:hAnsi="Consolas"/>
-          <w:color w:val="939293"/>
-          <w:kern w:val="0"/>
-          <w:sz w:val="21"/>
-          <w:szCs w:val="21"/>
-          <w:lang w:val="en-US" w:bidi="km-KH"/>
-          <w14:ligatures w14:val="none"/>
-        </w:rPr>
-        <w:t>.</w:t>
-      </w:r>
-      <w:r>
-        <w:rPr>
-          <w:rFonts w:ascii="Consolas" w:eastAsia="Times New Roman" w:hAnsi="Consolas"/>
-          <w:color w:val="A9DC76"/>
-          <w:kern w:val="0"/>
-          <w:sz w:val="21"/>
-          <w:szCs w:val="21"/>
-          <w:lang w:val="en-US" w:bidi="km-KH"/>
-          <w14:ligatures w14:val="none"/>
-        </w:rPr>
         <w:t>astype</w:t>
       </w:r>
-      <w:proofErr w:type="spellEnd"/>
-      <w:r>
-        <w:rPr>
-          <w:rFonts w:ascii="Consolas" w:eastAsia="Times New Roman" w:hAnsi="Consolas"/>
-          <w:color w:val="939293"/>
-          <w:kern w:val="0"/>
-          <w:sz w:val="21"/>
-          <w:szCs w:val="21"/>
-          <w:lang w:val="en-US" w:bidi="km-KH"/>
-          <w14:ligatures w14:val="none"/>
-        </w:rPr>
-        <w:t>('</w:t>
-      </w:r>
-      <w:r>
-        <w:rPr>
-          <w:rFonts w:ascii="Consolas" w:eastAsia="Times New Roman" w:hAnsi="Consolas"/>
-          <w:color w:val="FFD866"/>
-          <w:kern w:val="0"/>
-          <w:sz w:val="21"/>
-          <w:szCs w:val="21"/>
-          <w:lang w:val="en-US" w:bidi="km-KH"/>
-          <w14:ligatures w14:val="none"/>
-        </w:rPr>
-        <w:t>int</w:t>
-      </w:r>
-      <w:r>
-        <w:rPr>
-          <w:rFonts w:ascii="Consolas" w:eastAsia="Times New Roman" w:hAnsi="Consolas"/>
-          <w:color w:val="939293"/>
-          <w:kern w:val="0"/>
-          <w:sz w:val="21"/>
-          <w:szCs w:val="21"/>
-          <w:lang w:val="en-US" w:bidi="km-KH"/>
-          <w14:ligatures w14:val="none"/>
-        </w:rPr>
-        <w:t>')</w:t>
-      </w:r>
-    </w:p>
-    <w:p>
-      <w:pPr>
-        <w:shd w:val="clear" w:color="auto" w:fill="2D2A2E"/>
-        <w:spacing w:after="0" w:line="285" w:lineRule="atLeast"/>
-        <w:ind w:firstLine="0"/>
-        <w:rPr>
-          <w:rFonts w:ascii="Consolas" w:eastAsia="Times New Roman" w:hAnsi="Consolas"/>
-          <w:color w:val="FCFCFA"/>
-          <w:kern w:val="0"/>
-          <w:sz w:val="21"/>
-          <w:szCs w:val="21"/>
-          <w:lang w:val="en-US" w:bidi="km-KH"/>
-          <w14:ligatures w14:val="none"/>
-        </w:rPr>
-      </w:pPr>
-      <w:proofErr w:type="spellStart"/>
-      <w:r>
-        <w:rPr>
-          <w:rFonts w:ascii="Consolas" w:eastAsia="Times New Roman" w:hAnsi="Consolas"/>
-          <w:color w:val="FCFCFA"/>
-          <w:kern w:val="0"/>
-          <w:sz w:val="21"/>
-          <w:szCs w:val="21"/>
-          <w:lang w:val="en-US" w:bidi="km-KH"/>
-          <w14:ligatures w14:val="none"/>
-        </w:rPr>
-        <w:t>Y_test</w:t>
-      </w:r>
-      <w:proofErr w:type="spellEnd"/>
-      <w:r>
-        <w:rPr>
-          <w:rFonts w:ascii="Consolas" w:eastAsia="Times New Roman" w:hAnsi="Consolas"/>
-          <w:color w:val="FCFCFA"/>
-          <w:kern w:val="0"/>
-          <w:sz w:val="21"/>
-          <w:szCs w:val="21"/>
-          <w:lang w:val="en-US" w:bidi="km-KH"/>
-          <w14:ligatures w14:val="none"/>
-        </w:rPr>
-        <w:t xml:space="preserve"> </w:t>
-      </w:r>
-      <w:r>
-        <w:rPr>
-          <w:rFonts w:ascii="Consolas" w:eastAsia="Times New Roman" w:hAnsi="Consolas"/>
-          <w:color w:val="FF6188"/>
-          <w:kern w:val="0"/>
-          <w:sz w:val="21"/>
-          <w:szCs w:val="21"/>
-          <w:lang w:val="en-US" w:bidi="km-KH"/>
-          <w14:ligatures w14:val="none"/>
-        </w:rPr>
-        <w:t>=</w:t>
-      </w:r>
-      <w:r>
-        <w:rPr>
-          <w:rFonts w:ascii="Consolas" w:eastAsia="Times New Roman" w:hAnsi="Consolas"/>
-          <w:color w:val="FCFCFA"/>
-          <w:kern w:val="0"/>
-          <w:sz w:val="21"/>
-          <w:szCs w:val="21"/>
-          <w:lang w:val="en-US" w:bidi="km-KH"/>
-          <w14:ligatures w14:val="none"/>
-        </w:rPr>
-        <w:t xml:space="preserve"> </w:t>
-      </w:r>
-      <w:proofErr w:type="spellStart"/>
-      <w:r>
-        <w:rPr>
-          <w:rFonts w:ascii="Consolas" w:eastAsia="Times New Roman" w:hAnsi="Consolas"/>
-          <w:color w:val="FCFCFA"/>
-          <w:kern w:val="0"/>
-          <w:sz w:val="21"/>
-          <w:szCs w:val="21"/>
-          <w:lang w:val="en-US" w:bidi="km-KH"/>
-          <w14:ligatures w14:val="none"/>
-        </w:rPr>
-        <w:t>Y_test</w:t>
-      </w:r>
-      <w:r>
-        <w:rPr>
-          <w:rFonts w:ascii="Consolas" w:eastAsia="Times New Roman" w:hAnsi="Consolas"/>
-          <w:color w:val="939293"/>
-          <w:kern w:val="0"/>
-          <w:sz w:val="21"/>
-          <w:szCs w:val="21"/>
-          <w:lang w:val="en-US" w:bidi="km-KH"/>
-          <w14:ligatures w14:val="none"/>
-        </w:rPr>
-        <w:t>.</w:t>
-      </w:r>
-      <w:r>
-        <w:rPr>
-          <w:rFonts w:ascii="Consolas" w:eastAsia="Times New Roman" w:hAnsi="Consolas"/>
-          <w:color w:val="A9DC76"/>
-          <w:kern w:val="0"/>
-          <w:sz w:val="21"/>
-          <w:szCs w:val="21"/>
-          <w:lang w:val="en-US" w:bidi="km-KH"/>
-          <w14:ligatures w14:val="none"/>
-        </w:rPr>
-        <w:t>astype</w:t>
-      </w:r>
-      <w:proofErr w:type="spellEnd"/>
       <w:r>
         <w:rPr>
           <w:rFonts w:ascii="Consolas" w:eastAsia="Times New Roman" w:hAnsi="Consolas"/>
@@ -7139,57 +6310,7 @@
         <w:rPr>
           <w:rFonts w:ascii="Times New Roman" w:hAnsi="Times New Roman"/>
         </w:rPr>
-        <w:t xml:space="preserve">sklearn </w:t>
-      </w:r>
-      <w:proofErr w:type="gramStart"/>
-      <w:r>
-        <w:rPr>
-          <w:rFonts w:ascii="Times New Roman" w:hAnsi="Times New Roman"/>
-        </w:rPr>
-        <w:t>库提供</w:t>
-      </w:r>
-      <w:proofErr w:type="gramEnd"/>
-      <w:r>
-        <w:rPr>
-          <w:rFonts w:ascii="Times New Roman" w:hAnsi="Times New Roman"/>
-        </w:rPr>
-        <w:t>对支持向量分类器</w:t>
-      </w:r>
-      <w:r>
-        <w:rPr>
-          <w:rFonts w:ascii="Times New Roman" w:hAnsi="Times New Roman"/>
-        </w:rPr>
-        <w:t xml:space="preserve"> (SVC) </w:t>
-      </w:r>
-      <w:r>
-        <w:rPr>
-          <w:rFonts w:ascii="Times New Roman" w:hAnsi="Times New Roman"/>
-        </w:rPr>
-        <w:t>模型的支持。只需从</w:t>
-      </w:r>
-      <w:r>
-        <w:rPr>
-          <w:rFonts w:ascii="Times New Roman" w:hAnsi="Times New Roman"/>
-        </w:rPr>
-        <w:t xml:space="preserve"> sklearn.svm </w:t>
-      </w:r>
-      <w:r>
-        <w:rPr>
-          <w:rFonts w:ascii="Times New Roman" w:hAnsi="Times New Roman"/>
-        </w:rPr>
-        <w:t>导入</w:t>
-      </w:r>
-      <w:r>
-        <w:rPr>
-          <w:rFonts w:ascii="Times New Roman" w:hAnsi="Times New Roman"/>
-        </w:rPr>
-        <w:t xml:space="preserve"> SVC </w:t>
-      </w:r>
-      <w:r>
-        <w:rPr>
-          <w:rFonts w:ascii="Times New Roman" w:hAnsi="Times New Roman"/>
-        </w:rPr>
-        <w:t>模型</w:t>
+        <w:t>sklearn 库提供对支持向量分类器 (SVC) 模型的支持。只需从 sklearn.svm 导入 SVC 模型</w:t>
       </w:r>
       <w:r>
         <w:rPr>
@@ -7271,20 +6392,7 @@
           <w:lang w:val="en-US" w:bidi="km-KH"/>
           <w14:ligatures w14:val="none"/>
         </w:rPr>
-        <w:t xml:space="preserve"> </w:t>
-      </w:r>
-      <w:proofErr w:type="spellStart"/>
-      <w:r>
-        <w:rPr>
-          <w:rFonts w:ascii="Consolas" w:eastAsia="Times New Roman" w:hAnsi="Consolas"/>
-          <w:color w:val="FCFCFA"/>
-          <w:kern w:val="0"/>
-          <w:sz w:val="21"/>
-          <w:szCs w:val="21"/>
-          <w:lang w:val="en-US" w:bidi="km-KH"/>
-          <w14:ligatures w14:val="none"/>
-        </w:rPr>
-        <w:t>sklearn</w:t>
+        <w:t xml:space="preserve"> sklearn</w:t>
       </w:r>
       <w:r>
         <w:rPr>
@@ -7308,20 +6416,7 @@
           <w:lang w:val="en-US" w:bidi="km-KH"/>
           <w14:ligatures w14:val="none"/>
         </w:rPr>
-        <w:t>svm</w:t>
-      </w:r>
-      <w:proofErr w:type="spellEnd"/>
-      <w:r>
-        <w:rPr>
-          <w:rFonts w:ascii="Consolas" w:eastAsia="Times New Roman" w:hAnsi="Consolas"/>
-          <w:color w:val="FCFCFA"/>
-          <w:kern w:val="0"/>
-          <w:sz w:val="21"/>
-          <w:szCs w:val="21"/>
-          <w:lang w:val="en-US" w:bidi="km-KH"/>
-          <w14:ligatures w14:val="none"/>
-        </w:rPr>
-        <w:t xml:space="preserve"> </w:t>
+        <w:t xml:space="preserve">svm </w:t>
       </w:r>
       <w:r>
         <w:rPr>
@@ -7484,304 +6579,40 @@
           <w:rFonts w:ascii="Times New Roman" w:hAnsi="Times New Roman"/>
           <w:lang w:val="en-US"/>
         </w:rPr>
-        <w:t>从</w:t>
-      </w:r>
-      <w:r>
+        <w:t>从 sklearn.svm 导入支持向量分类器 (SVC) 模型后，下一步是使用我们的训练数据训练模型。这就是拟合函数发挥作用的地方。fit（）函数是sklearn提供的一种训练模型的方法。它根据给定的数据调整模型的参数，试图最小化模型预测与实际值之间的差异。本实验中，将两个参数传递给 fit 函数：X_train_features 和 Y_train。</w:t>
+      </w:r>
+    </w:p>
+    <w:p>
+      <w:pPr>
+        <w:jc w:val="both"/>
         <w:rPr>
           <w:rFonts w:ascii="Times New Roman" w:hAnsi="Times New Roman"/>
           <w:lang w:val="en-US"/>
         </w:rPr>
-        <w:t xml:space="preserve"> </w:t>
-      </w:r>
-      <w:proofErr w:type="spellStart"/>
+      </w:pPr>
       <w:r>
         <w:rPr>
           <w:rFonts w:ascii="Times New Roman" w:hAnsi="Times New Roman"/>
           <w:lang w:val="en-US"/>
         </w:rPr>
-        <w:t>sklearn.svm</w:t>
-      </w:r>
-      <w:proofErr w:type="spellEnd"/>
-      <w:r>
+        <w:lastRenderedPageBreak/>
+        <w:t>X_train_features 是我们训练集的特征矩阵。该矩阵中的每一行对应于一封电子邮件，每一列对应于一个特征（在我们的例子中，是特定单词的 TF-IDF 分数）。 fit 函数使用此矩阵来学习区分垃圾邮件和非垃圾邮件的模式。</w:t>
+      </w:r>
+    </w:p>
+    <w:p>
+      <w:pPr>
+        <w:jc w:val="both"/>
         <w:rPr>
           <w:rFonts w:ascii="Times New Roman" w:hAnsi="Times New Roman"/>
           <w:lang w:val="en-US"/>
         </w:rPr>
-        <w:t xml:space="preserve"> </w:t>
-      </w:r>
+      </w:pPr>
       <w:r>
         <w:rPr>
           <w:rFonts w:ascii="Times New Roman" w:hAnsi="Times New Roman"/>
           <w:lang w:val="en-US"/>
         </w:rPr>
-        <w:t>导入支持向量分类器</w:t>
-      </w:r>
-      <w:r>
-        <w:rPr>
-          <w:rFonts w:ascii="Times New Roman" w:hAnsi="Times New Roman"/>
-          <w:lang w:val="en-US"/>
-        </w:rPr>
-        <w:t xml:space="preserve"> (SVC) </w:t>
-      </w:r>
-      <w:r>
-        <w:rPr>
-          <w:rFonts w:ascii="Times New Roman" w:hAnsi="Times New Roman"/>
-          <w:lang w:val="en-US"/>
-        </w:rPr>
-        <w:t>模型后，下一步是使用我们的训练数据训练模型。这就是拟合函数发挥作用的地方。</w:t>
-      </w:r>
-      <w:r>
-        <w:rPr>
-          <w:rFonts w:ascii="Times New Roman" w:hAnsi="Times New Roman"/>
-          <w:lang w:val="en-US"/>
-        </w:rPr>
-        <w:t>f</w:t>
-      </w:r>
-      <w:r>
-        <w:rPr>
-          <w:rFonts w:ascii="Times New Roman" w:hAnsi="Times New Roman"/>
-          <w:lang w:val="en-US"/>
-        </w:rPr>
-        <w:t>it</w:t>
-      </w:r>
-      <w:r>
-        <w:rPr>
-          <w:rFonts w:ascii="Times New Roman" w:hAnsi="Times New Roman"/>
-          <w:lang w:val="en-US"/>
-        </w:rPr>
-        <w:t>（）</w:t>
-      </w:r>
-      <w:r>
-        <w:rPr>
-          <w:rFonts w:ascii="Times New Roman" w:hAnsi="Times New Roman"/>
-          <w:lang w:val="en-US"/>
-        </w:rPr>
-        <w:t>函数是</w:t>
-      </w:r>
-      <w:proofErr w:type="spellStart"/>
-      <w:r>
-        <w:rPr>
-          <w:rFonts w:ascii="Times New Roman" w:hAnsi="Times New Roman"/>
-          <w:lang w:val="en-US"/>
-        </w:rPr>
-        <w:t>sklearn</w:t>
-      </w:r>
-      <w:proofErr w:type="spellEnd"/>
-      <w:r>
-        <w:rPr>
-          <w:rFonts w:ascii="Times New Roman" w:hAnsi="Times New Roman"/>
-          <w:lang w:val="en-US"/>
-        </w:rPr>
-        <w:t>提供的一种训练模型的方法。它根据给定的数据调整模型的参数，试图最小化模型预测与实际值之间的差异。</w:t>
-      </w:r>
-      <w:r>
-        <w:rPr>
-          <w:rFonts w:ascii="Times New Roman" w:hAnsi="Times New Roman"/>
-          <w:lang w:val="en-US"/>
-        </w:rPr>
-        <w:t>本实验</w:t>
-      </w:r>
-      <w:r>
-        <w:rPr>
-          <w:rFonts w:ascii="Times New Roman" w:hAnsi="Times New Roman"/>
-          <w:lang w:val="en-US"/>
-        </w:rPr>
-        <w:t>中，将两个参数传递给</w:t>
-      </w:r>
-      <w:r>
-        <w:rPr>
-          <w:rFonts w:ascii="Times New Roman" w:hAnsi="Times New Roman"/>
-          <w:lang w:val="en-US"/>
-        </w:rPr>
-        <w:t xml:space="preserve"> fit </w:t>
-      </w:r>
-      <w:r>
-        <w:rPr>
-          <w:rFonts w:ascii="Times New Roman" w:hAnsi="Times New Roman"/>
-          <w:lang w:val="en-US"/>
-        </w:rPr>
-        <w:t>函数：</w:t>
-      </w:r>
-      <w:proofErr w:type="spellStart"/>
-      <w:r>
-        <w:rPr>
-          <w:rFonts w:ascii="Times New Roman" w:hAnsi="Times New Roman"/>
-          <w:lang w:val="en-US"/>
-        </w:rPr>
-        <w:t>X_train_features</w:t>
-      </w:r>
-      <w:proofErr w:type="spellEnd"/>
-      <w:r>
-        <w:rPr>
-          <w:rFonts w:ascii="Times New Roman" w:hAnsi="Times New Roman"/>
-          <w:lang w:val="en-US"/>
-        </w:rPr>
-        <w:t xml:space="preserve"> </w:t>
-      </w:r>
-      <w:r>
-        <w:rPr>
-          <w:rFonts w:ascii="Times New Roman" w:hAnsi="Times New Roman"/>
-          <w:lang w:val="en-US"/>
-        </w:rPr>
-        <w:t>和</w:t>
-      </w:r>
-      <w:r>
-        <w:rPr>
-          <w:rFonts w:ascii="Times New Roman" w:hAnsi="Times New Roman"/>
-          <w:lang w:val="en-US"/>
-        </w:rPr>
-        <w:t xml:space="preserve"> </w:t>
-      </w:r>
-      <w:proofErr w:type="spellStart"/>
-      <w:r>
-        <w:rPr>
-          <w:rFonts w:ascii="Times New Roman" w:hAnsi="Times New Roman"/>
-          <w:lang w:val="en-US"/>
-        </w:rPr>
-        <w:t>Y_train</w:t>
-      </w:r>
-      <w:proofErr w:type="spellEnd"/>
-      <w:r>
-        <w:rPr>
-          <w:rFonts w:ascii="Times New Roman" w:hAnsi="Times New Roman"/>
-          <w:lang w:val="en-US"/>
-        </w:rPr>
-        <w:t>。</w:t>
-      </w:r>
-    </w:p>
-    <w:p>
-      <w:pPr>
-        <w:jc w:val="both"/>
-        <w:rPr>
-          <w:rFonts w:ascii="Times New Roman" w:hAnsi="Times New Roman"/>
-          <w:lang w:val="en-US"/>
-        </w:rPr>
-      </w:pPr>
-      <w:proofErr w:type="spellStart"/>
-      <w:r>
-        <w:rPr>
-          <w:rFonts w:ascii="Times New Roman" w:hAnsi="Times New Roman"/>
-          <w:lang w:val="en-US"/>
-        </w:rPr>
-        <w:lastRenderedPageBreak/>
-        <w:t>X_train_features</w:t>
-      </w:r>
-      <w:proofErr w:type="spellEnd"/>
-      <w:r>
-        <w:rPr>
-          <w:rFonts w:ascii="Times New Roman" w:hAnsi="Times New Roman"/>
-          <w:lang w:val="en-US"/>
-        </w:rPr>
-        <w:t xml:space="preserve"> </w:t>
-      </w:r>
-      <w:r>
-        <w:rPr>
-          <w:rFonts w:ascii="Times New Roman" w:hAnsi="Times New Roman"/>
-          <w:lang w:val="en-US"/>
-        </w:rPr>
-        <w:t>是我们训练集的特征矩阵。该矩阵中的每一行对应于一封电子邮件，每一列对应于一个特征（在我们的例子中，是特定单词的</w:t>
-      </w:r>
-      <w:r>
-        <w:rPr>
-          <w:rFonts w:ascii="Times New Roman" w:hAnsi="Times New Roman"/>
-          <w:lang w:val="en-US"/>
-        </w:rPr>
-        <w:t xml:space="preserve"> TF-IDF </w:t>
-      </w:r>
-      <w:r>
-        <w:rPr>
-          <w:rFonts w:ascii="Times New Roman" w:hAnsi="Times New Roman"/>
-          <w:lang w:val="en-US"/>
-        </w:rPr>
-        <w:t>分数）。</w:t>
-      </w:r>
-      <w:r>
-        <w:rPr>
-          <w:rFonts w:ascii="Times New Roman" w:hAnsi="Times New Roman"/>
-          <w:lang w:val="en-US"/>
-        </w:rPr>
-        <w:t xml:space="preserve"> fit </w:t>
-      </w:r>
-      <w:r>
-        <w:rPr>
-          <w:rFonts w:ascii="Times New Roman" w:hAnsi="Times New Roman"/>
-          <w:lang w:val="en-US"/>
-        </w:rPr>
-        <w:t>函数使用此矩阵来学习区分垃圾邮件和非垃圾邮件的模式。</w:t>
-      </w:r>
-    </w:p>
-    <w:p>
-      <w:pPr>
-        <w:jc w:val="both"/>
-        <w:rPr>
-          <w:rFonts w:ascii="Times New Roman" w:hAnsi="Times New Roman"/>
-          <w:lang w:val="en-US"/>
-        </w:rPr>
-      </w:pPr>
-      <w:r>
-        <w:rPr>
-          <w:rFonts w:ascii="Times New Roman" w:hAnsi="Times New Roman"/>
-          <w:lang w:val="en-US"/>
-        </w:rPr>
-        <w:t>另一方面，</w:t>
-      </w:r>
-      <w:proofErr w:type="spellStart"/>
-      <w:r>
-        <w:rPr>
-          <w:rFonts w:ascii="Times New Roman" w:hAnsi="Times New Roman"/>
-          <w:lang w:val="en-US"/>
-        </w:rPr>
-        <w:t>Y_train</w:t>
-      </w:r>
-      <w:proofErr w:type="spellEnd"/>
-      <w:r>
-        <w:rPr>
-          <w:rFonts w:ascii="Times New Roman" w:hAnsi="Times New Roman"/>
-          <w:lang w:val="en-US"/>
-        </w:rPr>
-        <w:t xml:space="preserve"> </w:t>
-      </w:r>
-      <w:r>
-        <w:rPr>
-          <w:rFonts w:ascii="Times New Roman" w:hAnsi="Times New Roman"/>
-          <w:lang w:val="en-US"/>
-        </w:rPr>
-        <w:t>是一个包含训练集标签的向量。该向量中的每个条目要么是</w:t>
-      </w:r>
-      <w:r>
-        <w:rPr>
-          <w:rFonts w:ascii="Times New Roman" w:hAnsi="Times New Roman"/>
-          <w:lang w:val="en-US"/>
-        </w:rPr>
-        <w:t>“</w:t>
-      </w:r>
-      <w:r>
-        <w:rPr>
-          <w:rFonts w:ascii="Times New Roman" w:hAnsi="Times New Roman"/>
-          <w:lang w:val="en-US"/>
-        </w:rPr>
-        <w:t>垃圾邮件</w:t>
-      </w:r>
-      <w:r>
-        <w:rPr>
-          <w:rFonts w:ascii="Times New Roman" w:hAnsi="Times New Roman"/>
-          <w:lang w:val="en-US"/>
-        </w:rPr>
-        <w:t>”</w:t>
-      </w:r>
-      <w:r>
-        <w:rPr>
-          <w:rFonts w:ascii="Times New Roman" w:hAnsi="Times New Roman"/>
-          <w:lang w:val="en-US"/>
-        </w:rPr>
-        <w:t>，要么是</w:t>
-      </w:r>
-      <w:r>
-        <w:rPr>
-          <w:rFonts w:ascii="Times New Roman" w:hAnsi="Times New Roman"/>
-          <w:lang w:val="en-US"/>
-        </w:rPr>
-        <w:t>“</w:t>
+        <w:t>另一方面，Y_train 是一个包含训练集标签的向量。该向量中的每个条目要么是“垃圾邮件”，要么是“</w:t>
       </w:r>
       <w:r>
         <w:rPr>
@@ -7795,51 +6626,7 @@
           <w:rFonts w:ascii="Times New Roman" w:hAnsi="Times New Roman"/>
           <w:lang w:val="en-US"/>
         </w:rPr>
-        <w:t>邮件</w:t>
-      </w:r>
-      <w:r>
-        <w:rPr>
-          <w:rFonts w:ascii="Times New Roman" w:hAnsi="Times New Roman"/>
-          <w:lang w:val="en-US"/>
-        </w:rPr>
-        <w:t>”</w:t>
-      </w:r>
-      <w:r>
-        <w:rPr>
-          <w:rFonts w:ascii="Times New Roman" w:hAnsi="Times New Roman"/>
-          <w:lang w:val="en-US"/>
-        </w:rPr>
-        <w:t>，对应于</w:t>
-      </w:r>
-      <w:r>
-        <w:rPr>
-          <w:rFonts w:ascii="Times New Roman" w:hAnsi="Times New Roman"/>
-          <w:lang w:val="en-US"/>
-        </w:rPr>
-        <w:t xml:space="preserve"> </w:t>
-      </w:r>
-      <w:proofErr w:type="spellStart"/>
-      <w:r>
-        <w:rPr>
-          <w:rFonts w:ascii="Times New Roman" w:hAnsi="Times New Roman"/>
-          <w:lang w:val="en-US"/>
-        </w:rPr>
-        <w:t>X_train_features</w:t>
-      </w:r>
-      <w:proofErr w:type="spellEnd"/>
-      <w:r>
-        <w:rPr>
-          <w:rFonts w:ascii="Times New Roman" w:hAnsi="Times New Roman"/>
-          <w:lang w:val="en-US"/>
-        </w:rPr>
-        <w:t xml:space="preserve"> </w:t>
-      </w:r>
-      <w:r>
-        <w:rPr>
-          <w:rFonts w:ascii="Times New Roman" w:hAnsi="Times New Roman"/>
-          <w:lang w:val="en-US"/>
-        </w:rPr>
-        <w:t>中相同位置的电子邮件。拟合函数使用该向量来了解每封电子邮件的正确分类，从而指导其学习过程。</w:t>
+        <w:t>邮件”，对应于 X_train_features 中相同位置的电子邮件。拟合函数使用该向量来了解每封电子邮件的正确分类，从而指导其学习过程。</w:t>
       </w:r>
     </w:p>
     <w:p>
@@ -7857,7 +6644,6 @@
           <w14:ligatures w14:val="none"/>
         </w:rPr>
       </w:pPr>
-      <w:proofErr w:type="spellStart"/>
       <w:r>
         <w:rPr>
           <w:rFonts w:ascii="Consolas" w:eastAsia="Times New Roman" w:hAnsi="Consolas"/>
@@ -7894,7 +6680,6 @@
         </w:rPr>
         <w:t>fit</w:t>
       </w:r>
-      <w:proofErr w:type="spellEnd"/>
       <w:r>
         <w:rPr>
           <w:rFonts w:ascii="Consolas" w:eastAsia="Times New Roman" w:hAnsi="Consolas"/>
@@ -7907,7 +6692,6 @@
         </w:rPr>
         <w:t>(</w:t>
       </w:r>
-      <w:proofErr w:type="spellStart"/>
       <w:r>
         <w:rPr>
           <w:rFonts w:ascii="Consolas" w:eastAsia="Times New Roman" w:hAnsi="Consolas"/>
@@ -7920,7 +6704,6 @@
         </w:rPr>
         <w:t>X_train_features</w:t>
       </w:r>
-      <w:proofErr w:type="spellEnd"/>
       <w:r>
         <w:rPr>
           <w:rFonts w:ascii="Consolas" w:eastAsia="Times New Roman" w:hAnsi="Consolas"/>
@@ -7943,22 +6726,8 @@
           <w:lang w:val="en-US" w:bidi="km-KH"/>
           <w14:ligatures w14:val="none"/>
         </w:rPr>
-        <w:t xml:space="preserve"> </w:t>
-      </w:r>
-      <w:proofErr w:type="spellStart"/>
-      <w:r>
-        <w:rPr>
-          <w:rFonts w:ascii="Consolas" w:eastAsia="Times New Roman" w:hAnsi="Consolas"/>
-          <w:color w:val="FCFCFA"/>
-          <w:kern w:val="0"/>
-          <w:sz w:val="21"/>
-          <w:szCs w:val="21"/>
-          <w:lang w:val="en-US" w:bidi="km-KH"/>
-          <w14:ligatures w14:val="none"/>
-        </w:rPr>
-        <w:t>Y_train</w:t>
-      </w:r>
-      <w:proofErr w:type="spellEnd"/>
+        <w:t xml:space="preserve"> Y_train</w:t>
+      </w:r>
       <w:r>
         <w:rPr>
           <w:rFonts w:ascii="Consolas" w:eastAsia="Times New Roman" w:hAnsi="Consolas"/>
@@ -8000,137 +6769,58 @@
       <w:pPr>
         <w:jc w:val="both"/>
         <w:rPr>
+          <w:rFonts w:ascii="Times New Roman" w:hAnsi="Times New Roman"/>
+          <w:lang w:val="en-US"/>
+        </w:rPr>
+      </w:pPr>
+      <w:r>
+        <w:rPr>
+          <w:rFonts w:ascii="Times New Roman" w:hAnsi="Times New Roman"/>
+          <w:lang w:val="en-US"/>
+        </w:rPr>
+        <w:t>使用</w:t>
+      </w:r>
+      <w:r>
+        <w:rPr>
           <w:rFonts w:ascii="Times New Roman" w:hAnsi="Times New Roman" w:hint="eastAsia"/>
           <w:lang w:val="en-US"/>
         </w:rPr>
-      </w:pPr>
+        <w:t>fit()</w:t>
+      </w:r>
       <w:r>
         <w:rPr>
           <w:rFonts w:ascii="Times New Roman" w:hAnsi="Times New Roman"/>
           <w:lang w:val="en-US"/>
         </w:rPr>
-        <w:t>使用</w:t>
+        <w:t>函数训练机器学习模型后，可以使用</w:t>
       </w:r>
       <w:r>
         <w:rPr>
           <w:rFonts w:ascii="Times New Roman" w:hAnsi="Times New Roman" w:hint="eastAsia"/>
           <w:lang w:val="en-US"/>
         </w:rPr>
-        <w:t>fit()</w:t>
+        <w:t>predict</w:t>
       </w:r>
       <w:r>
         <w:rPr>
           <w:rFonts w:ascii="Times New Roman" w:hAnsi="Times New Roman"/>
           <w:lang w:val="en-US"/>
         </w:rPr>
-        <w:t>函数训练机器学习模型后，可以使用</w:t>
+        <w:t>()函数对新的、未见过的数据</w:t>
       </w:r>
       <w:r>
         <w:rPr>
           <w:rFonts w:ascii="Times New Roman" w:hAnsi="Times New Roman" w:hint="eastAsia"/>
           <w:lang w:val="en-US"/>
         </w:rPr>
-        <w:t>predict</w:t>
+        <w:t>(X_test_features)</w:t>
       </w:r>
       <w:r>
         <w:rPr>
           <w:rFonts w:ascii="Times New Roman" w:hAnsi="Times New Roman"/>
           <w:lang w:val="en-US"/>
         </w:rPr>
-        <w:t>()</w:t>
-      </w:r>
-      <w:r>
-        <w:rPr>
-          <w:rFonts w:ascii="Times New Roman" w:hAnsi="Times New Roman"/>
-          <w:lang w:val="en-US"/>
-        </w:rPr>
-        <w:t>函数对新的、未见过的数据</w:t>
-      </w:r>
-      <w:r>
-        <w:rPr>
-          <w:rFonts w:ascii="Times New Roman" w:hAnsi="Times New Roman" w:hint="eastAsia"/>
-          <w:lang w:val="en-US"/>
-        </w:rPr>
-        <w:t>(</w:t>
-      </w:r>
-      <w:proofErr w:type="spellStart"/>
-      <w:r>
-        <w:rPr>
-          <w:rFonts w:ascii="Times New Roman" w:hAnsi="Times New Roman" w:hint="eastAsia"/>
-          <w:lang w:val="en-US"/>
-        </w:rPr>
-        <w:t>X_test_features</w:t>
-      </w:r>
-      <w:proofErr w:type="spellEnd"/>
-      <w:r>
-        <w:rPr>
-          <w:rFonts w:ascii="Times New Roman" w:hAnsi="Times New Roman" w:hint="eastAsia"/>
-          <w:lang w:val="en-US"/>
-        </w:rPr>
-        <w:t>)</w:t>
-      </w:r>
-      <w:r>
-        <w:rPr>
-          <w:rFonts w:ascii="Times New Roman" w:hAnsi="Times New Roman"/>
-          <w:lang w:val="en-US"/>
-        </w:rPr>
-        <w:t>进行预测。在我们的垃圾邮件检测任务中，这意味着将电子邮件分类为</w:t>
-      </w:r>
-      <w:r>
-        <w:rPr>
-          <w:rFonts w:ascii="Times New Roman" w:hAnsi="Times New Roman"/>
-          <w:lang w:val="en-US"/>
-        </w:rPr>
-        <w:t>“</w:t>
-      </w:r>
-      <w:r>
-        <w:rPr>
-          <w:rFonts w:ascii="Times New Roman" w:hAnsi="Times New Roman"/>
-          <w:lang w:val="en-US"/>
-        </w:rPr>
-        <w:t>垃圾邮件</w:t>
-      </w:r>
-      <w:r>
-        <w:rPr>
-          <w:rFonts w:ascii="Times New Roman" w:hAnsi="Times New Roman"/>
-          <w:lang w:val="en-US"/>
-        </w:rPr>
-        <w:t>”</w:t>
-      </w:r>
-      <w:r>
-        <w:rPr>
-          <w:rFonts w:ascii="Times New Roman" w:hAnsi="Times New Roman"/>
-          <w:lang w:val="en-US"/>
-        </w:rPr>
-        <w:t>或</w:t>
-      </w:r>
-      <w:r>
-        <w:rPr>
-          <w:rFonts w:ascii="Times New Roman" w:hAnsi="Times New Roman"/>
-          <w:lang w:val="en-US"/>
-        </w:rPr>
-        <w:t>“</w:t>
-      </w:r>
-      <w:r>
-        <w:rPr>
-          <w:rFonts w:ascii="Times New Roman" w:hAnsi="Times New Roman"/>
-          <w:lang w:val="en-US"/>
-        </w:rPr>
-        <w:t>正常邮件</w:t>
-      </w:r>
-      <w:r>
-        <w:rPr>
-          <w:rFonts w:ascii="Times New Roman" w:hAnsi="Times New Roman"/>
-          <w:lang w:val="en-US"/>
-        </w:rPr>
-        <w:t>”</w:t>
-      </w:r>
-      <w:r>
-        <w:rPr>
-          <w:rFonts w:ascii="Times New Roman" w:hAnsi="Times New Roman"/>
-          <w:lang w:val="en-US"/>
-        </w:rPr>
-        <w:t>。</w:t>
+        <w:t>进行预测。在我们的垃圾邮件检测任务中，这意味着将电子邮件分类为“垃圾邮件”或“正常邮件”。</w:t>
       </w:r>
       <w:r>
         <w:rPr>
@@ -8162,31 +6852,17 @@
           <w14:ligatures w14:val="none"/>
         </w:rPr>
       </w:pPr>
-      <w:proofErr w:type="spellStart"/>
-      <w:r>
-        <w:rPr>
-          <w:rFonts w:ascii="Consolas" w:eastAsia="Times New Roman" w:hAnsi="Consolas"/>
-          <w:color w:val="FCFCFA"/>
-          <w:kern w:val="0"/>
-          <w:sz w:val="21"/>
-          <w:szCs w:val="21"/>
-          <w:lang w:val="en-US" w:bidi="km-KH"/>
-          <w14:ligatures w14:val="none"/>
-        </w:rPr>
-        <w:t>Y_predict_testing</w:t>
-      </w:r>
-      <w:proofErr w:type="spellEnd"/>
-      <w:r>
-        <w:rPr>
-          <w:rFonts w:ascii="Consolas" w:eastAsia="Times New Roman" w:hAnsi="Consolas"/>
-          <w:color w:val="FCFCFA"/>
-          <w:kern w:val="0"/>
-          <w:sz w:val="21"/>
-          <w:szCs w:val="21"/>
-          <w:lang w:val="en-US" w:bidi="km-KH"/>
-          <w14:ligatures w14:val="none"/>
-        </w:rPr>
-        <w:t xml:space="preserve"> </w:t>
+      <w:r>
+        <w:rPr>
+          <w:rFonts w:ascii="Consolas" w:eastAsia="Times New Roman" w:hAnsi="Consolas"/>
+          <w:color w:val="FCFCFA"/>
+          <w:kern w:val="0"/>
+          <w:sz w:val="21"/>
+          <w:szCs w:val="21"/>
+          <w:lang w:val="en-US" w:bidi="km-KH"/>
+          <w14:ligatures w14:val="none"/>
+        </w:rPr>
+        <w:t xml:space="preserve">Y_predict_testing </w:t>
       </w:r>
       <w:r>
         <w:rPr>
@@ -8210,20 +6886,7 @@
           <w:lang w:val="en-US" w:bidi="km-KH"/>
           <w14:ligatures w14:val="none"/>
         </w:rPr>
-        <w:t xml:space="preserve"> </w:t>
-      </w:r>
-      <w:proofErr w:type="spellStart"/>
-      <w:r>
-        <w:rPr>
-          <w:rFonts w:ascii="Consolas" w:eastAsia="Times New Roman" w:hAnsi="Consolas"/>
-          <w:color w:val="FCFCFA"/>
-          <w:kern w:val="0"/>
-          <w:sz w:val="21"/>
-          <w:szCs w:val="21"/>
-          <w:lang w:val="en-US" w:bidi="km-KH"/>
-          <w14:ligatures w14:val="none"/>
-        </w:rPr>
-        <w:t>model</w:t>
+        <w:t xml:space="preserve"> model</w:t>
       </w:r>
       <w:r>
         <w:rPr>
@@ -8249,7 +6912,6 @@
         </w:rPr>
         <w:t>predict</w:t>
       </w:r>
-      <w:proofErr w:type="spellEnd"/>
       <w:r>
         <w:rPr>
           <w:rFonts w:ascii="Consolas" w:eastAsia="Times New Roman" w:hAnsi="Consolas"/>
@@ -8262,7 +6924,6 @@
         </w:rPr>
         <w:t>(</w:t>
       </w:r>
-      <w:proofErr w:type="spellStart"/>
       <w:r>
         <w:rPr>
           <w:rFonts w:ascii="Consolas" w:eastAsia="Times New Roman" w:hAnsi="Consolas"/>
@@ -8275,7 +6936,6 @@
         </w:rPr>
         <w:t>X_test_features</w:t>
       </w:r>
-      <w:proofErr w:type="spellEnd"/>
       <w:r>
         <w:rPr>
           <w:rFonts w:ascii="Consolas" w:eastAsia="Times New Roman" w:hAnsi="Consolas"/>
@@ -8300,6 +6960,25 @@
     <w:p>
       <w:pPr>
         <w:ind w:firstLine="0"/>
+        <w:rPr>
+          <w:rFonts w:ascii="黑体" w:eastAsia="黑体" w:hAnsi="黑体"/>
+          <w:b/>
+          <w:bCs/>
+          <w:sz w:val="28"/>
+          <w:szCs w:val="28"/>
+        </w:rPr>
+      </w:pPr>
+      <w:r>
+        <w:rPr>
+          <w:rFonts w:ascii="黑体" w:eastAsia="黑体" w:hAnsi="黑体"/>
+          <w:b/>
+          <w:bCs/>
+          <w:sz w:val="28"/>
+          <w:szCs w:val="28"/>
+        </w:rPr>
+        <w:t>4.2.3 模型</w:t>
+      </w:r>
+      <w:r>
         <w:rPr>
           <w:rFonts w:ascii="黑体" w:eastAsia="黑体" w:hAnsi="黑体" w:hint="eastAsia"/>
           <w:b/>
@@ -8307,8 +6986,1330 @@
           <w:sz w:val="28"/>
           <w:szCs w:val="28"/>
         </w:rPr>
-      </w:pPr>
-      <w:r>
+        <w:t>的评估</w:t>
+      </w:r>
+    </w:p>
+    <w:p>
+      <w:pPr>
+        <w:rPr>
+          <w:rFonts w:ascii="Times New Roman" w:hAnsi="Times New Roman"/>
+        </w:rPr>
+      </w:pPr>
+      <w:r>
+        <w:rPr>
+          <w:rFonts w:ascii="Times New Roman" w:hAnsi="Times New Roman"/>
+        </w:rPr>
+        <w:t>训练完模型后，最后一步是评估其性能。将模型对训练期间未见过的一组电子邮件测试集进行预测</w:t>
+      </w:r>
+      <w:r>
+        <w:rPr>
+          <w:rFonts w:ascii="Times New Roman" w:hAnsi="Times New Roman"/>
+        </w:rPr>
+        <w:t>得到（Y_predict_testing）</w:t>
+      </w:r>
+      <w:r>
+        <w:rPr>
+          <w:rFonts w:ascii="Times New Roman" w:hAnsi="Times New Roman"/>
+        </w:rPr>
+        <w:t>。然后，可以将这些预测与实际标签</w:t>
+      </w:r>
+      <w:r>
+        <w:rPr>
+          <w:rFonts w:ascii="Times New Roman" w:hAnsi="Times New Roman"/>
+        </w:rPr>
+        <w:t>(Y_test)</w:t>
+      </w:r>
+      <w:r>
+        <w:rPr>
+          <w:rFonts w:ascii="Times New Roman" w:hAnsi="Times New Roman"/>
+        </w:rPr>
+        <w:t>进行比较，以确定模型的准确性。还可以使用诸如</w:t>
+      </w:r>
+      <w:r>
+        <w:rPr>
+          <w:rFonts w:ascii="Times New Roman" w:hAnsi="Times New Roman" w:hint="eastAsia"/>
+        </w:rPr>
+        <w:t>Precision</w:t>
+      </w:r>
+      <w:r>
+        <w:rPr>
+          <w:rFonts w:ascii="Times New Roman" w:hAnsi="Times New Roman"/>
+        </w:rPr>
+        <w:t>、</w:t>
+      </w:r>
+      <w:r>
+        <w:rPr>
+          <w:rFonts w:ascii="Times New Roman" w:hAnsi="Times New Roman" w:hint="eastAsia"/>
+        </w:rPr>
+        <w:t>Recal</w:t>
+      </w:r>
+      <w:r>
+        <w:rPr>
+          <w:rFonts w:ascii="Times New Roman" w:hAnsi="Times New Roman"/>
+        </w:rPr>
+        <w:t>和 F1 分数等指标进行更全面的评估</w:t>
+      </w:r>
+      <w:r>
+        <w:rPr>
+          <w:rFonts w:ascii="Times New Roman" w:hAnsi="Times New Roman"/>
+        </w:rPr>
+        <w:t>。</w:t>
+      </w:r>
+    </w:p>
+    <w:p>
+      <w:pPr>
+        <w:shd w:val="clear" w:color="auto" w:fill="2D2A2E"/>
+        <w:spacing w:after="0" w:line="285" w:lineRule="atLeast"/>
+        <w:ind w:firstLine="0"/>
+        <w:rPr>
+          <w:rFonts w:ascii="Consolas" w:eastAsia="Times New Roman" w:hAnsi="Consolas"/>
+          <w:color w:val="FCFCFA"/>
+          <w:kern w:val="0"/>
+          <w:sz w:val="21"/>
+          <w:szCs w:val="21"/>
+          <w:lang w:val="en-US" w:bidi="km-KH"/>
+          <w14:ligatures w14:val="none"/>
+        </w:rPr>
+      </w:pPr>
+      <w:r>
+        <w:rPr>
+          <w:rFonts w:ascii="Consolas" w:eastAsia="Times New Roman" w:hAnsi="Consolas"/>
+          <w:color w:val="FF6188"/>
+          <w:kern w:val="0"/>
+          <w:sz w:val="21"/>
+          <w:szCs w:val="21"/>
+          <w:lang w:val="en-US" w:bidi="km-KH"/>
+          <w14:ligatures w14:val="none"/>
+        </w:rPr>
+        <w:t>from</w:t>
+      </w:r>
+      <w:r>
+        <w:rPr>
+          <w:rFonts w:ascii="Consolas" w:eastAsia="Times New Roman" w:hAnsi="Consolas"/>
+          <w:color w:val="FCFCFA"/>
+          <w:kern w:val="0"/>
+          <w:sz w:val="21"/>
+          <w:szCs w:val="21"/>
+          <w:lang w:val="en-US" w:bidi="km-KH"/>
+          <w14:ligatures w14:val="none"/>
+        </w:rPr>
+        <w:t xml:space="preserve"> sklearn </w:t>
+      </w:r>
+      <w:r>
+        <w:rPr>
+          <w:rFonts w:ascii="Consolas" w:eastAsia="Times New Roman" w:hAnsi="Consolas"/>
+          <w:color w:val="FF6188"/>
+          <w:kern w:val="0"/>
+          <w:sz w:val="21"/>
+          <w:szCs w:val="21"/>
+          <w:lang w:val="en-US" w:bidi="km-KH"/>
+          <w14:ligatures w14:val="none"/>
+        </w:rPr>
+        <w:t>import</w:t>
+      </w:r>
+      <w:r>
+        <w:rPr>
+          <w:rFonts w:ascii="Consolas" w:eastAsia="Times New Roman" w:hAnsi="Consolas"/>
+          <w:color w:val="FCFCFA"/>
+          <w:kern w:val="0"/>
+          <w:sz w:val="21"/>
+          <w:szCs w:val="21"/>
+          <w:lang w:val="en-US" w:bidi="km-KH"/>
+          <w14:ligatures w14:val="none"/>
+        </w:rPr>
+        <w:t xml:space="preserve"> metrics</w:t>
+      </w:r>
+    </w:p>
+    <w:p>
+      <w:pPr>
+        <w:shd w:val="clear" w:color="auto" w:fill="2D2A2E"/>
+        <w:spacing w:after="0" w:line="285" w:lineRule="atLeast"/>
+        <w:ind w:firstLine="0"/>
+        <w:rPr>
+          <w:rFonts w:ascii="Consolas" w:eastAsia="Times New Roman" w:hAnsi="Consolas"/>
+          <w:color w:val="FCFCFA"/>
+          <w:kern w:val="0"/>
+          <w:sz w:val="21"/>
+          <w:szCs w:val="21"/>
+          <w:lang w:val="en-US" w:bidi="km-KH"/>
+          <w14:ligatures w14:val="none"/>
+        </w:rPr>
+      </w:pPr>
+    </w:p>
+    <w:p>
+      <w:pPr>
+        <w:shd w:val="clear" w:color="auto" w:fill="2D2A2E"/>
+        <w:spacing w:after="0" w:line="285" w:lineRule="atLeast"/>
+        <w:ind w:firstLine="0"/>
+        <w:rPr>
+          <w:rFonts w:ascii="Consolas" w:eastAsia="Times New Roman" w:hAnsi="Consolas"/>
+          <w:color w:val="FCFCFA"/>
+          <w:kern w:val="0"/>
+          <w:sz w:val="21"/>
+          <w:szCs w:val="21"/>
+          <w:lang w:val="en-US" w:bidi="km-KH"/>
+          <w14:ligatures w14:val="none"/>
+        </w:rPr>
+      </w:pPr>
+      <w:r>
+        <w:rPr>
+          <w:rFonts w:ascii="Consolas" w:eastAsia="Times New Roman" w:hAnsi="Consolas"/>
+          <w:i/>
+          <w:iCs/>
+          <w:color w:val="727072"/>
+          <w:kern w:val="0"/>
+          <w:sz w:val="21"/>
+          <w:szCs w:val="21"/>
+          <w:lang w:val="en-US" w:bidi="km-KH"/>
+          <w14:ligatures w14:val="none"/>
+        </w:rPr>
+        <w:t># Calculate metrics</w:t>
+      </w:r>
+    </w:p>
+    <w:p>
+      <w:pPr>
+        <w:shd w:val="clear" w:color="auto" w:fill="2D2A2E"/>
+        <w:spacing w:after="0" w:line="285" w:lineRule="atLeast"/>
+        <w:ind w:firstLine="0"/>
+        <w:rPr>
+          <w:rFonts w:ascii="Consolas" w:eastAsia="Times New Roman" w:hAnsi="Consolas"/>
+          <w:color w:val="FCFCFA"/>
+          <w:kern w:val="0"/>
+          <w:sz w:val="21"/>
+          <w:szCs w:val="21"/>
+          <w:lang w:val="en-US" w:bidi="km-KH"/>
+          <w14:ligatures w14:val="none"/>
+        </w:rPr>
+      </w:pPr>
+      <w:r>
+        <w:rPr>
+          <w:rFonts w:ascii="Consolas" w:eastAsia="Times New Roman" w:hAnsi="Consolas"/>
+          <w:color w:val="FCFCFA"/>
+          <w:kern w:val="0"/>
+          <w:sz w:val="21"/>
+          <w:szCs w:val="21"/>
+          <w:lang w:val="en-US" w:bidi="km-KH"/>
+          <w14:ligatures w14:val="none"/>
+        </w:rPr>
+        <w:t xml:space="preserve">accuracy </w:t>
+      </w:r>
+      <w:r>
+        <w:rPr>
+          <w:rFonts w:ascii="Consolas" w:eastAsia="Times New Roman" w:hAnsi="Consolas"/>
+          <w:color w:val="FF6188"/>
+          <w:kern w:val="0"/>
+          <w:sz w:val="21"/>
+          <w:szCs w:val="21"/>
+          <w:lang w:val="en-US" w:bidi="km-KH"/>
+          <w14:ligatures w14:val="none"/>
+        </w:rPr>
+        <w:t>=</w:t>
+      </w:r>
+      <w:r>
+        <w:rPr>
+          <w:rFonts w:ascii="Consolas" w:eastAsia="Times New Roman" w:hAnsi="Consolas"/>
+          <w:color w:val="FCFCFA"/>
+          <w:kern w:val="0"/>
+          <w:sz w:val="21"/>
+          <w:szCs w:val="21"/>
+          <w:lang w:val="en-US" w:bidi="km-KH"/>
+          <w14:ligatures w14:val="none"/>
+        </w:rPr>
+        <w:t xml:space="preserve"> metrics</w:t>
+      </w:r>
+      <w:r>
+        <w:rPr>
+          <w:rFonts w:ascii="Consolas" w:eastAsia="Times New Roman" w:hAnsi="Consolas"/>
+          <w:color w:val="939293"/>
+          <w:kern w:val="0"/>
+          <w:sz w:val="21"/>
+          <w:szCs w:val="21"/>
+          <w:lang w:val="en-US" w:bidi="km-KH"/>
+          <w14:ligatures w14:val="none"/>
+        </w:rPr>
+        <w:t>.</w:t>
+      </w:r>
+      <w:r>
+        <w:rPr>
+          <w:rFonts w:ascii="Consolas" w:eastAsia="Times New Roman" w:hAnsi="Consolas"/>
+          <w:color w:val="A9DC76"/>
+          <w:kern w:val="0"/>
+          <w:sz w:val="21"/>
+          <w:szCs w:val="21"/>
+          <w:lang w:val="en-US" w:bidi="km-KH"/>
+          <w14:ligatures w14:val="none"/>
+        </w:rPr>
+        <w:t>accuracy_score</w:t>
+      </w:r>
+      <w:r>
+        <w:rPr>
+          <w:rFonts w:ascii="Consolas" w:eastAsia="Times New Roman" w:hAnsi="Consolas"/>
+          <w:color w:val="939293"/>
+          <w:kern w:val="0"/>
+          <w:sz w:val="21"/>
+          <w:szCs w:val="21"/>
+          <w:lang w:val="en-US" w:bidi="km-KH"/>
+          <w14:ligatures w14:val="none"/>
+        </w:rPr>
+        <w:t>(</w:t>
+      </w:r>
+      <w:r>
+        <w:rPr>
+          <w:rFonts w:ascii="Consolas" w:eastAsia="Times New Roman" w:hAnsi="Consolas"/>
+          <w:color w:val="FCFCFA"/>
+          <w:kern w:val="0"/>
+          <w:sz w:val="21"/>
+          <w:szCs w:val="21"/>
+          <w:lang w:val="en-US" w:bidi="km-KH"/>
+          <w14:ligatures w14:val="none"/>
+        </w:rPr>
+        <w:t>Y_test</w:t>
+      </w:r>
+      <w:r>
+        <w:rPr>
+          <w:rFonts w:ascii="Consolas" w:eastAsia="Times New Roman" w:hAnsi="Consolas"/>
+          <w:color w:val="939293"/>
+          <w:kern w:val="0"/>
+          <w:sz w:val="21"/>
+          <w:szCs w:val="21"/>
+          <w:lang w:val="en-US" w:bidi="km-KH"/>
+          <w14:ligatures w14:val="none"/>
+        </w:rPr>
+        <w:t>,</w:t>
+      </w:r>
+      <w:r>
+        <w:rPr>
+          <w:rFonts w:ascii="Consolas" w:eastAsia="Times New Roman" w:hAnsi="Consolas"/>
+          <w:color w:val="FCFCFA"/>
+          <w:kern w:val="0"/>
+          <w:sz w:val="21"/>
+          <w:szCs w:val="21"/>
+          <w:lang w:val="en-US" w:bidi="km-KH"/>
+          <w14:ligatures w14:val="none"/>
+        </w:rPr>
+        <w:t xml:space="preserve"> Y_predict_testing</w:t>
+      </w:r>
+      <w:r>
+        <w:rPr>
+          <w:rFonts w:ascii="Consolas" w:eastAsia="Times New Roman" w:hAnsi="Consolas"/>
+          <w:color w:val="939293"/>
+          <w:kern w:val="0"/>
+          <w:sz w:val="21"/>
+          <w:szCs w:val="21"/>
+          <w:lang w:val="en-US" w:bidi="km-KH"/>
+          <w14:ligatures w14:val="none"/>
+        </w:rPr>
+        <w:t>)</w:t>
+      </w:r>
+    </w:p>
+    <w:p>
+      <w:pPr>
+        <w:shd w:val="clear" w:color="auto" w:fill="2D2A2E"/>
+        <w:spacing w:after="0" w:line="285" w:lineRule="atLeast"/>
+        <w:ind w:firstLine="0"/>
+        <w:rPr>
+          <w:rFonts w:ascii="Consolas" w:eastAsia="Times New Roman" w:hAnsi="Consolas"/>
+          <w:color w:val="FCFCFA"/>
+          <w:kern w:val="0"/>
+          <w:sz w:val="21"/>
+          <w:szCs w:val="21"/>
+          <w:lang w:val="en-US" w:bidi="km-KH"/>
+          <w14:ligatures w14:val="none"/>
+        </w:rPr>
+      </w:pPr>
+      <w:r>
+        <w:rPr>
+          <w:rFonts w:ascii="Consolas" w:eastAsia="Times New Roman" w:hAnsi="Consolas"/>
+          <w:color w:val="FCFCFA"/>
+          <w:kern w:val="0"/>
+          <w:sz w:val="21"/>
+          <w:szCs w:val="21"/>
+          <w:lang w:val="en-US" w:bidi="km-KH"/>
+          <w14:ligatures w14:val="none"/>
+        </w:rPr>
+        <w:t xml:space="preserve">precision </w:t>
+      </w:r>
+      <w:r>
+        <w:rPr>
+          <w:rFonts w:ascii="Consolas" w:eastAsia="Times New Roman" w:hAnsi="Consolas"/>
+          <w:color w:val="FF6188"/>
+          <w:kern w:val="0"/>
+          <w:sz w:val="21"/>
+          <w:szCs w:val="21"/>
+          <w:lang w:val="en-US" w:bidi="km-KH"/>
+          <w14:ligatures w14:val="none"/>
+        </w:rPr>
+        <w:t>=</w:t>
+      </w:r>
+      <w:r>
+        <w:rPr>
+          <w:rFonts w:ascii="Consolas" w:eastAsia="Times New Roman" w:hAnsi="Consolas"/>
+          <w:color w:val="FCFCFA"/>
+          <w:kern w:val="0"/>
+          <w:sz w:val="21"/>
+          <w:szCs w:val="21"/>
+          <w:lang w:val="en-US" w:bidi="km-KH"/>
+          <w14:ligatures w14:val="none"/>
+        </w:rPr>
+        <w:t xml:space="preserve"> metrics</w:t>
+      </w:r>
+      <w:r>
+        <w:rPr>
+          <w:rFonts w:ascii="Consolas" w:eastAsia="Times New Roman" w:hAnsi="Consolas"/>
+          <w:color w:val="939293"/>
+          <w:kern w:val="0"/>
+          <w:sz w:val="21"/>
+          <w:szCs w:val="21"/>
+          <w:lang w:val="en-US" w:bidi="km-KH"/>
+          <w14:ligatures w14:val="none"/>
+        </w:rPr>
+        <w:t>.</w:t>
+      </w:r>
+      <w:r>
+        <w:rPr>
+          <w:rFonts w:ascii="Consolas" w:eastAsia="Times New Roman" w:hAnsi="Consolas"/>
+          <w:color w:val="A9DC76"/>
+          <w:kern w:val="0"/>
+          <w:sz w:val="21"/>
+          <w:szCs w:val="21"/>
+          <w:lang w:val="en-US" w:bidi="km-KH"/>
+          <w14:ligatures w14:val="none"/>
+        </w:rPr>
+        <w:t>precision_score</w:t>
+      </w:r>
+      <w:r>
+        <w:rPr>
+          <w:rFonts w:ascii="Consolas" w:eastAsia="Times New Roman" w:hAnsi="Consolas"/>
+          <w:color w:val="939293"/>
+          <w:kern w:val="0"/>
+          <w:sz w:val="21"/>
+          <w:szCs w:val="21"/>
+          <w:lang w:val="en-US" w:bidi="km-KH"/>
+          <w14:ligatures w14:val="none"/>
+        </w:rPr>
+        <w:t>(</w:t>
+      </w:r>
+      <w:r>
+        <w:rPr>
+          <w:rFonts w:ascii="Consolas" w:eastAsia="Times New Roman" w:hAnsi="Consolas"/>
+          <w:color w:val="FCFCFA"/>
+          <w:kern w:val="0"/>
+          <w:sz w:val="21"/>
+          <w:szCs w:val="21"/>
+          <w:lang w:val="en-US" w:bidi="km-KH"/>
+          <w14:ligatures w14:val="none"/>
+        </w:rPr>
+        <w:t>Y_test</w:t>
+      </w:r>
+      <w:r>
+        <w:rPr>
+          <w:rFonts w:ascii="Consolas" w:eastAsia="Times New Roman" w:hAnsi="Consolas"/>
+          <w:color w:val="939293"/>
+          <w:kern w:val="0"/>
+          <w:sz w:val="21"/>
+          <w:szCs w:val="21"/>
+          <w:lang w:val="en-US" w:bidi="km-KH"/>
+          <w14:ligatures w14:val="none"/>
+        </w:rPr>
+        <w:t>,</w:t>
+      </w:r>
+      <w:r>
+        <w:rPr>
+          <w:rFonts w:ascii="Consolas" w:eastAsia="Times New Roman" w:hAnsi="Consolas"/>
+          <w:color w:val="FCFCFA"/>
+          <w:kern w:val="0"/>
+          <w:sz w:val="21"/>
+          <w:szCs w:val="21"/>
+          <w:lang w:val="en-US" w:bidi="km-KH"/>
+          <w14:ligatures w14:val="none"/>
+        </w:rPr>
+        <w:t xml:space="preserve"> Y_predict_testing</w:t>
+      </w:r>
+      <w:r>
+        <w:rPr>
+          <w:rFonts w:ascii="Consolas" w:eastAsia="Times New Roman" w:hAnsi="Consolas"/>
+          <w:color w:val="939293"/>
+          <w:kern w:val="0"/>
+          <w:sz w:val="21"/>
+          <w:szCs w:val="21"/>
+          <w:lang w:val="en-US" w:bidi="km-KH"/>
+          <w14:ligatures w14:val="none"/>
+        </w:rPr>
+        <w:t>)</w:t>
+      </w:r>
+    </w:p>
+    <w:p>
+      <w:pPr>
+        <w:shd w:val="clear" w:color="auto" w:fill="2D2A2E"/>
+        <w:spacing w:after="0" w:line="285" w:lineRule="atLeast"/>
+        <w:ind w:firstLine="0"/>
+        <w:rPr>
+          <w:rFonts w:ascii="Consolas" w:eastAsia="Times New Roman" w:hAnsi="Consolas"/>
+          <w:color w:val="FCFCFA"/>
+          <w:kern w:val="0"/>
+          <w:sz w:val="21"/>
+          <w:szCs w:val="21"/>
+          <w:lang w:val="en-US" w:bidi="km-KH"/>
+          <w14:ligatures w14:val="none"/>
+        </w:rPr>
+      </w:pPr>
+      <w:r>
+        <w:rPr>
+          <w:rFonts w:ascii="Consolas" w:eastAsia="Times New Roman" w:hAnsi="Consolas"/>
+          <w:color w:val="FCFCFA"/>
+          <w:kern w:val="0"/>
+          <w:sz w:val="21"/>
+          <w:szCs w:val="21"/>
+          <w:lang w:val="en-US" w:bidi="km-KH"/>
+          <w14:ligatures w14:val="none"/>
+        </w:rPr>
+        <w:t xml:space="preserve">recall </w:t>
+      </w:r>
+      <w:r>
+        <w:rPr>
+          <w:rFonts w:ascii="Consolas" w:eastAsia="Times New Roman" w:hAnsi="Consolas"/>
+          <w:color w:val="FF6188"/>
+          <w:kern w:val="0"/>
+          <w:sz w:val="21"/>
+          <w:szCs w:val="21"/>
+          <w:lang w:val="en-US" w:bidi="km-KH"/>
+          <w14:ligatures w14:val="none"/>
+        </w:rPr>
+        <w:t>=</w:t>
+      </w:r>
+      <w:r>
+        <w:rPr>
+          <w:rFonts w:ascii="Consolas" w:eastAsia="Times New Roman" w:hAnsi="Consolas"/>
+          <w:color w:val="FCFCFA"/>
+          <w:kern w:val="0"/>
+          <w:sz w:val="21"/>
+          <w:szCs w:val="21"/>
+          <w:lang w:val="en-US" w:bidi="km-KH"/>
+          <w14:ligatures w14:val="none"/>
+        </w:rPr>
+        <w:t xml:space="preserve"> metrics</w:t>
+      </w:r>
+      <w:r>
+        <w:rPr>
+          <w:rFonts w:ascii="Consolas" w:eastAsia="Times New Roman" w:hAnsi="Consolas"/>
+          <w:color w:val="939293"/>
+          <w:kern w:val="0"/>
+          <w:sz w:val="21"/>
+          <w:szCs w:val="21"/>
+          <w:lang w:val="en-US" w:bidi="km-KH"/>
+          <w14:ligatures w14:val="none"/>
+        </w:rPr>
+        <w:t>.</w:t>
+      </w:r>
+      <w:r>
+        <w:rPr>
+          <w:rFonts w:ascii="Consolas" w:eastAsia="Times New Roman" w:hAnsi="Consolas"/>
+          <w:color w:val="A9DC76"/>
+          <w:kern w:val="0"/>
+          <w:sz w:val="21"/>
+          <w:szCs w:val="21"/>
+          <w:lang w:val="en-US" w:bidi="km-KH"/>
+          <w14:ligatures w14:val="none"/>
+        </w:rPr>
+        <w:t>recall_score</w:t>
+      </w:r>
+      <w:r>
+        <w:rPr>
+          <w:rFonts w:ascii="Consolas" w:eastAsia="Times New Roman" w:hAnsi="Consolas"/>
+          <w:color w:val="939293"/>
+          <w:kern w:val="0"/>
+          <w:sz w:val="21"/>
+          <w:szCs w:val="21"/>
+          <w:lang w:val="en-US" w:bidi="km-KH"/>
+          <w14:ligatures w14:val="none"/>
+        </w:rPr>
+        <w:t>(</w:t>
+      </w:r>
+      <w:r>
+        <w:rPr>
+          <w:rFonts w:ascii="Consolas" w:eastAsia="Times New Roman" w:hAnsi="Consolas"/>
+          <w:color w:val="FCFCFA"/>
+          <w:kern w:val="0"/>
+          <w:sz w:val="21"/>
+          <w:szCs w:val="21"/>
+          <w:lang w:val="en-US" w:bidi="km-KH"/>
+          <w14:ligatures w14:val="none"/>
+        </w:rPr>
+        <w:t>Y_test</w:t>
+      </w:r>
+      <w:r>
+        <w:rPr>
+          <w:rFonts w:ascii="Consolas" w:eastAsia="Times New Roman" w:hAnsi="Consolas"/>
+          <w:color w:val="939293"/>
+          <w:kern w:val="0"/>
+          <w:sz w:val="21"/>
+          <w:szCs w:val="21"/>
+          <w:lang w:val="en-US" w:bidi="km-KH"/>
+          <w14:ligatures w14:val="none"/>
+        </w:rPr>
+        <w:t>,</w:t>
+      </w:r>
+      <w:r>
+        <w:rPr>
+          <w:rFonts w:ascii="Consolas" w:eastAsia="Times New Roman" w:hAnsi="Consolas"/>
+          <w:color w:val="FCFCFA"/>
+          <w:kern w:val="0"/>
+          <w:sz w:val="21"/>
+          <w:szCs w:val="21"/>
+          <w:lang w:val="en-US" w:bidi="km-KH"/>
+          <w14:ligatures w14:val="none"/>
+        </w:rPr>
+        <w:t xml:space="preserve"> Y_predict_testing</w:t>
+      </w:r>
+      <w:r>
+        <w:rPr>
+          <w:rFonts w:ascii="Consolas" w:eastAsia="Times New Roman" w:hAnsi="Consolas"/>
+          <w:color w:val="939293"/>
+          <w:kern w:val="0"/>
+          <w:sz w:val="21"/>
+          <w:szCs w:val="21"/>
+          <w:lang w:val="en-US" w:bidi="km-KH"/>
+          <w14:ligatures w14:val="none"/>
+        </w:rPr>
+        <w:t>)</w:t>
+      </w:r>
+    </w:p>
+    <w:p>
+      <w:pPr>
+        <w:shd w:val="clear" w:color="auto" w:fill="2D2A2E"/>
+        <w:spacing w:after="0" w:line="285" w:lineRule="atLeast"/>
+        <w:ind w:firstLine="0"/>
+        <w:rPr>
+          <w:rFonts w:ascii="Consolas" w:eastAsia="Times New Roman" w:hAnsi="Consolas"/>
+          <w:color w:val="FCFCFA"/>
+          <w:kern w:val="0"/>
+          <w:sz w:val="21"/>
+          <w:szCs w:val="21"/>
+          <w:lang w:val="en-US" w:bidi="km-KH"/>
+          <w14:ligatures w14:val="none"/>
+        </w:rPr>
+      </w:pPr>
+      <w:r>
+        <w:rPr>
+          <w:rFonts w:ascii="Consolas" w:eastAsia="Times New Roman" w:hAnsi="Consolas"/>
+          <w:color w:val="FCFCFA"/>
+          <w:kern w:val="0"/>
+          <w:sz w:val="21"/>
+          <w:szCs w:val="21"/>
+          <w:lang w:val="en-US" w:bidi="km-KH"/>
+          <w14:ligatures w14:val="none"/>
+        </w:rPr>
+        <w:t xml:space="preserve">f1_score </w:t>
+      </w:r>
+      <w:r>
+        <w:rPr>
+          <w:rFonts w:ascii="Consolas" w:eastAsia="Times New Roman" w:hAnsi="Consolas"/>
+          <w:color w:val="FF6188"/>
+          <w:kern w:val="0"/>
+          <w:sz w:val="21"/>
+          <w:szCs w:val="21"/>
+          <w:lang w:val="en-US" w:bidi="km-KH"/>
+          <w14:ligatures w14:val="none"/>
+        </w:rPr>
+        <w:t>=</w:t>
+      </w:r>
+      <w:r>
+        <w:rPr>
+          <w:rFonts w:ascii="Consolas" w:eastAsia="Times New Roman" w:hAnsi="Consolas"/>
+          <w:color w:val="FCFCFA"/>
+          <w:kern w:val="0"/>
+          <w:sz w:val="21"/>
+          <w:szCs w:val="21"/>
+          <w:lang w:val="en-US" w:bidi="km-KH"/>
+          <w14:ligatures w14:val="none"/>
+        </w:rPr>
+        <w:t xml:space="preserve"> metrics</w:t>
+      </w:r>
+      <w:r>
+        <w:rPr>
+          <w:rFonts w:ascii="Consolas" w:eastAsia="Times New Roman" w:hAnsi="Consolas"/>
+          <w:color w:val="939293"/>
+          <w:kern w:val="0"/>
+          <w:sz w:val="21"/>
+          <w:szCs w:val="21"/>
+          <w:lang w:val="en-US" w:bidi="km-KH"/>
+          <w14:ligatures w14:val="none"/>
+        </w:rPr>
+        <w:t>.</w:t>
+      </w:r>
+      <w:r>
+        <w:rPr>
+          <w:rFonts w:ascii="Consolas" w:eastAsia="Times New Roman" w:hAnsi="Consolas"/>
+          <w:color w:val="A9DC76"/>
+          <w:kern w:val="0"/>
+          <w:sz w:val="21"/>
+          <w:szCs w:val="21"/>
+          <w:lang w:val="en-US" w:bidi="km-KH"/>
+          <w14:ligatures w14:val="none"/>
+        </w:rPr>
+        <w:t>f1_score</w:t>
+      </w:r>
+      <w:r>
+        <w:rPr>
+          <w:rFonts w:ascii="Consolas" w:eastAsia="Times New Roman" w:hAnsi="Consolas"/>
+          <w:color w:val="939293"/>
+          <w:kern w:val="0"/>
+          <w:sz w:val="21"/>
+          <w:szCs w:val="21"/>
+          <w:lang w:val="en-US" w:bidi="km-KH"/>
+          <w14:ligatures w14:val="none"/>
+        </w:rPr>
+        <w:t>(</w:t>
+      </w:r>
+      <w:r>
+        <w:rPr>
+          <w:rFonts w:ascii="Consolas" w:eastAsia="Times New Roman" w:hAnsi="Consolas"/>
+          <w:color w:val="FCFCFA"/>
+          <w:kern w:val="0"/>
+          <w:sz w:val="21"/>
+          <w:szCs w:val="21"/>
+          <w:lang w:val="en-US" w:bidi="km-KH"/>
+          <w14:ligatures w14:val="none"/>
+        </w:rPr>
+        <w:t>Y_test</w:t>
+      </w:r>
+      <w:r>
+        <w:rPr>
+          <w:rFonts w:ascii="Consolas" w:eastAsia="Times New Roman" w:hAnsi="Consolas"/>
+          <w:color w:val="939293"/>
+          <w:kern w:val="0"/>
+          <w:sz w:val="21"/>
+          <w:szCs w:val="21"/>
+          <w:lang w:val="en-US" w:bidi="km-KH"/>
+          <w14:ligatures w14:val="none"/>
+        </w:rPr>
+        <w:t>,</w:t>
+      </w:r>
+      <w:r>
+        <w:rPr>
+          <w:rFonts w:ascii="Consolas" w:eastAsia="Times New Roman" w:hAnsi="Consolas"/>
+          <w:color w:val="FCFCFA"/>
+          <w:kern w:val="0"/>
+          <w:sz w:val="21"/>
+          <w:szCs w:val="21"/>
+          <w:lang w:val="en-US" w:bidi="km-KH"/>
+          <w14:ligatures w14:val="none"/>
+        </w:rPr>
+        <w:t xml:space="preserve"> Y_predict_testing</w:t>
+      </w:r>
+      <w:r>
+        <w:rPr>
+          <w:rFonts w:ascii="Consolas" w:eastAsia="Times New Roman" w:hAnsi="Consolas"/>
+          <w:color w:val="939293"/>
+          <w:kern w:val="0"/>
+          <w:sz w:val="21"/>
+          <w:szCs w:val="21"/>
+          <w:lang w:val="en-US" w:bidi="km-KH"/>
+          <w14:ligatures w14:val="none"/>
+        </w:rPr>
+        <w:t>)</w:t>
+      </w:r>
+    </w:p>
+    <w:p>
+      <w:pPr>
+        <w:shd w:val="clear" w:color="auto" w:fill="2D2A2E"/>
+        <w:spacing w:after="0" w:line="285" w:lineRule="atLeast"/>
+        <w:ind w:firstLine="0"/>
+        <w:rPr>
+          <w:rFonts w:ascii="Consolas" w:eastAsia="Times New Roman" w:hAnsi="Consolas"/>
+          <w:color w:val="FCFCFA"/>
+          <w:kern w:val="0"/>
+          <w:sz w:val="21"/>
+          <w:szCs w:val="21"/>
+          <w:lang w:val="en-US" w:bidi="km-KH"/>
+          <w14:ligatures w14:val="none"/>
+        </w:rPr>
+      </w:pPr>
+    </w:p>
+    <w:p>
+      <w:pPr>
+        <w:shd w:val="clear" w:color="auto" w:fill="2D2A2E"/>
+        <w:spacing w:after="0" w:line="285" w:lineRule="atLeast"/>
+        <w:ind w:firstLine="0"/>
+        <w:rPr>
+          <w:rFonts w:ascii="Consolas" w:eastAsia="Times New Roman" w:hAnsi="Consolas"/>
+          <w:color w:val="FCFCFA"/>
+          <w:kern w:val="0"/>
+          <w:sz w:val="21"/>
+          <w:szCs w:val="21"/>
+          <w:lang w:val="en-US" w:bidi="km-KH"/>
+          <w14:ligatures w14:val="none"/>
+        </w:rPr>
+      </w:pPr>
+      <w:r>
+        <w:rPr>
+          <w:rFonts w:ascii="Consolas" w:eastAsia="Times New Roman" w:hAnsi="Consolas"/>
+          <w:color w:val="A9DC76"/>
+          <w:kern w:val="0"/>
+          <w:sz w:val="21"/>
+          <w:szCs w:val="21"/>
+          <w:lang w:val="en-US" w:bidi="km-KH"/>
+          <w14:ligatures w14:val="none"/>
+        </w:rPr>
+        <w:t>print</w:t>
+      </w:r>
+      <w:r>
+        <w:rPr>
+          <w:rFonts w:ascii="Consolas" w:eastAsia="Times New Roman" w:hAnsi="Consolas"/>
+          <w:color w:val="939293"/>
+          <w:kern w:val="0"/>
+          <w:sz w:val="21"/>
+          <w:szCs w:val="21"/>
+          <w:lang w:val="en-US" w:bidi="km-KH"/>
+          <w14:ligatures w14:val="none"/>
+        </w:rPr>
+        <w:t>(</w:t>
+      </w:r>
+      <w:r>
+        <w:rPr>
+          <w:rFonts w:ascii="Consolas" w:eastAsia="Times New Roman" w:hAnsi="Consolas"/>
+          <w:i/>
+          <w:iCs/>
+          <w:color w:val="78DCE8"/>
+          <w:kern w:val="0"/>
+          <w:sz w:val="21"/>
+          <w:szCs w:val="21"/>
+          <w:lang w:val="en-US" w:bidi="km-KH"/>
+          <w14:ligatures w14:val="none"/>
+        </w:rPr>
+        <w:t>f</w:t>
+      </w:r>
+      <w:r>
+        <w:rPr>
+          <w:rFonts w:ascii="Consolas" w:eastAsia="Times New Roman" w:hAnsi="Consolas"/>
+          <w:color w:val="FFD866"/>
+          <w:kern w:val="0"/>
+          <w:sz w:val="21"/>
+          <w:szCs w:val="21"/>
+          <w:lang w:val="en-US" w:bidi="km-KH"/>
+          <w14:ligatures w14:val="none"/>
+        </w:rPr>
+        <w:t xml:space="preserve">"Accuracy: </w:t>
+      </w:r>
+      <w:r>
+        <w:rPr>
+          <w:rFonts w:ascii="Consolas" w:eastAsia="Times New Roman" w:hAnsi="Consolas"/>
+          <w:color w:val="AB9DF2"/>
+          <w:kern w:val="0"/>
+          <w:sz w:val="21"/>
+          <w:szCs w:val="21"/>
+          <w:lang w:val="en-US" w:bidi="km-KH"/>
+          <w14:ligatures w14:val="none"/>
+        </w:rPr>
+        <w:t>{</w:t>
+      </w:r>
+      <w:r>
+        <w:rPr>
+          <w:rFonts w:ascii="Consolas" w:eastAsia="Times New Roman" w:hAnsi="Consolas"/>
+          <w:color w:val="FCFCFA"/>
+          <w:kern w:val="0"/>
+          <w:sz w:val="21"/>
+          <w:szCs w:val="21"/>
+          <w:lang w:val="en-US" w:bidi="km-KH"/>
+          <w14:ligatures w14:val="none"/>
+        </w:rPr>
+        <w:t>accuracy</w:t>
+      </w:r>
+      <w:r>
+        <w:rPr>
+          <w:rFonts w:ascii="Consolas" w:eastAsia="Times New Roman" w:hAnsi="Consolas"/>
+          <w:color w:val="AB9DF2"/>
+          <w:kern w:val="0"/>
+          <w:sz w:val="21"/>
+          <w:szCs w:val="21"/>
+          <w:lang w:val="en-US" w:bidi="km-KH"/>
+          <w14:ligatures w14:val="none"/>
+        </w:rPr>
+        <w:t>}</w:t>
+      </w:r>
+      <w:r>
+        <w:rPr>
+          <w:rFonts w:ascii="Consolas" w:eastAsia="Times New Roman" w:hAnsi="Consolas"/>
+          <w:color w:val="FFD866"/>
+          <w:kern w:val="0"/>
+          <w:sz w:val="21"/>
+          <w:szCs w:val="21"/>
+          <w:lang w:val="en-US" w:bidi="km-KH"/>
+          <w14:ligatures w14:val="none"/>
+        </w:rPr>
+        <w:t>"</w:t>
+      </w:r>
+      <w:r>
+        <w:rPr>
+          <w:rFonts w:ascii="Consolas" w:eastAsia="Times New Roman" w:hAnsi="Consolas"/>
+          <w:color w:val="939293"/>
+          <w:kern w:val="0"/>
+          <w:sz w:val="21"/>
+          <w:szCs w:val="21"/>
+          <w:lang w:val="en-US" w:bidi="km-KH"/>
+          <w14:ligatures w14:val="none"/>
+        </w:rPr>
+        <w:t>)</w:t>
+      </w:r>
+    </w:p>
+    <w:p>
+      <w:pPr>
+        <w:shd w:val="clear" w:color="auto" w:fill="2D2A2E"/>
+        <w:spacing w:after="0" w:line="285" w:lineRule="atLeast"/>
+        <w:ind w:firstLine="0"/>
+        <w:rPr>
+          <w:rFonts w:ascii="Consolas" w:eastAsia="Times New Roman" w:hAnsi="Consolas"/>
+          <w:color w:val="FCFCFA"/>
+          <w:kern w:val="0"/>
+          <w:sz w:val="21"/>
+          <w:szCs w:val="21"/>
+          <w:lang w:val="en-US" w:bidi="km-KH"/>
+          <w14:ligatures w14:val="none"/>
+        </w:rPr>
+      </w:pPr>
+      <w:r>
+        <w:rPr>
+          <w:rFonts w:ascii="Consolas" w:eastAsia="Times New Roman" w:hAnsi="Consolas"/>
+          <w:color w:val="A9DC76"/>
+          <w:kern w:val="0"/>
+          <w:sz w:val="21"/>
+          <w:szCs w:val="21"/>
+          <w:lang w:val="en-US" w:bidi="km-KH"/>
+          <w14:ligatures w14:val="none"/>
+        </w:rPr>
+        <w:t>print</w:t>
+      </w:r>
+      <w:r>
+        <w:rPr>
+          <w:rFonts w:ascii="Consolas" w:eastAsia="Times New Roman" w:hAnsi="Consolas"/>
+          <w:color w:val="939293"/>
+          <w:kern w:val="0"/>
+          <w:sz w:val="21"/>
+          <w:szCs w:val="21"/>
+          <w:lang w:val="en-US" w:bidi="km-KH"/>
+          <w14:ligatures w14:val="none"/>
+        </w:rPr>
+        <w:t>(</w:t>
+      </w:r>
+      <w:r>
+        <w:rPr>
+          <w:rFonts w:ascii="Consolas" w:eastAsia="Times New Roman" w:hAnsi="Consolas"/>
+          <w:i/>
+          <w:iCs/>
+          <w:color w:val="78DCE8"/>
+          <w:kern w:val="0"/>
+          <w:sz w:val="21"/>
+          <w:szCs w:val="21"/>
+          <w:lang w:val="en-US" w:bidi="km-KH"/>
+          <w14:ligatures w14:val="none"/>
+        </w:rPr>
+        <w:t>f</w:t>
+      </w:r>
+      <w:r>
+        <w:rPr>
+          <w:rFonts w:ascii="Consolas" w:eastAsia="Times New Roman" w:hAnsi="Consolas"/>
+          <w:color w:val="FFD866"/>
+          <w:kern w:val="0"/>
+          <w:sz w:val="21"/>
+          <w:szCs w:val="21"/>
+          <w:lang w:val="en-US" w:bidi="km-KH"/>
+          <w14:ligatures w14:val="none"/>
+        </w:rPr>
+        <w:t xml:space="preserve">"Precision: </w:t>
+      </w:r>
+      <w:r>
+        <w:rPr>
+          <w:rFonts w:ascii="Consolas" w:eastAsia="Times New Roman" w:hAnsi="Consolas"/>
+          <w:color w:val="AB9DF2"/>
+          <w:kern w:val="0"/>
+          <w:sz w:val="21"/>
+          <w:szCs w:val="21"/>
+          <w:lang w:val="en-US" w:bidi="km-KH"/>
+          <w14:ligatures w14:val="none"/>
+        </w:rPr>
+        <w:t>{</w:t>
+      </w:r>
+      <w:r>
+        <w:rPr>
+          <w:rFonts w:ascii="Consolas" w:eastAsia="Times New Roman" w:hAnsi="Consolas"/>
+          <w:color w:val="FCFCFA"/>
+          <w:kern w:val="0"/>
+          <w:sz w:val="21"/>
+          <w:szCs w:val="21"/>
+          <w:lang w:val="en-US" w:bidi="km-KH"/>
+          <w14:ligatures w14:val="none"/>
+        </w:rPr>
+        <w:t>precision</w:t>
+      </w:r>
+      <w:r>
+        <w:rPr>
+          <w:rFonts w:ascii="Consolas" w:eastAsia="Times New Roman" w:hAnsi="Consolas"/>
+          <w:color w:val="AB9DF2"/>
+          <w:kern w:val="0"/>
+          <w:sz w:val="21"/>
+          <w:szCs w:val="21"/>
+          <w:lang w:val="en-US" w:bidi="km-KH"/>
+          <w14:ligatures w14:val="none"/>
+        </w:rPr>
+        <w:t>}</w:t>
+      </w:r>
+      <w:r>
+        <w:rPr>
+          <w:rFonts w:ascii="Consolas" w:eastAsia="Times New Roman" w:hAnsi="Consolas"/>
+          <w:color w:val="FFD866"/>
+          <w:kern w:val="0"/>
+          <w:sz w:val="21"/>
+          <w:szCs w:val="21"/>
+          <w:lang w:val="en-US" w:bidi="km-KH"/>
+          <w14:ligatures w14:val="none"/>
+        </w:rPr>
+        <w:t>"</w:t>
+      </w:r>
+      <w:r>
+        <w:rPr>
+          <w:rFonts w:ascii="Consolas" w:eastAsia="Times New Roman" w:hAnsi="Consolas"/>
+          <w:color w:val="939293"/>
+          <w:kern w:val="0"/>
+          <w:sz w:val="21"/>
+          <w:szCs w:val="21"/>
+          <w:lang w:val="en-US" w:bidi="km-KH"/>
+          <w14:ligatures w14:val="none"/>
+        </w:rPr>
+        <w:t>)</w:t>
+      </w:r>
+    </w:p>
+    <w:p>
+      <w:pPr>
+        <w:shd w:val="clear" w:color="auto" w:fill="2D2A2E"/>
+        <w:spacing w:after="0" w:line="285" w:lineRule="atLeast"/>
+        <w:ind w:firstLine="0"/>
+        <w:rPr>
+          <w:rFonts w:ascii="Consolas" w:eastAsia="Times New Roman" w:hAnsi="Consolas"/>
+          <w:color w:val="FCFCFA"/>
+          <w:kern w:val="0"/>
+          <w:sz w:val="21"/>
+          <w:szCs w:val="21"/>
+          <w:lang w:val="en-US" w:bidi="km-KH"/>
+          <w14:ligatures w14:val="none"/>
+        </w:rPr>
+      </w:pPr>
+      <w:r>
+        <w:rPr>
+          <w:rFonts w:ascii="Consolas" w:eastAsia="Times New Roman" w:hAnsi="Consolas"/>
+          <w:color w:val="A9DC76"/>
+          <w:kern w:val="0"/>
+          <w:sz w:val="21"/>
+          <w:szCs w:val="21"/>
+          <w:lang w:val="en-US" w:bidi="km-KH"/>
+          <w14:ligatures w14:val="none"/>
+        </w:rPr>
+        <w:t>print</w:t>
+      </w:r>
+      <w:r>
+        <w:rPr>
+          <w:rFonts w:ascii="Consolas" w:eastAsia="Times New Roman" w:hAnsi="Consolas"/>
+          <w:color w:val="939293"/>
+          <w:kern w:val="0"/>
+          <w:sz w:val="21"/>
+          <w:szCs w:val="21"/>
+          <w:lang w:val="en-US" w:bidi="km-KH"/>
+          <w14:ligatures w14:val="none"/>
+        </w:rPr>
+        <w:t>(</w:t>
+      </w:r>
+      <w:r>
+        <w:rPr>
+          <w:rFonts w:ascii="Consolas" w:eastAsia="Times New Roman" w:hAnsi="Consolas"/>
+          <w:i/>
+          <w:iCs/>
+          <w:color w:val="78DCE8"/>
+          <w:kern w:val="0"/>
+          <w:sz w:val="21"/>
+          <w:szCs w:val="21"/>
+          <w:lang w:val="en-US" w:bidi="km-KH"/>
+          <w14:ligatures w14:val="none"/>
+        </w:rPr>
+        <w:t>f</w:t>
+      </w:r>
+      <w:r>
+        <w:rPr>
+          <w:rFonts w:ascii="Consolas" w:eastAsia="Times New Roman" w:hAnsi="Consolas"/>
+          <w:color w:val="FFD866"/>
+          <w:kern w:val="0"/>
+          <w:sz w:val="21"/>
+          <w:szCs w:val="21"/>
+          <w:lang w:val="en-US" w:bidi="km-KH"/>
+          <w14:ligatures w14:val="none"/>
+        </w:rPr>
+        <w:t xml:space="preserve">"Recall: </w:t>
+      </w:r>
+      <w:r>
+        <w:rPr>
+          <w:rFonts w:ascii="Consolas" w:eastAsia="Times New Roman" w:hAnsi="Consolas"/>
+          <w:color w:val="AB9DF2"/>
+          <w:kern w:val="0"/>
+          <w:sz w:val="21"/>
+          <w:szCs w:val="21"/>
+          <w:lang w:val="en-US" w:bidi="km-KH"/>
+          <w14:ligatures w14:val="none"/>
+        </w:rPr>
+        <w:t>{</w:t>
+      </w:r>
+      <w:r>
+        <w:rPr>
+          <w:rFonts w:ascii="Consolas" w:eastAsia="Times New Roman" w:hAnsi="Consolas"/>
+          <w:color w:val="FCFCFA"/>
+          <w:kern w:val="0"/>
+          <w:sz w:val="21"/>
+          <w:szCs w:val="21"/>
+          <w:lang w:val="en-US" w:bidi="km-KH"/>
+          <w14:ligatures w14:val="none"/>
+        </w:rPr>
+        <w:t>recall</w:t>
+      </w:r>
+      <w:r>
+        <w:rPr>
+          <w:rFonts w:ascii="Consolas" w:eastAsia="Times New Roman" w:hAnsi="Consolas"/>
+          <w:color w:val="AB9DF2"/>
+          <w:kern w:val="0"/>
+          <w:sz w:val="21"/>
+          <w:szCs w:val="21"/>
+          <w:lang w:val="en-US" w:bidi="km-KH"/>
+          <w14:ligatures w14:val="none"/>
+        </w:rPr>
+        <w:t>}</w:t>
+      </w:r>
+      <w:r>
+        <w:rPr>
+          <w:rFonts w:ascii="Consolas" w:eastAsia="Times New Roman" w:hAnsi="Consolas"/>
+          <w:color w:val="FFD866"/>
+          <w:kern w:val="0"/>
+          <w:sz w:val="21"/>
+          <w:szCs w:val="21"/>
+          <w:lang w:val="en-US" w:bidi="km-KH"/>
+          <w14:ligatures w14:val="none"/>
+        </w:rPr>
+        <w:t>"</w:t>
+      </w:r>
+      <w:r>
+        <w:rPr>
+          <w:rFonts w:ascii="Consolas" w:eastAsia="Times New Roman" w:hAnsi="Consolas"/>
+          <w:color w:val="939293"/>
+          <w:kern w:val="0"/>
+          <w:sz w:val="21"/>
+          <w:szCs w:val="21"/>
+          <w:lang w:val="en-US" w:bidi="km-KH"/>
+          <w14:ligatures w14:val="none"/>
+        </w:rPr>
+        <w:t>)</w:t>
+      </w:r>
+    </w:p>
+    <w:p>
+      <w:pPr>
+        <w:shd w:val="clear" w:color="auto" w:fill="2D2A2E"/>
+        <w:spacing w:after="0" w:line="285" w:lineRule="atLeast"/>
+        <w:ind w:firstLine="0"/>
+        <w:rPr>
+          <w:rFonts w:ascii="Consolas" w:eastAsia="Times New Roman" w:hAnsi="Consolas"/>
+          <w:color w:val="FCFCFA"/>
+          <w:kern w:val="0"/>
+          <w:sz w:val="21"/>
+          <w:szCs w:val="21"/>
+          <w:lang w:val="en-US" w:bidi="km-KH"/>
+          <w14:ligatures w14:val="none"/>
+        </w:rPr>
+      </w:pPr>
+      <w:r>
+        <w:rPr>
+          <w:rFonts w:ascii="Consolas" w:eastAsia="Times New Roman" w:hAnsi="Consolas"/>
+          <w:color w:val="A9DC76"/>
+          <w:kern w:val="0"/>
+          <w:sz w:val="21"/>
+          <w:szCs w:val="21"/>
+          <w:lang w:val="en-US" w:bidi="km-KH"/>
+          <w14:ligatures w14:val="none"/>
+        </w:rPr>
+        <w:t>print</w:t>
+      </w:r>
+      <w:r>
+        <w:rPr>
+          <w:rFonts w:ascii="Consolas" w:eastAsia="Times New Roman" w:hAnsi="Consolas"/>
+          <w:color w:val="939293"/>
+          <w:kern w:val="0"/>
+          <w:sz w:val="21"/>
+          <w:szCs w:val="21"/>
+          <w:lang w:val="en-US" w:bidi="km-KH"/>
+          <w14:ligatures w14:val="none"/>
+        </w:rPr>
+        <w:t>(</w:t>
+      </w:r>
+      <w:r>
+        <w:rPr>
+          <w:rFonts w:ascii="Consolas" w:eastAsia="Times New Roman" w:hAnsi="Consolas"/>
+          <w:i/>
+          <w:iCs/>
+          <w:color w:val="78DCE8"/>
+          <w:kern w:val="0"/>
+          <w:sz w:val="21"/>
+          <w:szCs w:val="21"/>
+          <w:lang w:val="en-US" w:bidi="km-KH"/>
+          <w14:ligatures w14:val="none"/>
+        </w:rPr>
+        <w:t>f</w:t>
+      </w:r>
+      <w:r>
+        <w:rPr>
+          <w:rFonts w:ascii="Consolas" w:eastAsia="Times New Roman" w:hAnsi="Consolas"/>
+          <w:color w:val="FFD866"/>
+          <w:kern w:val="0"/>
+          <w:sz w:val="21"/>
+          <w:szCs w:val="21"/>
+          <w:lang w:val="en-US" w:bidi="km-KH"/>
+          <w14:ligatures w14:val="none"/>
+        </w:rPr>
+        <w:t xml:space="preserve">"F1 Score: </w:t>
+      </w:r>
+      <w:r>
+        <w:rPr>
+          <w:rFonts w:ascii="Consolas" w:eastAsia="Times New Roman" w:hAnsi="Consolas"/>
+          <w:color w:val="AB9DF2"/>
+          <w:kern w:val="0"/>
+          <w:sz w:val="21"/>
+          <w:szCs w:val="21"/>
+          <w:lang w:val="en-US" w:bidi="km-KH"/>
+          <w14:ligatures w14:val="none"/>
+        </w:rPr>
+        <w:t>{</w:t>
+      </w:r>
+      <w:r>
+        <w:rPr>
+          <w:rFonts w:ascii="Consolas" w:eastAsia="Times New Roman" w:hAnsi="Consolas"/>
+          <w:color w:val="FCFCFA"/>
+          <w:kern w:val="0"/>
+          <w:sz w:val="21"/>
+          <w:szCs w:val="21"/>
+          <w:lang w:val="en-US" w:bidi="km-KH"/>
+          <w14:ligatures w14:val="none"/>
+        </w:rPr>
+        <w:t>f1_score</w:t>
+      </w:r>
+      <w:r>
+        <w:rPr>
+          <w:rFonts w:ascii="Consolas" w:eastAsia="Times New Roman" w:hAnsi="Consolas"/>
+          <w:color w:val="AB9DF2"/>
+          <w:kern w:val="0"/>
+          <w:sz w:val="21"/>
+          <w:szCs w:val="21"/>
+          <w:lang w:val="en-US" w:bidi="km-KH"/>
+          <w14:ligatures w14:val="none"/>
+        </w:rPr>
+        <w:t>}</w:t>
+      </w:r>
+      <w:r>
+        <w:rPr>
+          <w:rFonts w:ascii="Consolas" w:eastAsia="Times New Roman" w:hAnsi="Consolas"/>
+          <w:color w:val="FFD866"/>
+          <w:kern w:val="0"/>
+          <w:sz w:val="21"/>
+          <w:szCs w:val="21"/>
+          <w:lang w:val="en-US" w:bidi="km-KH"/>
+          <w14:ligatures w14:val="none"/>
+        </w:rPr>
+        <w:t>"</w:t>
+      </w:r>
+      <w:r>
+        <w:rPr>
+          <w:rFonts w:ascii="Consolas" w:eastAsia="Times New Roman" w:hAnsi="Consolas"/>
+          <w:color w:val="939293"/>
+          <w:kern w:val="0"/>
+          <w:sz w:val="21"/>
+          <w:szCs w:val="21"/>
+          <w:lang w:val="en-US" w:bidi="km-KH"/>
+          <w14:ligatures w14:val="none"/>
+        </w:rPr>
+        <w:t>)</w:t>
+      </w:r>
+    </w:p>
+    <w:p>
+      <w:pPr>
+        <w:ind w:firstLine="0"/>
+        <w:rPr>
+          <w:lang w:val="en-US"/>
+        </w:rPr>
+      </w:pPr>
+    </w:p>
+    <w:p>
+      <w:pPr>
+        <w:rPr>
+          <w:lang w:val="en-US"/>
+        </w:rPr>
+      </w:pPr>
+      <w:r>
+        <w:rPr>
+          <w:lang w:val="en-US"/>
+        </w:rPr>
+        <w:lastRenderedPageBreak/>
+        <w:br w:type="page"/>
+      </w:r>
+    </w:p>
+    <w:p>
+      <w:pPr>
+        <w:pStyle w:val="Heading1"/>
+      </w:pPr>
+      <w:bookmarkStart w:id="6" w:name="_Toc170819547"/>
+      <w:r>
+        <w:rPr>
+          <w:rFonts w:hint="eastAsia"/>
+        </w:rPr>
+        <w:lastRenderedPageBreak/>
+        <w:t>实验</w:t>
+      </w:r>
+      <w:r>
+        <w:t>结果与讨论</w:t>
+      </w:r>
+      <w:bookmarkEnd w:id="6"/>
+    </w:p>
+    <w:p>
+      <w:r>
+        <w:t>经过训练和测试后，</w:t>
+      </w:r>
+      <w:r>
+        <w:rPr>
+          <w:rFonts w:hint="eastAsia"/>
+        </w:rPr>
+        <w:t>接下来的工作是</w:t>
+      </w:r>
+      <w:r>
+        <w:t>展示 SVC 模型的性能</w:t>
+      </w:r>
+      <w:r>
+        <w:rPr>
+          <w:rFonts w:hint="eastAsia"/>
+        </w:rPr>
+        <w:t>,并</w:t>
+      </w:r>
+      <w:r>
+        <w:t>讨论</w:t>
+      </w:r>
+      <w:r>
+        <w:rPr>
+          <w:rFonts w:hint="eastAsia"/>
+        </w:rPr>
+        <w:t>SVC</w:t>
+      </w:r>
+      <w:r>
+        <w:t>模型在测试集上的表现</w:t>
+      </w:r>
+      <w:r>
+        <w:rPr>
+          <w:rFonts w:hint="eastAsia"/>
+        </w:rPr>
+        <w:t>。</w:t>
+      </w:r>
+    </w:p>
+    <w:p>
+      <w:pPr>
+        <w:ind w:firstLine="0"/>
         <w:rPr>
           <w:rFonts w:ascii="黑体" w:eastAsia="黑体" w:hAnsi="黑体"/>
           <w:b/>
@@ -8316,1543 +8317,8 @@
           <w:sz w:val="28"/>
           <w:szCs w:val="28"/>
         </w:rPr>
-        <w:t>4.2.3 模型</w:t>
-      </w:r>
-      <w:r>
-        <w:rPr>
-          <w:rFonts w:ascii="黑体" w:eastAsia="黑体" w:hAnsi="黑体" w:hint="eastAsia"/>
-          <w:b/>
-          <w:bCs/>
-          <w:sz w:val="28"/>
-          <w:szCs w:val="28"/>
-        </w:rPr>
-        <w:t>的评估</w:t>
-      </w:r>
-    </w:p>
-    <w:p>
-      <w:pPr>
-        <w:rPr>
-          <w:rFonts w:ascii="Times New Roman" w:hAnsi="Times New Roman"/>
-        </w:rPr>
-      </w:pPr>
-      <w:r>
-        <w:rPr>
-          <w:rFonts w:ascii="Times New Roman" w:hAnsi="Times New Roman"/>
-        </w:rPr>
-        <w:t>训练完模型后，最后一步是评估其性能。将模型对训练期间未见过的一组电子邮件测试集进行预测</w:t>
-      </w:r>
-      <w:r>
-        <w:rPr>
-          <w:rFonts w:ascii="Times New Roman" w:hAnsi="Times New Roman"/>
-        </w:rPr>
-        <w:t>得到（</w:t>
-      </w:r>
-      <w:r>
-        <w:rPr>
-          <w:rFonts w:ascii="Times New Roman" w:hAnsi="Times New Roman"/>
-        </w:rPr>
-        <w:t>Y_predict_testing</w:t>
-      </w:r>
-      <w:r>
-        <w:rPr>
-          <w:rFonts w:ascii="Times New Roman" w:hAnsi="Times New Roman"/>
-        </w:rPr>
-        <w:t>）</w:t>
-      </w:r>
-      <w:r>
-        <w:rPr>
-          <w:rFonts w:ascii="Times New Roman" w:hAnsi="Times New Roman"/>
-        </w:rPr>
-        <w:t>。然后，可以将这些预测与实际标签</w:t>
-      </w:r>
-      <w:r>
-        <w:rPr>
-          <w:rFonts w:ascii="Times New Roman" w:hAnsi="Times New Roman"/>
-        </w:rPr>
-        <w:t>(Y_test)</w:t>
-      </w:r>
-      <w:r>
-        <w:rPr>
-          <w:rFonts w:ascii="Times New Roman" w:hAnsi="Times New Roman"/>
-        </w:rPr>
-        <w:t>进行比较，以确定模型的准确性。还可以使用诸如</w:t>
-      </w:r>
-      <w:r>
-        <w:rPr>
-          <w:rFonts w:ascii="Times New Roman" w:hAnsi="Times New Roman" w:hint="eastAsia"/>
-        </w:rPr>
-        <w:t>Precision</w:t>
-      </w:r>
-      <w:r>
-        <w:rPr>
-          <w:rFonts w:ascii="Times New Roman" w:hAnsi="Times New Roman"/>
-        </w:rPr>
-        <w:t>、</w:t>
-      </w:r>
-      <w:r>
-        <w:rPr>
-          <w:rFonts w:ascii="Times New Roman" w:hAnsi="Times New Roman" w:hint="eastAsia"/>
-        </w:rPr>
-        <w:t>Recal</w:t>
-      </w:r>
-      <w:r>
-        <w:rPr>
-          <w:rFonts w:ascii="Times New Roman" w:hAnsi="Times New Roman"/>
-        </w:rPr>
-        <w:t>和</w:t>
-      </w:r>
-      <w:r>
-        <w:rPr>
-          <w:rFonts w:ascii="Times New Roman" w:hAnsi="Times New Roman"/>
-        </w:rPr>
-        <w:t xml:space="preserve"> F1 </w:t>
-      </w:r>
-      <w:r>
-        <w:rPr>
-          <w:rFonts w:ascii="Times New Roman" w:hAnsi="Times New Roman"/>
-        </w:rPr>
-        <w:t>分数等指标进行更全面的评估</w:t>
-      </w:r>
-      <w:r>
-        <w:rPr>
-          <w:rFonts w:ascii="Times New Roman" w:hAnsi="Times New Roman"/>
-        </w:rPr>
-        <w:t>。</w:t>
-      </w:r>
-    </w:p>
-    <w:p>
-      <w:pPr>
-        <w:shd w:val="clear" w:color="auto" w:fill="2D2A2E"/>
-        <w:spacing w:after="0" w:line="285" w:lineRule="atLeast"/>
-        <w:ind w:firstLine="0"/>
-        <w:rPr>
-          <w:rFonts w:ascii="Consolas" w:eastAsia="Times New Roman" w:hAnsi="Consolas"/>
-          <w:color w:val="FCFCFA"/>
-          <w:kern w:val="0"/>
-          <w:sz w:val="21"/>
-          <w:szCs w:val="21"/>
-          <w:lang w:val="en-US" w:bidi="km-KH"/>
-          <w14:ligatures w14:val="none"/>
-        </w:rPr>
-      </w:pPr>
-      <w:r>
-        <w:rPr>
-          <w:rFonts w:ascii="Consolas" w:eastAsia="Times New Roman" w:hAnsi="Consolas"/>
-          <w:color w:val="FF6188"/>
-          <w:kern w:val="0"/>
-          <w:sz w:val="21"/>
-          <w:szCs w:val="21"/>
-          <w:lang w:val="en-US" w:bidi="km-KH"/>
-          <w14:ligatures w14:val="none"/>
-        </w:rPr>
-        <w:t>from</w:t>
-      </w:r>
-      <w:r>
-        <w:rPr>
-          <w:rFonts w:ascii="Consolas" w:eastAsia="Times New Roman" w:hAnsi="Consolas"/>
-          <w:color w:val="FCFCFA"/>
-          <w:kern w:val="0"/>
-          <w:sz w:val="21"/>
-          <w:szCs w:val="21"/>
-          <w:lang w:val="en-US" w:bidi="km-KH"/>
-          <w14:ligatures w14:val="none"/>
-        </w:rPr>
-        <w:t xml:space="preserve"> </w:t>
-      </w:r>
-      <w:proofErr w:type="spellStart"/>
-      <w:r>
-        <w:rPr>
-          <w:rFonts w:ascii="Consolas" w:eastAsia="Times New Roman" w:hAnsi="Consolas"/>
-          <w:color w:val="FCFCFA"/>
-          <w:kern w:val="0"/>
-          <w:sz w:val="21"/>
-          <w:szCs w:val="21"/>
-          <w:lang w:val="en-US" w:bidi="km-KH"/>
-          <w14:ligatures w14:val="none"/>
-        </w:rPr>
-        <w:t>sklearn</w:t>
-      </w:r>
-      <w:proofErr w:type="spellEnd"/>
-      <w:r>
-        <w:rPr>
-          <w:rFonts w:ascii="Consolas" w:eastAsia="Times New Roman" w:hAnsi="Consolas"/>
-          <w:color w:val="FCFCFA"/>
-          <w:kern w:val="0"/>
-          <w:sz w:val="21"/>
-          <w:szCs w:val="21"/>
-          <w:lang w:val="en-US" w:bidi="km-KH"/>
-          <w14:ligatures w14:val="none"/>
-        </w:rPr>
-        <w:t xml:space="preserve"> </w:t>
-      </w:r>
-      <w:r>
-        <w:rPr>
-          <w:rFonts w:ascii="Consolas" w:eastAsia="Times New Roman" w:hAnsi="Consolas"/>
-          <w:color w:val="FF6188"/>
-          <w:kern w:val="0"/>
-          <w:sz w:val="21"/>
-          <w:szCs w:val="21"/>
-          <w:lang w:val="en-US" w:bidi="km-KH"/>
-          <w14:ligatures w14:val="none"/>
-        </w:rPr>
-        <w:t>import</w:t>
-      </w:r>
-      <w:r>
-        <w:rPr>
-          <w:rFonts w:ascii="Consolas" w:eastAsia="Times New Roman" w:hAnsi="Consolas"/>
-          <w:color w:val="FCFCFA"/>
-          <w:kern w:val="0"/>
-          <w:sz w:val="21"/>
-          <w:szCs w:val="21"/>
-          <w:lang w:val="en-US" w:bidi="km-KH"/>
-          <w14:ligatures w14:val="none"/>
-        </w:rPr>
-        <w:t xml:space="preserve"> metrics</w:t>
-      </w:r>
-    </w:p>
-    <w:p>
-      <w:pPr>
-        <w:shd w:val="clear" w:color="auto" w:fill="2D2A2E"/>
-        <w:spacing w:after="0" w:line="285" w:lineRule="atLeast"/>
-        <w:ind w:firstLine="0"/>
-        <w:rPr>
-          <w:rFonts w:ascii="Consolas" w:eastAsia="Times New Roman" w:hAnsi="Consolas"/>
-          <w:color w:val="FCFCFA"/>
-          <w:kern w:val="0"/>
-          <w:sz w:val="21"/>
-          <w:szCs w:val="21"/>
-          <w:lang w:val="en-US" w:bidi="km-KH"/>
-          <w14:ligatures w14:val="none"/>
-        </w:rPr>
-      </w:pPr>
-    </w:p>
-    <w:p>
-      <w:pPr>
-        <w:shd w:val="clear" w:color="auto" w:fill="2D2A2E"/>
-        <w:spacing w:after="0" w:line="285" w:lineRule="atLeast"/>
-        <w:ind w:firstLine="0"/>
-        <w:rPr>
-          <w:rFonts w:ascii="Consolas" w:eastAsia="Times New Roman" w:hAnsi="Consolas"/>
-          <w:color w:val="FCFCFA"/>
-          <w:kern w:val="0"/>
-          <w:sz w:val="21"/>
-          <w:szCs w:val="21"/>
-          <w:lang w:val="en-US" w:bidi="km-KH"/>
-          <w14:ligatures w14:val="none"/>
-        </w:rPr>
-      </w:pPr>
-      <w:r>
-        <w:rPr>
-          <w:rFonts w:ascii="Consolas" w:eastAsia="Times New Roman" w:hAnsi="Consolas"/>
-          <w:i/>
-          <w:iCs/>
-          <w:color w:val="727072"/>
-          <w:kern w:val="0"/>
-          <w:sz w:val="21"/>
-          <w:szCs w:val="21"/>
-          <w:lang w:val="en-US" w:bidi="km-KH"/>
-          <w14:ligatures w14:val="none"/>
-        </w:rPr>
-        <w:t># Calculate metrics</w:t>
-      </w:r>
-    </w:p>
-    <w:p>
-      <w:pPr>
-        <w:shd w:val="clear" w:color="auto" w:fill="2D2A2E"/>
-        <w:spacing w:after="0" w:line="285" w:lineRule="atLeast"/>
-        <w:ind w:firstLine="0"/>
-        <w:rPr>
-          <w:rFonts w:ascii="Consolas" w:eastAsia="Times New Roman" w:hAnsi="Consolas"/>
-          <w:color w:val="FCFCFA"/>
-          <w:kern w:val="0"/>
-          <w:sz w:val="21"/>
-          <w:szCs w:val="21"/>
-          <w:lang w:val="en-US" w:bidi="km-KH"/>
-          <w14:ligatures w14:val="none"/>
-        </w:rPr>
-      </w:pPr>
-      <w:r>
-        <w:rPr>
-          <w:rFonts w:ascii="Consolas" w:eastAsia="Times New Roman" w:hAnsi="Consolas"/>
-          <w:color w:val="FCFCFA"/>
-          <w:kern w:val="0"/>
-          <w:sz w:val="21"/>
-          <w:szCs w:val="21"/>
-          <w:lang w:val="en-US" w:bidi="km-KH"/>
-          <w14:ligatures w14:val="none"/>
-        </w:rPr>
-        <w:t xml:space="preserve">accuracy </w:t>
-      </w:r>
-      <w:r>
-        <w:rPr>
-          <w:rFonts w:ascii="Consolas" w:eastAsia="Times New Roman" w:hAnsi="Consolas"/>
-          <w:color w:val="FF6188"/>
-          <w:kern w:val="0"/>
-          <w:sz w:val="21"/>
-          <w:szCs w:val="21"/>
-          <w:lang w:val="en-US" w:bidi="km-KH"/>
-          <w14:ligatures w14:val="none"/>
-        </w:rPr>
-        <w:t>=</w:t>
-      </w:r>
-      <w:r>
-        <w:rPr>
-          <w:rFonts w:ascii="Consolas" w:eastAsia="Times New Roman" w:hAnsi="Consolas"/>
-          <w:color w:val="FCFCFA"/>
-          <w:kern w:val="0"/>
-          <w:sz w:val="21"/>
-          <w:szCs w:val="21"/>
-          <w:lang w:val="en-US" w:bidi="km-KH"/>
-          <w14:ligatures w14:val="none"/>
-        </w:rPr>
-        <w:t xml:space="preserve"> </w:t>
-      </w:r>
-      <w:proofErr w:type="spellStart"/>
-      <w:r>
-        <w:rPr>
-          <w:rFonts w:ascii="Consolas" w:eastAsia="Times New Roman" w:hAnsi="Consolas"/>
-          <w:color w:val="FCFCFA"/>
-          <w:kern w:val="0"/>
-          <w:sz w:val="21"/>
-          <w:szCs w:val="21"/>
-          <w:lang w:val="en-US" w:bidi="km-KH"/>
-          <w14:ligatures w14:val="none"/>
-        </w:rPr>
-        <w:t>metrics</w:t>
-      </w:r>
-      <w:r>
-        <w:rPr>
-          <w:rFonts w:ascii="Consolas" w:eastAsia="Times New Roman" w:hAnsi="Consolas"/>
-          <w:color w:val="939293"/>
-          <w:kern w:val="0"/>
-          <w:sz w:val="21"/>
-          <w:szCs w:val="21"/>
-          <w:lang w:val="en-US" w:bidi="km-KH"/>
-          <w14:ligatures w14:val="none"/>
-        </w:rPr>
-        <w:t>.</w:t>
-      </w:r>
-      <w:r>
-        <w:rPr>
-          <w:rFonts w:ascii="Consolas" w:eastAsia="Times New Roman" w:hAnsi="Consolas"/>
-          <w:color w:val="A9DC76"/>
-          <w:kern w:val="0"/>
-          <w:sz w:val="21"/>
-          <w:szCs w:val="21"/>
-          <w:lang w:val="en-US" w:bidi="km-KH"/>
-          <w14:ligatures w14:val="none"/>
-        </w:rPr>
-        <w:t>accuracy_score</w:t>
-      </w:r>
-      <w:proofErr w:type="spellEnd"/>
-      <w:r>
-        <w:rPr>
-          <w:rFonts w:ascii="Consolas" w:eastAsia="Times New Roman" w:hAnsi="Consolas"/>
-          <w:color w:val="939293"/>
-          <w:kern w:val="0"/>
-          <w:sz w:val="21"/>
-          <w:szCs w:val="21"/>
-          <w:lang w:val="en-US" w:bidi="km-KH"/>
-          <w14:ligatures w14:val="none"/>
-        </w:rPr>
-        <w:t>(</w:t>
-      </w:r>
-      <w:proofErr w:type="spellStart"/>
-      <w:r>
-        <w:rPr>
-          <w:rFonts w:ascii="Consolas" w:eastAsia="Times New Roman" w:hAnsi="Consolas"/>
-          <w:color w:val="FCFCFA"/>
-          <w:kern w:val="0"/>
-          <w:sz w:val="21"/>
-          <w:szCs w:val="21"/>
-          <w:lang w:val="en-US" w:bidi="km-KH"/>
-          <w14:ligatures w14:val="none"/>
-        </w:rPr>
-        <w:t>Y_test</w:t>
-      </w:r>
-      <w:proofErr w:type="spellEnd"/>
-      <w:r>
-        <w:rPr>
-          <w:rFonts w:ascii="Consolas" w:eastAsia="Times New Roman" w:hAnsi="Consolas"/>
-          <w:color w:val="939293"/>
-          <w:kern w:val="0"/>
-          <w:sz w:val="21"/>
-          <w:szCs w:val="21"/>
-          <w:lang w:val="en-US" w:bidi="km-KH"/>
-          <w14:ligatures w14:val="none"/>
-        </w:rPr>
-        <w:t>,</w:t>
-      </w:r>
-      <w:r>
-        <w:rPr>
-          <w:rFonts w:ascii="Consolas" w:eastAsia="Times New Roman" w:hAnsi="Consolas"/>
-          <w:color w:val="FCFCFA"/>
-          <w:kern w:val="0"/>
-          <w:sz w:val="21"/>
-          <w:szCs w:val="21"/>
-          <w:lang w:val="en-US" w:bidi="km-KH"/>
-          <w14:ligatures w14:val="none"/>
-        </w:rPr>
-        <w:t xml:space="preserve"> </w:t>
-      </w:r>
-      <w:proofErr w:type="spellStart"/>
-      <w:r>
-        <w:rPr>
-          <w:rFonts w:ascii="Consolas" w:eastAsia="Times New Roman" w:hAnsi="Consolas"/>
-          <w:color w:val="FCFCFA"/>
-          <w:kern w:val="0"/>
-          <w:sz w:val="21"/>
-          <w:szCs w:val="21"/>
-          <w:lang w:val="en-US" w:bidi="km-KH"/>
-          <w14:ligatures w14:val="none"/>
-        </w:rPr>
-        <w:t>Y_predict_testing</w:t>
-      </w:r>
-      <w:proofErr w:type="spellEnd"/>
-      <w:r>
-        <w:rPr>
-          <w:rFonts w:ascii="Consolas" w:eastAsia="Times New Roman" w:hAnsi="Consolas"/>
-          <w:color w:val="939293"/>
-          <w:kern w:val="0"/>
-          <w:sz w:val="21"/>
-          <w:szCs w:val="21"/>
-          <w:lang w:val="en-US" w:bidi="km-KH"/>
-          <w14:ligatures w14:val="none"/>
-        </w:rPr>
-        <w:t>)</w:t>
-      </w:r>
-    </w:p>
-    <w:p>
-      <w:pPr>
-        <w:shd w:val="clear" w:color="auto" w:fill="2D2A2E"/>
-        <w:spacing w:after="0" w:line="285" w:lineRule="atLeast"/>
-        <w:ind w:firstLine="0"/>
-        <w:rPr>
-          <w:rFonts w:ascii="Consolas" w:eastAsia="Times New Roman" w:hAnsi="Consolas"/>
-          <w:color w:val="FCFCFA"/>
-          <w:kern w:val="0"/>
-          <w:sz w:val="21"/>
-          <w:szCs w:val="21"/>
-          <w:lang w:val="en-US" w:bidi="km-KH"/>
-          <w14:ligatures w14:val="none"/>
-        </w:rPr>
-      </w:pPr>
-      <w:r>
-        <w:rPr>
-          <w:rFonts w:ascii="Consolas" w:eastAsia="Times New Roman" w:hAnsi="Consolas"/>
-          <w:color w:val="FCFCFA"/>
-          <w:kern w:val="0"/>
-          <w:sz w:val="21"/>
-          <w:szCs w:val="21"/>
-          <w:lang w:val="en-US" w:bidi="km-KH"/>
-          <w14:ligatures w14:val="none"/>
-        </w:rPr>
-        <w:t xml:space="preserve">precision </w:t>
-      </w:r>
-      <w:r>
-        <w:rPr>
-          <w:rFonts w:ascii="Consolas" w:eastAsia="Times New Roman" w:hAnsi="Consolas"/>
-          <w:color w:val="FF6188"/>
-          <w:kern w:val="0"/>
-          <w:sz w:val="21"/>
-          <w:szCs w:val="21"/>
-          <w:lang w:val="en-US" w:bidi="km-KH"/>
-          <w14:ligatures w14:val="none"/>
-        </w:rPr>
-        <w:t>=</w:t>
-      </w:r>
-      <w:r>
-        <w:rPr>
-          <w:rFonts w:ascii="Consolas" w:eastAsia="Times New Roman" w:hAnsi="Consolas"/>
-          <w:color w:val="FCFCFA"/>
-          <w:kern w:val="0"/>
-          <w:sz w:val="21"/>
-          <w:szCs w:val="21"/>
-          <w:lang w:val="en-US" w:bidi="km-KH"/>
-          <w14:ligatures w14:val="none"/>
-        </w:rPr>
-        <w:t xml:space="preserve"> </w:t>
-      </w:r>
-      <w:proofErr w:type="spellStart"/>
-      <w:r>
-        <w:rPr>
-          <w:rFonts w:ascii="Consolas" w:eastAsia="Times New Roman" w:hAnsi="Consolas"/>
-          <w:color w:val="FCFCFA"/>
-          <w:kern w:val="0"/>
-          <w:sz w:val="21"/>
-          <w:szCs w:val="21"/>
-          <w:lang w:val="en-US" w:bidi="km-KH"/>
-          <w14:ligatures w14:val="none"/>
-        </w:rPr>
-        <w:t>metrics</w:t>
-      </w:r>
-      <w:r>
-        <w:rPr>
-          <w:rFonts w:ascii="Consolas" w:eastAsia="Times New Roman" w:hAnsi="Consolas"/>
-          <w:color w:val="939293"/>
-          <w:kern w:val="0"/>
-          <w:sz w:val="21"/>
-          <w:szCs w:val="21"/>
-          <w:lang w:val="en-US" w:bidi="km-KH"/>
-          <w14:ligatures w14:val="none"/>
-        </w:rPr>
-        <w:t>.</w:t>
-      </w:r>
-      <w:r>
-        <w:rPr>
-          <w:rFonts w:ascii="Consolas" w:eastAsia="Times New Roman" w:hAnsi="Consolas"/>
-          <w:color w:val="A9DC76"/>
-          <w:kern w:val="0"/>
-          <w:sz w:val="21"/>
-          <w:szCs w:val="21"/>
-          <w:lang w:val="en-US" w:bidi="km-KH"/>
-          <w14:ligatures w14:val="none"/>
-        </w:rPr>
-        <w:t>precision_score</w:t>
-      </w:r>
-      <w:proofErr w:type="spellEnd"/>
-      <w:r>
-        <w:rPr>
-          <w:rFonts w:ascii="Consolas" w:eastAsia="Times New Roman" w:hAnsi="Consolas"/>
-          <w:color w:val="939293"/>
-          <w:kern w:val="0"/>
-          <w:sz w:val="21"/>
-          <w:szCs w:val="21"/>
-          <w:lang w:val="en-US" w:bidi="km-KH"/>
-          <w14:ligatures w14:val="none"/>
-        </w:rPr>
-        <w:t>(</w:t>
-      </w:r>
-      <w:proofErr w:type="spellStart"/>
-      <w:r>
-        <w:rPr>
-          <w:rFonts w:ascii="Consolas" w:eastAsia="Times New Roman" w:hAnsi="Consolas"/>
-          <w:color w:val="FCFCFA"/>
-          <w:kern w:val="0"/>
-          <w:sz w:val="21"/>
-          <w:szCs w:val="21"/>
-          <w:lang w:val="en-US" w:bidi="km-KH"/>
-          <w14:ligatures w14:val="none"/>
-        </w:rPr>
-        <w:t>Y_test</w:t>
-      </w:r>
-      <w:proofErr w:type="spellEnd"/>
-      <w:r>
-        <w:rPr>
-          <w:rFonts w:ascii="Consolas" w:eastAsia="Times New Roman" w:hAnsi="Consolas"/>
-          <w:color w:val="939293"/>
-          <w:kern w:val="0"/>
-          <w:sz w:val="21"/>
-          <w:szCs w:val="21"/>
-          <w:lang w:val="en-US" w:bidi="km-KH"/>
-          <w14:ligatures w14:val="none"/>
-        </w:rPr>
-        <w:t>,</w:t>
-      </w:r>
-      <w:r>
-        <w:rPr>
-          <w:rFonts w:ascii="Consolas" w:eastAsia="Times New Roman" w:hAnsi="Consolas"/>
-          <w:color w:val="FCFCFA"/>
-          <w:kern w:val="0"/>
-          <w:sz w:val="21"/>
-          <w:szCs w:val="21"/>
-          <w:lang w:val="en-US" w:bidi="km-KH"/>
-          <w14:ligatures w14:val="none"/>
-        </w:rPr>
-        <w:t xml:space="preserve"> </w:t>
-      </w:r>
-      <w:proofErr w:type="spellStart"/>
-      <w:r>
-        <w:rPr>
-          <w:rFonts w:ascii="Consolas" w:eastAsia="Times New Roman" w:hAnsi="Consolas"/>
-          <w:color w:val="FCFCFA"/>
-          <w:kern w:val="0"/>
-          <w:sz w:val="21"/>
-          <w:szCs w:val="21"/>
-          <w:lang w:val="en-US" w:bidi="km-KH"/>
-          <w14:ligatures w14:val="none"/>
-        </w:rPr>
-        <w:t>Y_predict_testing</w:t>
-      </w:r>
-      <w:proofErr w:type="spellEnd"/>
-      <w:r>
-        <w:rPr>
-          <w:rFonts w:ascii="Consolas" w:eastAsia="Times New Roman" w:hAnsi="Consolas"/>
-          <w:color w:val="939293"/>
-          <w:kern w:val="0"/>
-          <w:sz w:val="21"/>
-          <w:szCs w:val="21"/>
-          <w:lang w:val="en-US" w:bidi="km-KH"/>
-          <w14:ligatures w14:val="none"/>
-        </w:rPr>
-        <w:t>)</w:t>
-      </w:r>
-    </w:p>
-    <w:p>
-      <w:pPr>
-        <w:shd w:val="clear" w:color="auto" w:fill="2D2A2E"/>
-        <w:spacing w:after="0" w:line="285" w:lineRule="atLeast"/>
-        <w:ind w:firstLine="0"/>
-        <w:rPr>
-          <w:rFonts w:ascii="Consolas" w:eastAsia="Times New Roman" w:hAnsi="Consolas"/>
-          <w:color w:val="FCFCFA"/>
-          <w:kern w:val="0"/>
-          <w:sz w:val="21"/>
-          <w:szCs w:val="21"/>
-          <w:lang w:val="en-US" w:bidi="km-KH"/>
-          <w14:ligatures w14:val="none"/>
-        </w:rPr>
-      </w:pPr>
-      <w:r>
-        <w:rPr>
-          <w:rFonts w:ascii="Consolas" w:eastAsia="Times New Roman" w:hAnsi="Consolas"/>
-          <w:color w:val="FCFCFA"/>
-          <w:kern w:val="0"/>
-          <w:sz w:val="21"/>
-          <w:szCs w:val="21"/>
-          <w:lang w:val="en-US" w:bidi="km-KH"/>
-          <w14:ligatures w14:val="none"/>
-        </w:rPr>
-        <w:t xml:space="preserve">recall </w:t>
-      </w:r>
-      <w:r>
-        <w:rPr>
-          <w:rFonts w:ascii="Consolas" w:eastAsia="Times New Roman" w:hAnsi="Consolas"/>
-          <w:color w:val="FF6188"/>
-          <w:kern w:val="0"/>
-          <w:sz w:val="21"/>
-          <w:szCs w:val="21"/>
-          <w:lang w:val="en-US" w:bidi="km-KH"/>
-          <w14:ligatures w14:val="none"/>
-        </w:rPr>
-        <w:t>=</w:t>
-      </w:r>
-      <w:r>
-        <w:rPr>
-          <w:rFonts w:ascii="Consolas" w:eastAsia="Times New Roman" w:hAnsi="Consolas"/>
-          <w:color w:val="FCFCFA"/>
-          <w:kern w:val="0"/>
-          <w:sz w:val="21"/>
-          <w:szCs w:val="21"/>
-          <w:lang w:val="en-US" w:bidi="km-KH"/>
-          <w14:ligatures w14:val="none"/>
-        </w:rPr>
-        <w:t xml:space="preserve"> </w:t>
-      </w:r>
-      <w:proofErr w:type="spellStart"/>
-      <w:r>
-        <w:rPr>
-          <w:rFonts w:ascii="Consolas" w:eastAsia="Times New Roman" w:hAnsi="Consolas"/>
-          <w:color w:val="FCFCFA"/>
-          <w:kern w:val="0"/>
-          <w:sz w:val="21"/>
-          <w:szCs w:val="21"/>
-          <w:lang w:val="en-US" w:bidi="km-KH"/>
-          <w14:ligatures w14:val="none"/>
-        </w:rPr>
-        <w:t>metrics</w:t>
-      </w:r>
-      <w:r>
-        <w:rPr>
-          <w:rFonts w:ascii="Consolas" w:eastAsia="Times New Roman" w:hAnsi="Consolas"/>
-          <w:color w:val="939293"/>
-          <w:kern w:val="0"/>
-          <w:sz w:val="21"/>
-          <w:szCs w:val="21"/>
-          <w:lang w:val="en-US" w:bidi="km-KH"/>
-          <w14:ligatures w14:val="none"/>
-        </w:rPr>
-        <w:t>.</w:t>
-      </w:r>
-      <w:r>
-        <w:rPr>
-          <w:rFonts w:ascii="Consolas" w:eastAsia="Times New Roman" w:hAnsi="Consolas"/>
-          <w:color w:val="A9DC76"/>
-          <w:kern w:val="0"/>
-          <w:sz w:val="21"/>
-          <w:szCs w:val="21"/>
-          <w:lang w:val="en-US" w:bidi="km-KH"/>
-          <w14:ligatures w14:val="none"/>
-        </w:rPr>
-        <w:t>recall_score</w:t>
-      </w:r>
-      <w:proofErr w:type="spellEnd"/>
-      <w:r>
-        <w:rPr>
-          <w:rFonts w:ascii="Consolas" w:eastAsia="Times New Roman" w:hAnsi="Consolas"/>
-          <w:color w:val="939293"/>
-          <w:kern w:val="0"/>
-          <w:sz w:val="21"/>
-          <w:szCs w:val="21"/>
-          <w:lang w:val="en-US" w:bidi="km-KH"/>
-          <w14:ligatures w14:val="none"/>
-        </w:rPr>
-        <w:t>(</w:t>
-      </w:r>
-      <w:proofErr w:type="spellStart"/>
-      <w:r>
-        <w:rPr>
-          <w:rFonts w:ascii="Consolas" w:eastAsia="Times New Roman" w:hAnsi="Consolas"/>
-          <w:color w:val="FCFCFA"/>
-          <w:kern w:val="0"/>
-          <w:sz w:val="21"/>
-          <w:szCs w:val="21"/>
-          <w:lang w:val="en-US" w:bidi="km-KH"/>
-          <w14:ligatures w14:val="none"/>
-        </w:rPr>
-        <w:t>Y_test</w:t>
-      </w:r>
-      <w:proofErr w:type="spellEnd"/>
-      <w:r>
-        <w:rPr>
-          <w:rFonts w:ascii="Consolas" w:eastAsia="Times New Roman" w:hAnsi="Consolas"/>
-          <w:color w:val="939293"/>
-          <w:kern w:val="0"/>
-          <w:sz w:val="21"/>
-          <w:szCs w:val="21"/>
-          <w:lang w:val="en-US" w:bidi="km-KH"/>
-          <w14:ligatures w14:val="none"/>
-        </w:rPr>
-        <w:t>,</w:t>
-      </w:r>
-      <w:r>
-        <w:rPr>
-          <w:rFonts w:ascii="Consolas" w:eastAsia="Times New Roman" w:hAnsi="Consolas"/>
-          <w:color w:val="FCFCFA"/>
-          <w:kern w:val="0"/>
-          <w:sz w:val="21"/>
-          <w:szCs w:val="21"/>
-          <w:lang w:val="en-US" w:bidi="km-KH"/>
-          <w14:ligatures w14:val="none"/>
-        </w:rPr>
-        <w:t xml:space="preserve"> </w:t>
-      </w:r>
-      <w:proofErr w:type="spellStart"/>
-      <w:r>
-        <w:rPr>
-          <w:rFonts w:ascii="Consolas" w:eastAsia="Times New Roman" w:hAnsi="Consolas"/>
-          <w:color w:val="FCFCFA"/>
-          <w:kern w:val="0"/>
-          <w:sz w:val="21"/>
-          <w:szCs w:val="21"/>
-          <w:lang w:val="en-US" w:bidi="km-KH"/>
-          <w14:ligatures w14:val="none"/>
-        </w:rPr>
-        <w:t>Y_predict_testing</w:t>
-      </w:r>
-      <w:proofErr w:type="spellEnd"/>
-      <w:r>
-        <w:rPr>
-          <w:rFonts w:ascii="Consolas" w:eastAsia="Times New Roman" w:hAnsi="Consolas"/>
-          <w:color w:val="939293"/>
-          <w:kern w:val="0"/>
-          <w:sz w:val="21"/>
-          <w:szCs w:val="21"/>
-          <w:lang w:val="en-US" w:bidi="km-KH"/>
-          <w14:ligatures w14:val="none"/>
-        </w:rPr>
-        <w:t>)</w:t>
-      </w:r>
-    </w:p>
-    <w:p>
-      <w:pPr>
-        <w:shd w:val="clear" w:color="auto" w:fill="2D2A2E"/>
-        <w:spacing w:after="0" w:line="285" w:lineRule="atLeast"/>
-        <w:ind w:firstLine="0"/>
-        <w:rPr>
-          <w:rFonts w:ascii="Consolas" w:eastAsia="Times New Roman" w:hAnsi="Consolas"/>
-          <w:color w:val="FCFCFA"/>
-          <w:kern w:val="0"/>
-          <w:sz w:val="21"/>
-          <w:szCs w:val="21"/>
-          <w:lang w:val="en-US" w:bidi="km-KH"/>
-          <w14:ligatures w14:val="none"/>
-        </w:rPr>
-      </w:pPr>
-      <w:r>
-        <w:rPr>
-          <w:rFonts w:ascii="Consolas" w:eastAsia="Times New Roman" w:hAnsi="Consolas"/>
-          <w:color w:val="FCFCFA"/>
-          <w:kern w:val="0"/>
-          <w:sz w:val="21"/>
-          <w:szCs w:val="21"/>
-          <w:lang w:val="en-US" w:bidi="km-KH"/>
-          <w14:ligatures w14:val="none"/>
-        </w:rPr>
-        <w:t xml:space="preserve">f1_score </w:t>
-      </w:r>
-      <w:r>
-        <w:rPr>
-          <w:rFonts w:ascii="Consolas" w:eastAsia="Times New Roman" w:hAnsi="Consolas"/>
-          <w:color w:val="FF6188"/>
-          <w:kern w:val="0"/>
-          <w:sz w:val="21"/>
-          <w:szCs w:val="21"/>
-          <w:lang w:val="en-US" w:bidi="km-KH"/>
-          <w14:ligatures w14:val="none"/>
-        </w:rPr>
-        <w:t>=</w:t>
-      </w:r>
-      <w:r>
-        <w:rPr>
-          <w:rFonts w:ascii="Consolas" w:eastAsia="Times New Roman" w:hAnsi="Consolas"/>
-          <w:color w:val="FCFCFA"/>
-          <w:kern w:val="0"/>
-          <w:sz w:val="21"/>
-          <w:szCs w:val="21"/>
-          <w:lang w:val="en-US" w:bidi="km-KH"/>
-          <w14:ligatures w14:val="none"/>
-        </w:rPr>
-        <w:t xml:space="preserve"> metrics</w:t>
-      </w:r>
-      <w:r>
-        <w:rPr>
-          <w:rFonts w:ascii="Consolas" w:eastAsia="Times New Roman" w:hAnsi="Consolas"/>
-          <w:color w:val="939293"/>
-          <w:kern w:val="0"/>
-          <w:sz w:val="21"/>
-          <w:szCs w:val="21"/>
-          <w:lang w:val="en-US" w:bidi="km-KH"/>
-          <w14:ligatures w14:val="none"/>
-        </w:rPr>
-        <w:t>.</w:t>
-      </w:r>
-      <w:r>
-        <w:rPr>
-          <w:rFonts w:ascii="Consolas" w:eastAsia="Times New Roman" w:hAnsi="Consolas"/>
-          <w:color w:val="A9DC76"/>
-          <w:kern w:val="0"/>
-          <w:sz w:val="21"/>
-          <w:szCs w:val="21"/>
-          <w:lang w:val="en-US" w:bidi="km-KH"/>
-          <w14:ligatures w14:val="none"/>
-        </w:rPr>
-        <w:t>f1_score</w:t>
-      </w:r>
-      <w:r>
-        <w:rPr>
-          <w:rFonts w:ascii="Consolas" w:eastAsia="Times New Roman" w:hAnsi="Consolas"/>
-          <w:color w:val="939293"/>
-          <w:kern w:val="0"/>
-          <w:sz w:val="21"/>
-          <w:szCs w:val="21"/>
-          <w:lang w:val="en-US" w:bidi="km-KH"/>
-          <w14:ligatures w14:val="none"/>
-        </w:rPr>
-        <w:t>(</w:t>
-      </w:r>
-      <w:proofErr w:type="spellStart"/>
-      <w:r>
-        <w:rPr>
-          <w:rFonts w:ascii="Consolas" w:eastAsia="Times New Roman" w:hAnsi="Consolas"/>
-          <w:color w:val="FCFCFA"/>
-          <w:kern w:val="0"/>
-          <w:sz w:val="21"/>
-          <w:szCs w:val="21"/>
-          <w:lang w:val="en-US" w:bidi="km-KH"/>
-          <w14:ligatures w14:val="none"/>
-        </w:rPr>
-        <w:t>Y_test</w:t>
-      </w:r>
-      <w:proofErr w:type="spellEnd"/>
-      <w:r>
-        <w:rPr>
-          <w:rFonts w:ascii="Consolas" w:eastAsia="Times New Roman" w:hAnsi="Consolas"/>
-          <w:color w:val="939293"/>
-          <w:kern w:val="0"/>
-          <w:sz w:val="21"/>
-          <w:szCs w:val="21"/>
-          <w:lang w:val="en-US" w:bidi="km-KH"/>
-          <w14:ligatures w14:val="none"/>
-        </w:rPr>
-        <w:t>,</w:t>
-      </w:r>
-      <w:r>
-        <w:rPr>
-          <w:rFonts w:ascii="Consolas" w:eastAsia="Times New Roman" w:hAnsi="Consolas"/>
-          <w:color w:val="FCFCFA"/>
-          <w:kern w:val="0"/>
-          <w:sz w:val="21"/>
-          <w:szCs w:val="21"/>
-          <w:lang w:val="en-US" w:bidi="km-KH"/>
-          <w14:ligatures w14:val="none"/>
-        </w:rPr>
-        <w:t xml:space="preserve"> </w:t>
-      </w:r>
-      <w:proofErr w:type="spellStart"/>
-      <w:r>
-        <w:rPr>
-          <w:rFonts w:ascii="Consolas" w:eastAsia="Times New Roman" w:hAnsi="Consolas"/>
-          <w:color w:val="FCFCFA"/>
-          <w:kern w:val="0"/>
-          <w:sz w:val="21"/>
-          <w:szCs w:val="21"/>
-          <w:lang w:val="en-US" w:bidi="km-KH"/>
-          <w14:ligatures w14:val="none"/>
-        </w:rPr>
-        <w:t>Y_predict_testing</w:t>
-      </w:r>
-      <w:proofErr w:type="spellEnd"/>
-      <w:r>
-        <w:rPr>
-          <w:rFonts w:ascii="Consolas" w:eastAsia="Times New Roman" w:hAnsi="Consolas"/>
-          <w:color w:val="939293"/>
-          <w:kern w:val="0"/>
-          <w:sz w:val="21"/>
-          <w:szCs w:val="21"/>
-          <w:lang w:val="en-US" w:bidi="km-KH"/>
-          <w14:ligatures w14:val="none"/>
-        </w:rPr>
-        <w:t>)</w:t>
-      </w:r>
-    </w:p>
-    <w:p>
-      <w:pPr>
-        <w:shd w:val="clear" w:color="auto" w:fill="2D2A2E"/>
-        <w:spacing w:after="0" w:line="285" w:lineRule="atLeast"/>
-        <w:ind w:firstLine="0"/>
-        <w:rPr>
-          <w:rFonts w:ascii="Consolas" w:eastAsia="Times New Roman" w:hAnsi="Consolas"/>
-          <w:color w:val="FCFCFA"/>
-          <w:kern w:val="0"/>
-          <w:sz w:val="21"/>
-          <w:szCs w:val="21"/>
-          <w:lang w:val="en-US" w:bidi="km-KH"/>
-          <w14:ligatures w14:val="none"/>
-        </w:rPr>
-      </w:pPr>
-    </w:p>
-    <w:p>
-      <w:pPr>
-        <w:shd w:val="clear" w:color="auto" w:fill="2D2A2E"/>
-        <w:spacing w:after="0" w:line="285" w:lineRule="atLeast"/>
-        <w:ind w:firstLine="0"/>
-        <w:rPr>
-          <w:rFonts w:ascii="Consolas" w:eastAsia="Times New Roman" w:hAnsi="Consolas"/>
-          <w:color w:val="FCFCFA"/>
-          <w:kern w:val="0"/>
-          <w:sz w:val="21"/>
-          <w:szCs w:val="21"/>
-          <w:lang w:val="en-US" w:bidi="km-KH"/>
-          <w14:ligatures w14:val="none"/>
-        </w:rPr>
-      </w:pPr>
-      <w:r>
-        <w:rPr>
-          <w:rFonts w:ascii="Consolas" w:eastAsia="Times New Roman" w:hAnsi="Consolas"/>
-          <w:color w:val="A9DC76"/>
-          <w:kern w:val="0"/>
-          <w:sz w:val="21"/>
-          <w:szCs w:val="21"/>
-          <w:lang w:val="en-US" w:bidi="km-KH"/>
-          <w14:ligatures w14:val="none"/>
-        </w:rPr>
-        <w:t>print</w:t>
-      </w:r>
-      <w:r>
-        <w:rPr>
-          <w:rFonts w:ascii="Consolas" w:eastAsia="Times New Roman" w:hAnsi="Consolas"/>
-          <w:color w:val="939293"/>
-          <w:kern w:val="0"/>
-          <w:sz w:val="21"/>
-          <w:szCs w:val="21"/>
-          <w:lang w:val="en-US" w:bidi="km-KH"/>
-          <w14:ligatures w14:val="none"/>
-        </w:rPr>
-        <w:t>(</w:t>
-      </w:r>
-      <w:proofErr w:type="spellStart"/>
-      <w:r>
-        <w:rPr>
-          <w:rFonts w:ascii="Consolas" w:eastAsia="Times New Roman" w:hAnsi="Consolas"/>
-          <w:i/>
-          <w:iCs/>
-          <w:color w:val="78DCE8"/>
-          <w:kern w:val="0"/>
-          <w:sz w:val="21"/>
-          <w:szCs w:val="21"/>
-          <w:lang w:val="en-US" w:bidi="km-KH"/>
-          <w14:ligatures w14:val="none"/>
-        </w:rPr>
-        <w:t>f</w:t>
-      </w:r>
-      <w:r>
-        <w:rPr>
-          <w:rFonts w:ascii="Consolas" w:eastAsia="Times New Roman" w:hAnsi="Consolas"/>
-          <w:color w:val="FFD866"/>
-          <w:kern w:val="0"/>
-          <w:sz w:val="21"/>
-          <w:szCs w:val="21"/>
-          <w:lang w:val="en-US" w:bidi="km-KH"/>
-          <w14:ligatures w14:val="none"/>
-        </w:rPr>
-        <w:t>"Accuracy</w:t>
-      </w:r>
-      <w:proofErr w:type="spellEnd"/>
-      <w:r>
-        <w:rPr>
-          <w:rFonts w:ascii="Consolas" w:eastAsia="Times New Roman" w:hAnsi="Consolas"/>
-          <w:color w:val="FFD866"/>
-          <w:kern w:val="0"/>
-          <w:sz w:val="21"/>
-          <w:szCs w:val="21"/>
-          <w:lang w:val="en-US" w:bidi="km-KH"/>
-          <w14:ligatures w14:val="none"/>
-        </w:rPr>
-        <w:t xml:space="preserve">: </w:t>
-      </w:r>
-      <w:r>
-        <w:rPr>
-          <w:rFonts w:ascii="Consolas" w:eastAsia="Times New Roman" w:hAnsi="Consolas"/>
-          <w:color w:val="AB9DF2"/>
-          <w:kern w:val="0"/>
-          <w:sz w:val="21"/>
-          <w:szCs w:val="21"/>
-          <w:lang w:val="en-US" w:bidi="km-KH"/>
-          <w14:ligatures w14:val="none"/>
-        </w:rPr>
-        <w:t>{</w:t>
-      </w:r>
-      <w:r>
-        <w:rPr>
-          <w:rFonts w:ascii="Consolas" w:eastAsia="Times New Roman" w:hAnsi="Consolas"/>
-          <w:color w:val="FCFCFA"/>
-          <w:kern w:val="0"/>
-          <w:sz w:val="21"/>
-          <w:szCs w:val="21"/>
-          <w:lang w:val="en-US" w:bidi="km-KH"/>
-          <w14:ligatures w14:val="none"/>
-        </w:rPr>
-        <w:t>accuracy</w:t>
-      </w:r>
-      <w:r>
-        <w:rPr>
-          <w:rFonts w:ascii="Consolas" w:eastAsia="Times New Roman" w:hAnsi="Consolas"/>
-          <w:color w:val="AB9DF2"/>
-          <w:kern w:val="0"/>
-          <w:sz w:val="21"/>
-          <w:szCs w:val="21"/>
-          <w:lang w:val="en-US" w:bidi="km-KH"/>
-          <w14:ligatures w14:val="none"/>
-        </w:rPr>
-        <w:t>}</w:t>
-      </w:r>
-      <w:r>
-        <w:rPr>
-          <w:rFonts w:ascii="Consolas" w:eastAsia="Times New Roman" w:hAnsi="Consolas"/>
-          <w:color w:val="FFD866"/>
-          <w:kern w:val="0"/>
-          <w:sz w:val="21"/>
-          <w:szCs w:val="21"/>
-          <w:lang w:val="en-US" w:bidi="km-KH"/>
-          <w14:ligatures w14:val="none"/>
-        </w:rPr>
-        <w:t>"</w:t>
-      </w:r>
-      <w:r>
-        <w:rPr>
-          <w:rFonts w:ascii="Consolas" w:eastAsia="Times New Roman" w:hAnsi="Consolas"/>
-          <w:color w:val="939293"/>
-          <w:kern w:val="0"/>
-          <w:sz w:val="21"/>
-          <w:szCs w:val="21"/>
-          <w:lang w:val="en-US" w:bidi="km-KH"/>
-          <w14:ligatures w14:val="none"/>
-        </w:rPr>
-        <w:t>)</w:t>
-      </w:r>
-    </w:p>
-    <w:p>
-      <w:pPr>
-        <w:shd w:val="clear" w:color="auto" w:fill="2D2A2E"/>
-        <w:spacing w:after="0" w:line="285" w:lineRule="atLeast"/>
-        <w:ind w:firstLine="0"/>
-        <w:rPr>
-          <w:rFonts w:ascii="Consolas" w:eastAsia="Times New Roman" w:hAnsi="Consolas"/>
-          <w:color w:val="FCFCFA"/>
-          <w:kern w:val="0"/>
-          <w:sz w:val="21"/>
-          <w:szCs w:val="21"/>
-          <w:lang w:val="en-US" w:bidi="km-KH"/>
-          <w14:ligatures w14:val="none"/>
-        </w:rPr>
-      </w:pPr>
-      <w:r>
-        <w:rPr>
-          <w:rFonts w:ascii="Consolas" w:eastAsia="Times New Roman" w:hAnsi="Consolas"/>
-          <w:color w:val="A9DC76"/>
-          <w:kern w:val="0"/>
-          <w:sz w:val="21"/>
-          <w:szCs w:val="21"/>
-          <w:lang w:val="en-US" w:bidi="km-KH"/>
-          <w14:ligatures w14:val="none"/>
-        </w:rPr>
-        <w:t>print</w:t>
-      </w:r>
-      <w:r>
-        <w:rPr>
-          <w:rFonts w:ascii="Consolas" w:eastAsia="Times New Roman" w:hAnsi="Consolas"/>
-          <w:color w:val="939293"/>
-          <w:kern w:val="0"/>
-          <w:sz w:val="21"/>
-          <w:szCs w:val="21"/>
-          <w:lang w:val="en-US" w:bidi="km-KH"/>
-          <w14:ligatures w14:val="none"/>
-        </w:rPr>
-        <w:t>(</w:t>
-      </w:r>
-      <w:proofErr w:type="spellStart"/>
-      <w:r>
-        <w:rPr>
-          <w:rFonts w:ascii="Consolas" w:eastAsia="Times New Roman" w:hAnsi="Consolas"/>
-          <w:i/>
-          <w:iCs/>
-          <w:color w:val="78DCE8"/>
-          <w:kern w:val="0"/>
-          <w:sz w:val="21"/>
-          <w:szCs w:val="21"/>
-          <w:lang w:val="en-US" w:bidi="km-KH"/>
-          <w14:ligatures w14:val="none"/>
-        </w:rPr>
-        <w:t>f</w:t>
-      </w:r>
-      <w:r>
-        <w:rPr>
-          <w:rFonts w:ascii="Consolas" w:eastAsia="Times New Roman" w:hAnsi="Consolas"/>
-          <w:color w:val="FFD866"/>
-          <w:kern w:val="0"/>
-          <w:sz w:val="21"/>
-          <w:szCs w:val="21"/>
-          <w:lang w:val="en-US" w:bidi="km-KH"/>
-          <w14:ligatures w14:val="none"/>
-        </w:rPr>
-        <w:t>"Precision</w:t>
-      </w:r>
-      <w:proofErr w:type="spellEnd"/>
-      <w:r>
-        <w:rPr>
-          <w:rFonts w:ascii="Consolas" w:eastAsia="Times New Roman" w:hAnsi="Consolas"/>
-          <w:color w:val="FFD866"/>
-          <w:kern w:val="0"/>
-          <w:sz w:val="21"/>
-          <w:szCs w:val="21"/>
-          <w:lang w:val="en-US" w:bidi="km-KH"/>
-          <w14:ligatures w14:val="none"/>
-        </w:rPr>
-        <w:t xml:space="preserve">: </w:t>
-      </w:r>
-      <w:r>
-        <w:rPr>
-          <w:rFonts w:ascii="Consolas" w:eastAsia="Times New Roman" w:hAnsi="Consolas"/>
-          <w:color w:val="AB9DF2"/>
-          <w:kern w:val="0"/>
-          <w:sz w:val="21"/>
-          <w:szCs w:val="21"/>
-          <w:lang w:val="en-US" w:bidi="km-KH"/>
-          <w14:ligatures w14:val="none"/>
-        </w:rPr>
-        <w:t>{</w:t>
-      </w:r>
-      <w:r>
-        <w:rPr>
-          <w:rFonts w:ascii="Consolas" w:eastAsia="Times New Roman" w:hAnsi="Consolas"/>
-          <w:color w:val="FCFCFA"/>
-          <w:kern w:val="0"/>
-          <w:sz w:val="21"/>
-          <w:szCs w:val="21"/>
-          <w:lang w:val="en-US" w:bidi="km-KH"/>
-          <w14:ligatures w14:val="none"/>
-        </w:rPr>
-        <w:t>precision</w:t>
-      </w:r>
-      <w:r>
-        <w:rPr>
-          <w:rFonts w:ascii="Consolas" w:eastAsia="Times New Roman" w:hAnsi="Consolas"/>
-          <w:color w:val="AB9DF2"/>
-          <w:kern w:val="0"/>
-          <w:sz w:val="21"/>
-          <w:szCs w:val="21"/>
-          <w:lang w:val="en-US" w:bidi="km-KH"/>
-          <w14:ligatures w14:val="none"/>
-        </w:rPr>
-        <w:t>}</w:t>
-      </w:r>
-      <w:r>
-        <w:rPr>
-          <w:rFonts w:ascii="Consolas" w:eastAsia="Times New Roman" w:hAnsi="Consolas"/>
-          <w:color w:val="FFD866"/>
-          <w:kern w:val="0"/>
-          <w:sz w:val="21"/>
-          <w:szCs w:val="21"/>
-          <w:lang w:val="en-US" w:bidi="km-KH"/>
-          <w14:ligatures w14:val="none"/>
-        </w:rPr>
-        <w:t>"</w:t>
-      </w:r>
-      <w:r>
-        <w:rPr>
-          <w:rFonts w:ascii="Consolas" w:eastAsia="Times New Roman" w:hAnsi="Consolas"/>
-          <w:color w:val="939293"/>
-          <w:kern w:val="0"/>
-          <w:sz w:val="21"/>
-          <w:szCs w:val="21"/>
-          <w:lang w:val="en-US" w:bidi="km-KH"/>
-          <w14:ligatures w14:val="none"/>
-        </w:rPr>
-        <w:t>)</w:t>
-      </w:r>
-    </w:p>
-    <w:p>
-      <w:pPr>
-        <w:shd w:val="clear" w:color="auto" w:fill="2D2A2E"/>
-        <w:spacing w:after="0" w:line="285" w:lineRule="atLeast"/>
-        <w:ind w:firstLine="0"/>
-        <w:rPr>
-          <w:rFonts w:ascii="Consolas" w:eastAsia="Times New Roman" w:hAnsi="Consolas"/>
-          <w:color w:val="FCFCFA"/>
-          <w:kern w:val="0"/>
-          <w:sz w:val="21"/>
-          <w:szCs w:val="21"/>
-          <w:lang w:val="en-US" w:bidi="km-KH"/>
-          <w14:ligatures w14:val="none"/>
-        </w:rPr>
-      </w:pPr>
-      <w:r>
-        <w:rPr>
-          <w:rFonts w:ascii="Consolas" w:eastAsia="Times New Roman" w:hAnsi="Consolas"/>
-          <w:color w:val="A9DC76"/>
-          <w:kern w:val="0"/>
-          <w:sz w:val="21"/>
-          <w:szCs w:val="21"/>
-          <w:lang w:val="en-US" w:bidi="km-KH"/>
-          <w14:ligatures w14:val="none"/>
-        </w:rPr>
-        <w:t>print</w:t>
-      </w:r>
-      <w:r>
-        <w:rPr>
-          <w:rFonts w:ascii="Consolas" w:eastAsia="Times New Roman" w:hAnsi="Consolas"/>
-          <w:color w:val="939293"/>
-          <w:kern w:val="0"/>
-          <w:sz w:val="21"/>
-          <w:szCs w:val="21"/>
-          <w:lang w:val="en-US" w:bidi="km-KH"/>
-          <w14:ligatures w14:val="none"/>
-        </w:rPr>
-        <w:t>(</w:t>
-      </w:r>
-      <w:proofErr w:type="spellStart"/>
-      <w:r>
-        <w:rPr>
-          <w:rFonts w:ascii="Consolas" w:eastAsia="Times New Roman" w:hAnsi="Consolas"/>
-          <w:i/>
-          <w:iCs/>
-          <w:color w:val="78DCE8"/>
-          <w:kern w:val="0"/>
-          <w:sz w:val="21"/>
-          <w:szCs w:val="21"/>
-          <w:lang w:val="en-US" w:bidi="km-KH"/>
-          <w14:ligatures w14:val="none"/>
-        </w:rPr>
-        <w:t>f</w:t>
-      </w:r>
-      <w:r>
-        <w:rPr>
-          <w:rFonts w:ascii="Consolas" w:eastAsia="Times New Roman" w:hAnsi="Consolas"/>
-          <w:color w:val="FFD866"/>
-          <w:kern w:val="0"/>
-          <w:sz w:val="21"/>
-          <w:szCs w:val="21"/>
-          <w:lang w:val="en-US" w:bidi="km-KH"/>
-          <w14:ligatures w14:val="none"/>
-        </w:rPr>
-        <w:t>"Recall</w:t>
-      </w:r>
-      <w:proofErr w:type="spellEnd"/>
-      <w:r>
-        <w:rPr>
-          <w:rFonts w:ascii="Consolas" w:eastAsia="Times New Roman" w:hAnsi="Consolas"/>
-          <w:color w:val="FFD866"/>
-          <w:kern w:val="0"/>
-          <w:sz w:val="21"/>
-          <w:szCs w:val="21"/>
-          <w:lang w:val="en-US" w:bidi="km-KH"/>
-          <w14:ligatures w14:val="none"/>
-        </w:rPr>
-        <w:t xml:space="preserve">: </w:t>
-      </w:r>
-      <w:r>
-        <w:rPr>
-          <w:rFonts w:ascii="Consolas" w:eastAsia="Times New Roman" w:hAnsi="Consolas"/>
-          <w:color w:val="AB9DF2"/>
-          <w:kern w:val="0"/>
-          <w:sz w:val="21"/>
-          <w:szCs w:val="21"/>
-          <w:lang w:val="en-US" w:bidi="km-KH"/>
-          <w14:ligatures w14:val="none"/>
-        </w:rPr>
-        <w:t>{</w:t>
-      </w:r>
-      <w:r>
-        <w:rPr>
-          <w:rFonts w:ascii="Consolas" w:eastAsia="Times New Roman" w:hAnsi="Consolas"/>
-          <w:color w:val="FCFCFA"/>
-          <w:kern w:val="0"/>
-          <w:sz w:val="21"/>
-          <w:szCs w:val="21"/>
-          <w:lang w:val="en-US" w:bidi="km-KH"/>
-          <w14:ligatures w14:val="none"/>
-        </w:rPr>
-        <w:t>recall</w:t>
-      </w:r>
-      <w:r>
-        <w:rPr>
-          <w:rFonts w:ascii="Consolas" w:eastAsia="Times New Roman" w:hAnsi="Consolas"/>
-          <w:color w:val="AB9DF2"/>
-          <w:kern w:val="0"/>
-          <w:sz w:val="21"/>
-          <w:szCs w:val="21"/>
-          <w:lang w:val="en-US" w:bidi="km-KH"/>
-          <w14:ligatures w14:val="none"/>
-        </w:rPr>
-        <w:t>}</w:t>
-      </w:r>
-      <w:r>
-        <w:rPr>
-          <w:rFonts w:ascii="Consolas" w:eastAsia="Times New Roman" w:hAnsi="Consolas"/>
-          <w:color w:val="FFD866"/>
-          <w:kern w:val="0"/>
-          <w:sz w:val="21"/>
-          <w:szCs w:val="21"/>
-          <w:lang w:val="en-US" w:bidi="km-KH"/>
-          <w14:ligatures w14:val="none"/>
-        </w:rPr>
-        <w:t>"</w:t>
-      </w:r>
-      <w:r>
-        <w:rPr>
-          <w:rFonts w:ascii="Consolas" w:eastAsia="Times New Roman" w:hAnsi="Consolas"/>
-          <w:color w:val="939293"/>
-          <w:kern w:val="0"/>
-          <w:sz w:val="21"/>
-          <w:szCs w:val="21"/>
-          <w:lang w:val="en-US" w:bidi="km-KH"/>
-          <w14:ligatures w14:val="none"/>
-        </w:rPr>
-        <w:t>)</w:t>
-      </w:r>
-    </w:p>
-    <w:p>
-      <w:pPr>
-        <w:shd w:val="clear" w:color="auto" w:fill="2D2A2E"/>
-        <w:spacing w:after="0" w:line="285" w:lineRule="atLeast"/>
-        <w:ind w:firstLine="0"/>
-        <w:rPr>
-          <w:rFonts w:ascii="Consolas" w:eastAsia="Times New Roman" w:hAnsi="Consolas"/>
-          <w:color w:val="FCFCFA"/>
-          <w:kern w:val="0"/>
-          <w:sz w:val="21"/>
-          <w:szCs w:val="21"/>
-          <w:lang w:val="en-US" w:bidi="km-KH"/>
-          <w14:ligatures w14:val="none"/>
-        </w:rPr>
-      </w:pPr>
-      <w:r>
-        <w:rPr>
-          <w:rFonts w:ascii="Consolas" w:eastAsia="Times New Roman" w:hAnsi="Consolas"/>
-          <w:color w:val="A9DC76"/>
-          <w:kern w:val="0"/>
-          <w:sz w:val="21"/>
-          <w:szCs w:val="21"/>
-          <w:lang w:val="en-US" w:bidi="km-KH"/>
-          <w14:ligatures w14:val="none"/>
-        </w:rPr>
-        <w:t>print</w:t>
-      </w:r>
-      <w:r>
-        <w:rPr>
-          <w:rFonts w:ascii="Consolas" w:eastAsia="Times New Roman" w:hAnsi="Consolas"/>
-          <w:color w:val="939293"/>
-          <w:kern w:val="0"/>
-          <w:sz w:val="21"/>
-          <w:szCs w:val="21"/>
-          <w:lang w:val="en-US" w:bidi="km-KH"/>
-          <w14:ligatures w14:val="none"/>
-        </w:rPr>
-        <w:t>(</w:t>
-      </w:r>
-      <w:r>
-        <w:rPr>
-          <w:rFonts w:ascii="Consolas" w:eastAsia="Times New Roman" w:hAnsi="Consolas"/>
-          <w:i/>
-          <w:iCs/>
-          <w:color w:val="78DCE8"/>
-          <w:kern w:val="0"/>
-          <w:sz w:val="21"/>
-          <w:szCs w:val="21"/>
-          <w:lang w:val="en-US" w:bidi="km-KH"/>
-          <w14:ligatures w14:val="none"/>
-        </w:rPr>
-        <w:t>f</w:t>
-      </w:r>
-      <w:r>
-        <w:rPr>
-          <w:rFonts w:ascii="Consolas" w:eastAsia="Times New Roman" w:hAnsi="Consolas"/>
-          <w:color w:val="FFD866"/>
-          <w:kern w:val="0"/>
-          <w:sz w:val="21"/>
-          <w:szCs w:val="21"/>
-          <w:lang w:val="en-US" w:bidi="km-KH"/>
-          <w14:ligatures w14:val="none"/>
-        </w:rPr>
-        <w:t xml:space="preserve">"F1 Score: </w:t>
-      </w:r>
-      <w:r>
-        <w:rPr>
-          <w:rFonts w:ascii="Consolas" w:eastAsia="Times New Roman" w:hAnsi="Consolas"/>
-          <w:color w:val="AB9DF2"/>
-          <w:kern w:val="0"/>
-          <w:sz w:val="21"/>
-          <w:szCs w:val="21"/>
-          <w:lang w:val="en-US" w:bidi="km-KH"/>
-          <w14:ligatures w14:val="none"/>
-        </w:rPr>
-        <w:t>{</w:t>
-      </w:r>
-      <w:r>
-        <w:rPr>
-          <w:rFonts w:ascii="Consolas" w:eastAsia="Times New Roman" w:hAnsi="Consolas"/>
-          <w:color w:val="FCFCFA"/>
-          <w:kern w:val="0"/>
-          <w:sz w:val="21"/>
-          <w:szCs w:val="21"/>
-          <w:lang w:val="en-US" w:bidi="km-KH"/>
-          <w14:ligatures w14:val="none"/>
-        </w:rPr>
-        <w:t>f1_score</w:t>
-      </w:r>
-      <w:r>
-        <w:rPr>
-          <w:rFonts w:ascii="Consolas" w:eastAsia="Times New Roman" w:hAnsi="Consolas"/>
-          <w:color w:val="AB9DF2"/>
-          <w:kern w:val="0"/>
-          <w:sz w:val="21"/>
-          <w:szCs w:val="21"/>
-          <w:lang w:val="en-US" w:bidi="km-KH"/>
-          <w14:ligatures w14:val="none"/>
-        </w:rPr>
-        <w:t>}</w:t>
-      </w:r>
-      <w:r>
-        <w:rPr>
-          <w:rFonts w:ascii="Consolas" w:eastAsia="Times New Roman" w:hAnsi="Consolas"/>
-          <w:color w:val="FFD866"/>
-          <w:kern w:val="0"/>
-          <w:sz w:val="21"/>
-          <w:szCs w:val="21"/>
-          <w:lang w:val="en-US" w:bidi="km-KH"/>
-          <w14:ligatures w14:val="none"/>
-        </w:rPr>
-        <w:t>"</w:t>
-      </w:r>
-      <w:r>
-        <w:rPr>
-          <w:rFonts w:ascii="Consolas" w:eastAsia="Times New Roman" w:hAnsi="Consolas"/>
-          <w:color w:val="939293"/>
-          <w:kern w:val="0"/>
-          <w:sz w:val="21"/>
-          <w:szCs w:val="21"/>
-          <w:lang w:val="en-US" w:bidi="km-KH"/>
-          <w14:ligatures w14:val="none"/>
-        </w:rPr>
-        <w:t>)</w:t>
-      </w:r>
-    </w:p>
-    <w:p>
-      <w:pPr>
-        <w:ind w:firstLine="0"/>
-        <w:rPr>
-          <w:rFonts w:hint="eastAsia"/>
-          <w:lang w:val="en-US"/>
-        </w:rPr>
-      </w:pPr>
-    </w:p>
-    <w:p>
-      <w:pPr>
-        <w:rPr>
-          <w:lang w:val="en-US"/>
-        </w:rPr>
-      </w:pPr>
-      <w:r>
-        <w:rPr>
-          <w:lang w:val="en-US"/>
-        </w:rPr>
-        <w:br w:type="page"/>
-      </w:r>
-    </w:p>
-    <w:p>
-      <w:pPr>
-        <w:pStyle w:val="Heading1"/>
-      </w:pPr>
-      <w:bookmarkStart w:id="6" w:name="_Toc170819547"/>
-      <w:r>
-        <w:rPr>
-          <w:rFonts w:hint="eastAsia"/>
-        </w:rPr>
-        <w:lastRenderedPageBreak/>
-        <w:t>实验</w:t>
-      </w:r>
-      <w:r>
-        <w:t>结果与讨论</w:t>
-      </w:r>
-      <w:bookmarkEnd w:id="6"/>
-    </w:p>
-    <w:p>
-      <w:pPr>
-        <w:rPr>
-          <w:rFonts w:hint="eastAsia"/>
-        </w:rPr>
-      </w:pPr>
-      <w:r>
-        <w:t>经过训练和测试后，</w:t>
-      </w:r>
-      <w:r>
-        <w:rPr>
-          <w:rFonts w:hint="eastAsia"/>
-        </w:rPr>
-        <w:t>接下来的工作是</w:t>
-      </w:r>
-      <w:r>
-        <w:t>展示 SVC 模型的性能</w:t>
-      </w:r>
-      <w:r>
-        <w:rPr>
-          <w:rFonts w:hint="eastAsia"/>
-        </w:rPr>
-        <w:t>,并</w:t>
-      </w:r>
-      <w:r>
-        <w:t>讨论</w:t>
-      </w:r>
-      <w:r>
-        <w:rPr>
-          <w:rFonts w:hint="eastAsia"/>
-        </w:rPr>
-        <w:t>SVC</w:t>
-      </w:r>
-      <w:r>
-        <w:t>模型在测试集上的表现</w:t>
-      </w:r>
-      <w:r>
-        <w:rPr>
-          <w:rFonts w:hint="eastAsia"/>
-        </w:rPr>
-        <w:t>。</w:t>
-      </w:r>
-    </w:p>
-    <w:p>
-      <w:pPr>
-        <w:ind w:firstLine="0"/>
+      </w:pPr>
+      <w:r>
         <w:rPr>
           <w:rFonts w:ascii="黑体" w:eastAsia="黑体" w:hAnsi="黑体"/>
           <w:b/>
@@ -9860,24 +8326,10 @@
           <w:sz w:val="28"/>
           <w:szCs w:val="28"/>
         </w:rPr>
-      </w:pPr>
-      <w:r>
-        <w:rPr>
-          <w:rFonts w:ascii="黑体" w:eastAsia="黑体" w:hAnsi="黑体"/>
-          <w:b/>
-          <w:bCs/>
-          <w:sz w:val="28"/>
-          <w:szCs w:val="28"/>
-        </w:rPr>
         <w:t>5.1 模型准确率</w:t>
       </w:r>
     </w:p>
     <w:p>
-      <w:pPr>
-        <w:rPr>
-          <w:rFonts w:hint="eastAsia"/>
-        </w:rPr>
-      </w:pPr>
       <w:r>
         <w:rPr>
           <w:noProof/>
@@ -9924,7 +8376,6 @@
                               <w:pStyle w:val="Caption"/>
                               <w:jc w:val="center"/>
                               <w:rPr>
-                                <w:rFonts w:hint="eastAsia"/>
                                 <w:i w:val="0"/>
                                 <w:iCs w:val="0"/>
                                 <w:noProof/>
@@ -9976,7 +8427,6 @@
                         <w:pStyle w:val="Caption"/>
                         <w:jc w:val="center"/>
                         <w:rPr>
-                          <w:rFonts w:hint="eastAsia"/>
                           <w:i w:val="0"/>
                           <w:iCs w:val="0"/>
                           <w:noProof/>
@@ -10261,7 +8711,6 @@
           <w:sz w:val="28"/>
           <w:szCs w:val="28"/>
         </w:rPr>
-        <w:lastRenderedPageBreak/>
         <w:t>5.2模型</w:t>
       </w:r>
       <w:r>
@@ -10286,15 +8735,11 @@
       </w:r>
     </w:p>
     <w:p>
-      <w:pPr>
+      <w:r>
         <w:rPr>
           <w:rFonts w:hint="eastAsia"/>
         </w:rPr>
-      </w:pPr>
-      <w:r>
-        <w:rPr>
-          <w:rFonts w:hint="eastAsia"/>
-        </w:rPr>
+        <w:lastRenderedPageBreak/>
         <w:t>除了分析SVC模型的表现之外，还</w:t>
       </w:r>
       <w:r>
@@ -10329,11 +8774,11 @@
         <w:tblLook w:val="04A0" w:firstRow="1" w:lastRow="0" w:firstColumn="1" w:lastColumn="0" w:noHBand="0" w:noVBand="1"/>
       </w:tblPr>
       <w:tblGrid>
-        <w:gridCol w:w="1723"/>
-        <w:gridCol w:w="1739"/>
-        <w:gridCol w:w="1756"/>
-        <w:gridCol w:w="1706"/>
-        <w:gridCol w:w="1706"/>
+        <w:gridCol w:w="1725"/>
+        <w:gridCol w:w="1726"/>
+        <w:gridCol w:w="1726"/>
+        <w:gridCol w:w="1726"/>
+        <w:gridCol w:w="1727"/>
       </w:tblGrid>
       <w:tr>
         <w:trPr>
@@ -10360,9 +8805,6 @@
           <w:p>
             <w:pPr>
               <w:cnfStyle w:val="100000000000" w:firstRow="1" w:lastRow="0" w:firstColumn="0" w:lastColumn="0" w:oddVBand="0" w:evenVBand="0" w:oddHBand="0" w:evenHBand="0" w:firstRowFirstColumn="0" w:firstRowLastColumn="0" w:lastRowFirstColumn="0" w:lastRowLastColumn="0"/>
-              <w:rPr>
-                <w:rFonts w:hint="eastAsia"/>
-              </w:rPr>
             </w:pPr>
             <w:r>
               <w:rPr>
@@ -10379,9 +8821,6 @@
           <w:p>
             <w:pPr>
               <w:cnfStyle w:val="100000000000" w:firstRow="1" w:lastRow="0" w:firstColumn="0" w:lastColumn="0" w:oddVBand="0" w:evenVBand="0" w:oddHBand="0" w:evenHBand="0" w:firstRowFirstColumn="0" w:firstRowLastColumn="0" w:lastRowFirstColumn="0" w:lastRowLastColumn="0"/>
-              <w:rPr>
-                <w:rFonts w:hint="eastAsia"/>
-              </w:rPr>
             </w:pPr>
             <w:r>
               <w:rPr>
@@ -10398,9 +8837,6 @@
           <w:p>
             <w:pPr>
               <w:cnfStyle w:val="100000000000" w:firstRow="1" w:lastRow="0" w:firstColumn="0" w:lastColumn="0" w:oddVBand="0" w:evenVBand="0" w:oddHBand="0" w:evenHBand="0" w:firstRowFirstColumn="0" w:firstRowLastColumn="0" w:lastRowFirstColumn="0" w:lastRowLastColumn="0"/>
-              <w:rPr>
-                <w:rFonts w:hint="eastAsia"/>
-              </w:rPr>
             </w:pPr>
             <w:r>
               <w:rPr>
@@ -10417,9 +8853,6 @@
           <w:p>
             <w:pPr>
               <w:cnfStyle w:val="100000000000" w:firstRow="1" w:lastRow="0" w:firstColumn="0" w:lastColumn="0" w:oddVBand="0" w:evenVBand="0" w:oddHBand="0" w:evenHBand="0" w:firstRowFirstColumn="0" w:firstRowLastColumn="0" w:lastRowFirstColumn="0" w:lastRowLastColumn="0"/>
-              <w:rPr>
-                <w:rFonts w:hint="eastAsia"/>
-              </w:rPr>
             </w:pPr>
             <w:r>
               <w:rPr>
@@ -10496,9 +8929,6 @@
           <w:p>
             <w:pPr>
               <w:cnfStyle w:val="000000100000" w:firstRow="0" w:lastRow="0" w:firstColumn="0" w:lastColumn="0" w:oddVBand="0" w:evenVBand="0" w:oddHBand="1" w:evenHBand="0" w:firstRowFirstColumn="0" w:firstRowLastColumn="0" w:lastRowFirstColumn="0" w:lastRowLastColumn="0"/>
-              <w:rPr>
-                <w:rFonts w:hint="eastAsia"/>
-              </w:rPr>
             </w:pPr>
             <w:r>
               <w:rPr>
@@ -10550,9 +8980,6 @@
           <w:p>
             <w:pPr>
               <w:cnfStyle w:val="000000000000" w:firstRow="0" w:lastRow="0" w:firstColumn="0" w:lastColumn="0" w:oddVBand="0" w:evenVBand="0" w:oddHBand="0" w:evenHBand="0" w:firstRowFirstColumn="0" w:firstRowLastColumn="0" w:lastRowFirstColumn="0" w:lastRowLastColumn="0"/>
-              <w:rPr>
-                <w:rFonts w:hint="eastAsia"/>
-              </w:rPr>
             </w:pPr>
             <w:r>
               <w:rPr>
@@ -10569,9 +8996,6 @@
           <w:p>
             <w:pPr>
               <w:cnfStyle w:val="000000000000" w:firstRow="0" w:lastRow="0" w:firstColumn="0" w:lastColumn="0" w:oddVBand="0" w:evenVBand="0" w:oddHBand="0" w:evenHBand="0" w:firstRowFirstColumn="0" w:firstRowLastColumn="0" w:lastRowFirstColumn="0" w:lastRowLastColumn="0"/>
-              <w:rPr>
-                <w:rFonts w:hint="eastAsia"/>
-              </w:rPr>
             </w:pPr>
             <w:r>
               <w:rPr>
@@ -10588,9 +9012,6 @@
           <w:p>
             <w:pPr>
               <w:cnfStyle w:val="000000000000" w:firstRow="0" w:lastRow="0" w:firstColumn="0" w:lastColumn="0" w:oddVBand="0" w:evenVBand="0" w:oddHBand="0" w:evenHBand="0" w:firstRowFirstColumn="0" w:firstRowLastColumn="0" w:lastRowFirstColumn="0" w:lastRowLastColumn="0"/>
-              <w:rPr>
-                <w:rFonts w:hint="eastAsia"/>
-              </w:rPr>
             </w:pPr>
             <w:r>
               <w:rPr>
@@ -10607,9 +9028,6 @@
           <w:p>
             <w:pPr>
               <w:cnfStyle w:val="000000000000" w:firstRow="0" w:lastRow="0" w:firstColumn="0" w:lastColumn="0" w:oddVBand="0" w:evenVBand="0" w:oddHBand="0" w:evenHBand="0" w:firstRowFirstColumn="0" w:firstRowLastColumn="0" w:lastRowFirstColumn="0" w:lastRowLastColumn="0"/>
-              <w:rPr>
-                <w:rFonts w:hint="eastAsia"/>
-              </w:rPr>
             </w:pPr>
             <w:r>
               <w:rPr>
@@ -10632,9 +9050,6 @@
           <w:p>
             <w:pPr>
               <w:ind w:firstLine="0"/>
-              <w:rPr>
-                <w:rFonts w:hint="eastAsia"/>
-              </w:rPr>
             </w:pPr>
             <w:r>
               <w:t>Naïve</w:t>
@@ -10656,9 +9071,6 @@
               <w:ind w:firstLine="0"/>
               <w:jc w:val="center"/>
               <w:cnfStyle w:val="000000100000" w:firstRow="0" w:lastRow="0" w:firstColumn="0" w:lastColumn="0" w:oddVBand="0" w:evenVBand="0" w:oddHBand="1" w:evenHBand="0" w:firstRowFirstColumn="0" w:firstRowLastColumn="0" w:lastRowFirstColumn="0" w:lastRowLastColumn="0"/>
-              <w:rPr>
-                <w:rFonts w:hint="eastAsia"/>
-              </w:rPr>
             </w:pPr>
             <w:r>
               <w:rPr>
@@ -10675,9 +9087,6 @@
           <w:p>
             <w:pPr>
               <w:cnfStyle w:val="000000100000" w:firstRow="0" w:lastRow="0" w:firstColumn="0" w:lastColumn="0" w:oddVBand="0" w:evenVBand="0" w:oddHBand="1" w:evenHBand="0" w:firstRowFirstColumn="0" w:firstRowLastColumn="0" w:lastRowFirstColumn="0" w:lastRowLastColumn="0"/>
-              <w:rPr>
-                <w:rFonts w:hint="eastAsia"/>
-              </w:rPr>
             </w:pPr>
             <w:r>
               <w:t>0.9725</w:t>
@@ -10691,9 +9100,6 @@
           <w:p>
             <w:pPr>
               <w:cnfStyle w:val="000000100000" w:firstRow="0" w:lastRow="0" w:firstColumn="0" w:lastColumn="0" w:oddVBand="0" w:evenVBand="0" w:oddHBand="1" w:evenHBand="0" w:firstRowFirstColumn="0" w:firstRowLastColumn="0" w:lastRowFirstColumn="0" w:lastRowLastColumn="0"/>
-              <w:rPr>
-                <w:rFonts w:hint="eastAsia"/>
-              </w:rPr>
             </w:pPr>
             <w:r>
               <w:rPr>
@@ -10710,9 +9116,6 @@
           <w:p>
             <w:pPr>
               <w:cnfStyle w:val="000000100000" w:firstRow="0" w:lastRow="0" w:firstColumn="0" w:lastColumn="0" w:oddVBand="0" w:evenVBand="0" w:oddHBand="1" w:evenHBand="0" w:firstRowFirstColumn="0" w:firstRowLastColumn="0" w:lastRowFirstColumn="0" w:lastRowLastColumn="0"/>
-              <w:rPr>
-                <w:rFonts w:hint="eastAsia"/>
-              </w:rPr>
             </w:pPr>
             <w:r>
               <w:t>0.9860</w:t>
@@ -10729,9 +9132,6 @@
           <w:p>
             <w:pPr>
               <w:ind w:firstLine="0"/>
-              <w:rPr>
-                <w:rFonts w:hint="eastAsia"/>
-              </w:rPr>
             </w:pPr>
             <w:r>
               <w:rPr>
@@ -10748,9 +9148,6 @@
           <w:p>
             <w:pPr>
               <w:cnfStyle w:val="000000000000" w:firstRow="0" w:lastRow="0" w:firstColumn="0" w:lastColumn="0" w:oddVBand="0" w:evenVBand="0" w:oddHBand="0" w:evenHBand="0" w:firstRowFirstColumn="0" w:firstRowLastColumn="0" w:lastRowFirstColumn="0" w:lastRowLastColumn="0"/>
-              <w:rPr>
-                <w:rFonts w:hint="eastAsia"/>
-              </w:rPr>
             </w:pPr>
             <w:r>
               <w:rPr>
@@ -10767,9 +9164,6 @@
           <w:p>
             <w:pPr>
               <w:cnfStyle w:val="000000000000" w:firstRow="0" w:lastRow="0" w:firstColumn="0" w:lastColumn="0" w:oddVBand="0" w:evenVBand="0" w:oddHBand="0" w:evenHBand="0" w:firstRowFirstColumn="0" w:firstRowLastColumn="0" w:lastRowFirstColumn="0" w:lastRowLastColumn="0"/>
-              <w:rPr>
-                <w:rFonts w:hint="eastAsia"/>
-              </w:rPr>
             </w:pPr>
             <w:r>
               <w:rPr>
@@ -10786,9 +9180,6 @@
           <w:p>
             <w:pPr>
               <w:cnfStyle w:val="000000000000" w:firstRow="0" w:lastRow="0" w:firstColumn="0" w:lastColumn="0" w:oddVBand="0" w:evenVBand="0" w:oddHBand="0" w:evenHBand="0" w:firstRowFirstColumn="0" w:firstRowLastColumn="0" w:lastRowFirstColumn="0" w:lastRowLastColumn="0"/>
-              <w:rPr>
-                <w:rFonts w:hint="eastAsia"/>
-              </w:rPr>
             </w:pPr>
             <w:r>
               <w:rPr>
@@ -10805,9 +9196,6 @@
           <w:p>
             <w:pPr>
               <w:cnfStyle w:val="000000000000" w:firstRow="0" w:lastRow="0" w:firstColumn="0" w:lastColumn="0" w:oddVBand="0" w:evenVBand="0" w:oddHBand="0" w:evenHBand="0" w:firstRowFirstColumn="0" w:firstRowLastColumn="0" w:lastRowFirstColumn="0" w:lastRowLastColumn="0"/>
-              <w:rPr>
-                <w:rFonts w:hint="eastAsia"/>
-              </w:rPr>
             </w:pPr>
             <w:r>
               <w:rPr>
@@ -10830,9 +9218,6 @@
           <w:p>
             <w:pPr>
               <w:ind w:firstLine="0"/>
-              <w:rPr>
-                <w:rFonts w:hint="eastAsia"/>
-              </w:rPr>
             </w:pPr>
             <w:r>
               <w:rPr>
@@ -10849,9 +9234,6 @@
           <w:p>
             <w:pPr>
               <w:cnfStyle w:val="000000100000" w:firstRow="0" w:lastRow="0" w:firstColumn="0" w:lastColumn="0" w:oddVBand="0" w:evenVBand="0" w:oddHBand="1" w:evenHBand="0" w:firstRowFirstColumn="0" w:firstRowLastColumn="0" w:lastRowFirstColumn="0" w:lastRowLastColumn="0"/>
-              <w:rPr>
-                <w:rFonts w:hint="eastAsia"/>
-              </w:rPr>
             </w:pPr>
             <w:r>
               <w:rPr>
@@ -10868,9 +9250,6 @@
           <w:p>
             <w:pPr>
               <w:cnfStyle w:val="000000100000" w:firstRow="0" w:lastRow="0" w:firstColumn="0" w:lastColumn="0" w:oddVBand="0" w:evenVBand="0" w:oddHBand="1" w:evenHBand="0" w:firstRowFirstColumn="0" w:firstRowLastColumn="0" w:lastRowFirstColumn="0" w:lastRowLastColumn="0"/>
-              <w:rPr>
-                <w:rFonts w:hint="eastAsia"/>
-              </w:rPr>
             </w:pPr>
             <w:r>
               <w:rPr>
@@ -10887,9 +9266,6 @@
           <w:p>
             <w:pPr>
               <w:cnfStyle w:val="000000100000" w:firstRow="0" w:lastRow="0" w:firstColumn="0" w:lastColumn="0" w:oddVBand="0" w:evenVBand="0" w:oddHBand="1" w:evenHBand="0" w:firstRowFirstColumn="0" w:firstRowLastColumn="0" w:lastRowFirstColumn="0" w:lastRowLastColumn="0"/>
-              <w:rPr>
-                <w:rFonts w:hint="eastAsia"/>
-              </w:rPr>
             </w:pPr>
             <w:r>
               <w:rPr>
@@ -10906,9 +9282,6 @@
           <w:p>
             <w:pPr>
               <w:cnfStyle w:val="000000100000" w:firstRow="0" w:lastRow="0" w:firstColumn="0" w:lastColumn="0" w:oddVBand="0" w:evenVBand="0" w:oddHBand="1" w:evenHBand="0" w:firstRowFirstColumn="0" w:firstRowLastColumn="0" w:lastRowFirstColumn="0" w:lastRowLastColumn="0"/>
-              <w:rPr>
-                <w:rFonts w:hint="eastAsia"/>
-              </w:rPr>
             </w:pPr>
             <w:r>
               <w:rPr>
@@ -10928,9 +9301,6 @@
           <w:p>
             <w:pPr>
               <w:ind w:firstLine="0"/>
-              <w:rPr>
-                <w:rFonts w:hint="eastAsia"/>
-              </w:rPr>
             </w:pPr>
             <w:r>
               <w:rPr>
@@ -10947,9 +9317,6 @@
           <w:p>
             <w:pPr>
               <w:cnfStyle w:val="000000000000" w:firstRow="0" w:lastRow="0" w:firstColumn="0" w:lastColumn="0" w:oddVBand="0" w:evenVBand="0" w:oddHBand="0" w:evenHBand="0" w:firstRowFirstColumn="0" w:firstRowLastColumn="0" w:lastRowFirstColumn="0" w:lastRowLastColumn="0"/>
-              <w:rPr>
-                <w:rFonts w:hint="eastAsia"/>
-              </w:rPr>
             </w:pPr>
             <w:r>
               <w:rPr>
@@ -10966,9 +9333,6 @@
           <w:p>
             <w:pPr>
               <w:cnfStyle w:val="000000000000" w:firstRow="0" w:lastRow="0" w:firstColumn="0" w:lastColumn="0" w:oddVBand="0" w:evenVBand="0" w:oddHBand="0" w:evenHBand="0" w:firstRowFirstColumn="0" w:firstRowLastColumn="0" w:lastRowFirstColumn="0" w:lastRowLastColumn="0"/>
-              <w:rPr>
-                <w:rFonts w:hint="eastAsia"/>
-              </w:rPr>
             </w:pPr>
             <w:r>
               <w:rPr>
@@ -10985,9 +9349,6 @@
           <w:p>
             <w:pPr>
               <w:cnfStyle w:val="000000000000" w:firstRow="0" w:lastRow="0" w:firstColumn="0" w:lastColumn="0" w:oddVBand="0" w:evenVBand="0" w:oddHBand="0" w:evenHBand="0" w:firstRowFirstColumn="0" w:firstRowLastColumn="0" w:lastRowFirstColumn="0" w:lastRowLastColumn="0"/>
-              <w:rPr>
-                <w:rFonts w:hint="eastAsia"/>
-              </w:rPr>
             </w:pPr>
             <w:r>
               <w:rPr>
@@ -11005,9 +9366,6 @@
             <w:pPr>
               <w:keepNext/>
               <w:cnfStyle w:val="000000000000" w:firstRow="0" w:lastRow="0" w:firstColumn="0" w:lastColumn="0" w:oddVBand="0" w:evenVBand="0" w:oddHBand="0" w:evenHBand="0" w:firstRowFirstColumn="0" w:firstRowLastColumn="0" w:lastRowFirstColumn="0" w:lastRowLastColumn="0"/>
-              <w:rPr>
-                <w:rFonts w:hint="eastAsia"/>
-              </w:rPr>
             </w:pPr>
             <w:r>
               <w:rPr>
@@ -11024,7 +9382,6 @@
         <w:pStyle w:val="Caption"/>
         <w:jc w:val="center"/>
         <w:rPr>
-          <w:rFonts w:hint="eastAsia"/>
           <w:i w:val="0"/>
           <w:iCs w:val="0"/>
           <w:color w:val="000000" w:themeColor="text1"/>
@@ -11224,9 +9581,6 @@
     <w:pPr>
       <w:pStyle w:val="Footer"/>
       <w:ind w:firstLine="0"/>
-      <w:rPr>
-        <w:rFonts w:hint="eastAsia"/>
-      </w:rPr>
     </w:pPr>
   </w:p>
 </w:ftr>
